--- a/mark-ott-resume.docx
+++ b/mark-ott-resume.docx
@@ -26,7 +26,7 @@
         <mc:AlternateContent>
           <mc:Choice Requires="wps">
             <w:drawing>
-              <wp:anchor distT="118745" distB="118745" distL="114300" distR="114300" simplePos="0" relativeHeight="251659264" behindDoc="0" locked="0" layoutInCell="0" allowOverlap="1" wp14:anchorId="2D83F1CD" wp14:editId="28E8D1CC">
+              <wp:anchor distT="118745" distB="118745" distL="114300" distR="114300" simplePos="0" relativeHeight="251659264" behindDoc="0" locked="0" layoutInCell="0" allowOverlap="1" wp14:anchorId="2D83F1CD" wp14:editId="7CB6BA97">
                 <wp:simplePos x="0" y="0"/>
                 <wp:positionH relativeFrom="column">
                   <wp:posOffset>3018790</wp:posOffset>
@@ -644,10 +644,6 @@
         <w:pStyle w:val="DefaultStyle"/>
         <w:spacing w:before="40" w:after="240" w:line="276" w:lineRule="auto"/>
         <w:contextualSpacing/>
-        <w:rPr>
-          <w:sz w:val="16"/>
-          <w:szCs w:val="16"/>
-        </w:rPr>
       </w:pPr>
     </w:p>
     <w:p>
@@ -723,12 +719,6 @@
         <w:spacing w:before="40" w:after="240" w:line="100" w:lineRule="atLeast"/>
         <w:ind w:left="720"/>
         <w:contextualSpacing/>
-        <w:rPr>
-          <w:rFonts w:ascii="Arial" w:eastAsia="Times New Roman" w:hAnsi="Arial" w:cs="Times New Roman"/>
-          <w:spacing w:val="10"/>
-          <w:sz w:val="16"/>
-          <w:szCs w:val="16"/>
-        </w:rPr>
       </w:pPr>
       <w:r>
         <w:rPr>
@@ -748,23 +738,6 @@
           <w:szCs w:val="16"/>
         </w:rPr>
         <w:t>System Analyst (2005 – present)</w:t>
-      </w:r>
-    </w:p>
-    <w:p>
-      <w:pPr>
-        <w:pStyle w:val="DefaultStyle"/>
-        <w:spacing w:before="40" w:after="240" w:line="276" w:lineRule="auto"/>
-        <w:ind w:left="720"/>
-        <w:contextualSpacing/>
-      </w:pPr>
-      <w:r>
-        <w:rPr>
-          <w:rFonts w:ascii="Arial" w:eastAsia="Times New Roman" w:hAnsi="Arial" w:cs="Times New Roman"/>
-          <w:spacing w:val="10"/>
-          <w:sz w:val="16"/>
-          <w:szCs w:val="16"/>
-        </w:rPr>
-        <w:t>Web Development (JavaScript, ExtJS, PHP, ASP.NET) 5 years:</w:t>
       </w:r>
     </w:p>
     <w:p>
@@ -784,16 +757,7 @@
           <w:sz w:val="16"/>
           <w:szCs w:val="16"/>
         </w:rPr>
-        <w:t>Developed internal web applications</w:t>
-      </w:r>
-      <w:r>
-        <w:rPr>
-          <w:rFonts w:ascii="Arial" w:eastAsia="Times New Roman" w:hAnsi="Arial" w:cs="Times New Roman"/>
-          <w:spacing w:val="10"/>
-          <w:sz w:val="16"/>
-          <w:szCs w:val="16"/>
-        </w:rPr>
-        <w:t>, with a focus on client-side single page applications.</w:t>
+        <w:t>Introduced continuous integration, functional testing and JavaScript unit testing to development of web applications.</w:t>
       </w:r>
     </w:p>
     <w:p>
@@ -813,65 +777,7 @@
           <w:sz w:val="16"/>
           <w:szCs w:val="16"/>
         </w:rPr>
-        <w:t>Played essential role in upgrading accounting system by developing an interface to audit and pull invoicing data from isolated systems located worldwide.</w:t>
-      </w:r>
-    </w:p>
-    <w:p>
-      <w:pPr>
-        <w:pStyle w:val="DefaultStyle"/>
-        <w:spacing w:before="40" w:after="240" w:line="100" w:lineRule="atLeast"/>
-        <w:ind w:left="720"/>
-        <w:contextualSpacing/>
-        <w:rPr>
-          <w:rFonts w:ascii="Arial" w:eastAsia="Times New Roman" w:hAnsi="Arial" w:cs="Times New Roman"/>
-          <w:spacing w:val="10"/>
-          <w:sz w:val="16"/>
-          <w:szCs w:val="16"/>
-        </w:rPr>
-      </w:pPr>
-    </w:p>
-    <w:p>
-      <w:pPr>
-        <w:pStyle w:val="DefaultStyle"/>
-        <w:spacing w:before="40" w:after="240" w:line="276" w:lineRule="auto"/>
-        <w:ind w:left="720"/>
-        <w:contextualSpacing/>
-      </w:pPr>
-      <w:r>
-        <w:rPr>
-          <w:rFonts w:ascii="Arial" w:eastAsia="Times New Roman" w:hAnsi="Arial" w:cs="Times New Roman"/>
-          <w:spacing w:val="10"/>
-          <w:sz w:val="16"/>
-          <w:szCs w:val="16"/>
-        </w:rPr>
-        <w:t>.NET (C#, Test Studio, Excel Automation)</w:t>
-      </w:r>
-      <w:r>
-        <w:rPr>
-          <w:rFonts w:ascii="Arial" w:eastAsia="Times New Roman" w:hAnsi="Arial" w:cs="Times New Roman"/>
-          <w:spacing w:val="10"/>
-          <w:sz w:val="16"/>
-          <w:szCs w:val="16"/>
-        </w:rPr>
-        <w:t xml:space="preserve"> 3</w:t>
-      </w:r>
-      <w:r>
-        <w:rPr>
-          <w:rFonts w:ascii="Arial" w:eastAsia="Times New Roman" w:hAnsi="Arial" w:cs="Times New Roman"/>
-          <w:spacing w:val="10"/>
-          <w:sz w:val="16"/>
-          <w:szCs w:val="16"/>
-        </w:rPr>
-        <w:t xml:space="preserve"> years:</w:t>
-      </w:r>
-      <w:r>
-        <w:rPr>
-          <w:rFonts w:ascii="Arial" w:eastAsia="Times New Roman" w:hAnsi="Arial" w:cs="Times New Roman"/>
-          <w:spacing w:val="10"/>
-          <w:sz w:val="16"/>
-          <w:szCs w:val="16"/>
-        </w:rPr>
-        <w:t xml:space="preserve"> </w:t>
+        <w:t>Improved productivity and data integrity by working with team to create a line of business web application for managing administration of testing samples.</w:t>
       </w:r>
     </w:p>
     <w:p>
@@ -891,7 +797,7 @@
           <w:sz w:val="16"/>
           <w:szCs w:val="16"/>
         </w:rPr>
-        <w:t>Developed functional tests for new and existing web applications.</w:t>
+        <w:t>Provided the ability to report previously inaccessible data to clients by developing a solution to mine testing information from the hundreds to thousands of Excel worksheets created each day.</w:t>
       </w:r>
     </w:p>
     <w:p>
@@ -911,62 +817,7 @@
           <w:sz w:val="16"/>
           <w:szCs w:val="16"/>
         </w:rPr>
-        <w:t>Provided the ability to report previously inaccessible data to clients by developing a solution to mine testing information from the hundreds to thousands of Excel worksheets created each day.</w:t>
-      </w:r>
-    </w:p>
-    <w:p>
-      <w:pPr>
-        <w:pStyle w:val="DefaultStyle"/>
-        <w:spacing w:before="40" w:after="240" w:line="100" w:lineRule="atLeast"/>
-        <w:ind w:left="720"/>
-        <w:contextualSpacing/>
-        <w:rPr>
-          <w:rFonts w:ascii="Arial" w:eastAsia="Times New Roman" w:hAnsi="Arial" w:cs="Times New Roman"/>
-          <w:spacing w:val="10"/>
-          <w:sz w:val="16"/>
-          <w:szCs w:val="16"/>
-        </w:rPr>
-      </w:pPr>
-    </w:p>
-    <w:p>
-      <w:pPr>
-        <w:pStyle w:val="DefaultStyle"/>
-        <w:spacing w:before="40" w:after="240" w:line="100" w:lineRule="atLeast"/>
-        <w:ind w:left="720"/>
-        <w:contextualSpacing/>
-        <w:rPr>
-          <w:rFonts w:ascii="Arial" w:eastAsia="Times New Roman" w:hAnsi="Arial" w:cs="Times New Roman"/>
-          <w:spacing w:val="10"/>
-          <w:sz w:val="16"/>
-          <w:szCs w:val="16"/>
-        </w:rPr>
-      </w:pPr>
-      <w:r>
-        <w:rPr>
-          <w:rFonts w:ascii="Arial" w:eastAsia="Times New Roman" w:hAnsi="Arial" w:cs="Times New Roman"/>
-          <w:spacing w:val="10"/>
-          <w:sz w:val="16"/>
-          <w:szCs w:val="16"/>
-        </w:rPr>
-        <w:t>Database Development (MSSQL Server)</w:t>
-      </w:r>
-      <w:r>
-        <w:rPr>
-          <w:rFonts w:ascii="Arial" w:eastAsia="Times New Roman" w:hAnsi="Arial" w:cs="Times New Roman"/>
-          <w:spacing w:val="10"/>
-          <w:sz w:val="16"/>
-          <w:szCs w:val="16"/>
-        </w:rPr>
-        <w:t xml:space="preserve"> 3</w:t>
-      </w:r>
-      <w:r>
-        <w:rPr>
-          <w:rFonts w:ascii="Arial" w:eastAsia="Times New Roman" w:hAnsi="Arial" w:cs="Times New Roman"/>
-          <w:spacing w:val="10"/>
-          <w:sz w:val="16"/>
-          <w:szCs w:val="16"/>
-        </w:rPr>
-        <w:t xml:space="preserve"> years:</w:t>
+        <w:t>Played essential role in upgrading accounting system by developing an interface to audit and pull invoicing data from isolated systems located worldwide.</w:t>
       </w:r>
     </w:p>
     <w:p>
@@ -1240,16 +1091,7 @@
           <w:sz w:val="16"/>
           <w:szCs w:val="16"/>
         </w:rPr>
-        <w:t>Northwest Technical Institute</w:t>
-      </w:r>
-      <w:r>
-        <w:rPr>
-          <w:rFonts w:ascii="Arial" w:eastAsia="Times New Roman" w:hAnsi="Arial" w:cs="Times New Roman"/>
-          <w:spacing w:val="10"/>
-          <w:sz w:val="16"/>
-          <w:szCs w:val="16"/>
-        </w:rPr>
-        <w:t xml:space="preserve">, Springdale, Arkansas </w:t>
+        <w:t xml:space="preserve">Northwest Technical Institute </w:t>
       </w:r>
       <w:r>
         <w:rPr>
@@ -1267,12 +1109,23 @@
         <w:spacing w:before="40" w:after="240" w:line="276" w:lineRule="auto"/>
         <w:ind w:left="720"/>
         <w:contextualSpacing/>
-        <w:rPr>
-          <w:rFonts w:ascii="Arial" w:eastAsia="Times New Roman" w:hAnsi="Arial" w:cs="Times New Roman"/>
-          <w:spacing w:val="10"/>
-          <w:sz w:val="16"/>
-          <w:szCs w:val="16"/>
-        </w:rPr>
+      </w:pPr>
+      <w:r>
+        <w:rPr>
+          <w:rFonts w:ascii="Arial" w:eastAsia="Times New Roman" w:hAnsi="Arial" w:cs="Times New Roman"/>
+          <w:spacing w:val="10"/>
+          <w:sz w:val="16"/>
+          <w:szCs w:val="16"/>
+        </w:rPr>
+        <w:t>Springdale, Arkansas</w:t>
+      </w:r>
+    </w:p>
+    <w:p>
+      <w:pPr>
+        <w:pStyle w:val="DefaultStyle"/>
+        <w:spacing w:before="40" w:after="240" w:line="276" w:lineRule="auto"/>
+        <w:ind w:left="720"/>
+        <w:contextualSpacing/>
       </w:pPr>
       <w:r>
         <w:rPr>
@@ -1283,15 +1136,20 @@
         </w:rPr>
         <w:t>Computer Information Systems</w:t>
       </w:r>
-      <w:r>
-        <w:rPr>
-          <w:rFonts w:ascii="Arial" w:eastAsia="Times New Roman" w:hAnsi="Arial" w:cs="Times New Roman"/>
-          <w:spacing w:val="10"/>
-          <w:sz w:val="16"/>
-          <w:szCs w:val="16"/>
-        </w:rPr>
-        <w:t xml:space="preserve">, </w:t>
-      </w:r>
+    </w:p>
+    <w:p>
+      <w:pPr>
+        <w:pStyle w:val="DefaultStyle"/>
+        <w:spacing w:before="40" w:after="240" w:line="276" w:lineRule="auto"/>
+        <w:ind w:left="720"/>
+        <w:contextualSpacing/>
+        <w:rPr>
+          <w:rFonts w:ascii="Arial" w:eastAsia="Times New Roman" w:hAnsi="Arial" w:cs="Times New Roman"/>
+          <w:spacing w:val="10"/>
+          <w:sz w:val="16"/>
+          <w:szCs w:val="16"/>
+        </w:rPr>
+      </w:pPr>
       <w:r>
         <w:rPr>
           <w:rFonts w:ascii="Arial" w:eastAsia="Times New Roman" w:hAnsi="Arial" w:cs="Times New Roman"/>

--- a/mark-ott-resume.docx
+++ b/mark-ott-resume.docx
@@ -26,7 +26,7 @@
         <mc:AlternateContent>
           <mc:Choice Requires="wps">
             <w:drawing>
-              <wp:anchor distT="118745" distB="118745" distL="114300" distR="114300" simplePos="0" relativeHeight="251659264" behindDoc="0" locked="0" layoutInCell="0" allowOverlap="1" wp14:anchorId="2D83F1CD" wp14:editId="7CB6BA97">
+              <wp:anchor distT="118745" distB="118745" distL="114300" distR="114300" simplePos="0" relativeHeight="251659264" behindDoc="0" locked="0" layoutInCell="0" allowOverlap="1" wp14:anchorId="2D83F1CD" wp14:editId="41F9640C">
                 <wp:simplePos x="0" y="0"/>
                 <wp:positionH relativeFrom="column">
                   <wp:posOffset>3018790</wp:posOffset>
@@ -644,6 +644,10 @@
         <w:pStyle w:val="DefaultStyle"/>
         <w:spacing w:before="40" w:after="240" w:line="276" w:lineRule="auto"/>
         <w:contextualSpacing/>
+        <w:rPr>
+          <w:sz w:val="16"/>
+          <w:szCs w:val="16"/>
+        </w:rPr>
       </w:pPr>
     </w:p>
     <w:p>
@@ -719,6 +723,12 @@
         <w:spacing w:before="40" w:after="240" w:line="100" w:lineRule="atLeast"/>
         <w:ind w:left="720"/>
         <w:contextualSpacing/>
+        <w:rPr>
+          <w:rFonts w:ascii="Arial" w:eastAsia="Times New Roman" w:hAnsi="Arial" w:cs="Times New Roman"/>
+          <w:spacing w:val="10"/>
+          <w:sz w:val="16"/>
+          <w:szCs w:val="16"/>
+        </w:rPr>
       </w:pPr>
       <w:r>
         <w:rPr>
@@ -738,6 +748,23 @@
           <w:szCs w:val="16"/>
         </w:rPr>
         <w:t>System Analyst (2005 – present)</w:t>
+      </w:r>
+    </w:p>
+    <w:p>
+      <w:pPr>
+        <w:pStyle w:val="DefaultStyle"/>
+        <w:spacing w:before="40" w:after="240" w:line="276" w:lineRule="auto"/>
+        <w:ind w:left="720"/>
+        <w:contextualSpacing/>
+      </w:pPr>
+      <w:r>
+        <w:rPr>
+          <w:rFonts w:ascii="Arial" w:eastAsia="Times New Roman" w:hAnsi="Arial" w:cs="Times New Roman"/>
+          <w:spacing w:val="10"/>
+          <w:sz w:val="16"/>
+          <w:szCs w:val="16"/>
+        </w:rPr>
+        <w:t>Web Development (JavaScript, ExtJS, PHP, ASP.NET) 5 years:</w:t>
       </w:r>
     </w:p>
     <w:p>
@@ -757,7 +784,16 @@
           <w:sz w:val="16"/>
           <w:szCs w:val="16"/>
         </w:rPr>
-        <w:t>Introduced continuous integration, functional testing and JavaScript unit testing to development of web applications.</w:t>
+        <w:t>Developed internal web applications</w:t>
+      </w:r>
+      <w:r>
+        <w:rPr>
+          <w:rFonts w:ascii="Arial" w:eastAsia="Times New Roman" w:hAnsi="Arial" w:cs="Times New Roman"/>
+          <w:spacing w:val="10"/>
+          <w:sz w:val="16"/>
+          <w:szCs w:val="16"/>
+        </w:rPr>
+        <w:t>, with a focus on client-side single page applications.</w:t>
       </w:r>
     </w:p>
     <w:p>
@@ -777,7 +813,65 @@
           <w:sz w:val="16"/>
           <w:szCs w:val="16"/>
         </w:rPr>
-        <w:t>Improved productivity and data integrity by working with team to create a line of business web application for managing administration of testing samples.</w:t>
+        <w:t>Played essential role in upgrading accounting system by developing an interface to audit and pull invoicing data from isolated systems located worldwide.</w:t>
+      </w:r>
+    </w:p>
+    <w:p>
+      <w:pPr>
+        <w:pStyle w:val="DefaultStyle"/>
+        <w:spacing w:before="40" w:after="240" w:line="100" w:lineRule="atLeast"/>
+        <w:ind w:left="720"/>
+        <w:contextualSpacing/>
+        <w:rPr>
+          <w:rFonts w:ascii="Arial" w:eastAsia="Times New Roman" w:hAnsi="Arial" w:cs="Times New Roman"/>
+          <w:spacing w:val="10"/>
+          <w:sz w:val="16"/>
+          <w:szCs w:val="16"/>
+        </w:rPr>
+      </w:pPr>
+    </w:p>
+    <w:p>
+      <w:pPr>
+        <w:pStyle w:val="DefaultStyle"/>
+        <w:spacing w:before="40" w:after="240" w:line="276" w:lineRule="auto"/>
+        <w:ind w:left="720"/>
+        <w:contextualSpacing/>
+      </w:pPr>
+      <w:r>
+        <w:rPr>
+          <w:rFonts w:ascii="Arial" w:eastAsia="Times New Roman" w:hAnsi="Arial" w:cs="Times New Roman"/>
+          <w:spacing w:val="10"/>
+          <w:sz w:val="16"/>
+          <w:szCs w:val="16"/>
+        </w:rPr>
+        <w:t>.NET (C#, Test Studio, Excel Automation)</w:t>
+      </w:r>
+      <w:r>
+        <w:rPr>
+          <w:rFonts w:ascii="Arial" w:eastAsia="Times New Roman" w:hAnsi="Arial" w:cs="Times New Roman"/>
+          <w:spacing w:val="10"/>
+          <w:sz w:val="16"/>
+          <w:szCs w:val="16"/>
+        </w:rPr>
+        <w:t xml:space="preserve"> 3</w:t>
+      </w:r>
+      <w:r>
+        <w:rPr>
+          <w:rFonts w:ascii="Arial" w:eastAsia="Times New Roman" w:hAnsi="Arial" w:cs="Times New Roman"/>
+          <w:spacing w:val="10"/>
+          <w:sz w:val="16"/>
+          <w:szCs w:val="16"/>
+        </w:rPr>
+        <w:t xml:space="preserve"> years:</w:t>
+      </w:r>
+      <w:r>
+        <w:rPr>
+          <w:rFonts w:ascii="Arial" w:eastAsia="Times New Roman" w:hAnsi="Arial" w:cs="Times New Roman"/>
+          <w:spacing w:val="10"/>
+          <w:sz w:val="16"/>
+          <w:szCs w:val="16"/>
+        </w:rPr>
+        <w:t xml:space="preserve"> </w:t>
       </w:r>
     </w:p>
     <w:p>
@@ -797,7 +891,7 @@
           <w:sz w:val="16"/>
           <w:szCs w:val="16"/>
         </w:rPr>
-        <w:t>Provided the ability to report previously inaccessible data to clients by developing a solution to mine testing information from the hundreds to thousands of Excel worksheets created each day.</w:t>
+        <w:t>Developed functional tests for new and existing web applications.</w:t>
       </w:r>
     </w:p>
     <w:p>
@@ -817,7 +911,62 @@
           <w:sz w:val="16"/>
           <w:szCs w:val="16"/>
         </w:rPr>
-        <w:t>Played essential role in upgrading accounting system by developing an interface to audit and pull invoicing data from isolated systems located worldwide.</w:t>
+        <w:t>Provided the ability to report previously inaccessible data to clients by developing a solution to mine testing information from the hundreds to thousands of Excel worksheets created each day.</w:t>
+      </w:r>
+    </w:p>
+    <w:p>
+      <w:pPr>
+        <w:pStyle w:val="DefaultStyle"/>
+        <w:spacing w:before="40" w:after="240" w:line="100" w:lineRule="atLeast"/>
+        <w:ind w:left="720"/>
+        <w:contextualSpacing/>
+        <w:rPr>
+          <w:rFonts w:ascii="Arial" w:eastAsia="Times New Roman" w:hAnsi="Arial" w:cs="Times New Roman"/>
+          <w:spacing w:val="10"/>
+          <w:sz w:val="16"/>
+          <w:szCs w:val="16"/>
+        </w:rPr>
+      </w:pPr>
+    </w:p>
+    <w:p>
+      <w:pPr>
+        <w:pStyle w:val="DefaultStyle"/>
+        <w:spacing w:before="40" w:after="240" w:line="100" w:lineRule="atLeast"/>
+        <w:ind w:left="720"/>
+        <w:contextualSpacing/>
+        <w:rPr>
+          <w:rFonts w:ascii="Arial" w:eastAsia="Times New Roman" w:hAnsi="Arial" w:cs="Times New Roman"/>
+          <w:spacing w:val="10"/>
+          <w:sz w:val="16"/>
+          <w:szCs w:val="16"/>
+        </w:rPr>
+      </w:pPr>
+      <w:r>
+        <w:rPr>
+          <w:rFonts w:ascii="Arial" w:eastAsia="Times New Roman" w:hAnsi="Arial" w:cs="Times New Roman"/>
+          <w:spacing w:val="10"/>
+          <w:sz w:val="16"/>
+          <w:szCs w:val="16"/>
+        </w:rPr>
+        <w:t>Database Development (MSSQL Server)</w:t>
+      </w:r>
+      <w:r>
+        <w:rPr>
+          <w:rFonts w:ascii="Arial" w:eastAsia="Times New Roman" w:hAnsi="Arial" w:cs="Times New Roman"/>
+          <w:spacing w:val="10"/>
+          <w:sz w:val="16"/>
+          <w:szCs w:val="16"/>
+        </w:rPr>
+        <w:t xml:space="preserve"> 3</w:t>
+      </w:r>
+      <w:r>
+        <w:rPr>
+          <w:rFonts w:ascii="Arial" w:eastAsia="Times New Roman" w:hAnsi="Arial" w:cs="Times New Roman"/>
+          <w:spacing w:val="10"/>
+          <w:sz w:val="16"/>
+          <w:szCs w:val="16"/>
+        </w:rPr>
+        <w:t xml:space="preserve"> years:</w:t>
       </w:r>
     </w:p>
     <w:p>
@@ -1091,7 +1240,16 @@
           <w:sz w:val="16"/>
           <w:szCs w:val="16"/>
         </w:rPr>
-        <w:t xml:space="preserve">Northwest Technical Institute </w:t>
+        <w:t>Northwest Technical Institute</w:t>
+      </w:r>
+      <w:r>
+        <w:rPr>
+          <w:rFonts w:ascii="Arial" w:eastAsia="Times New Roman" w:hAnsi="Arial" w:cs="Times New Roman"/>
+          <w:spacing w:val="10"/>
+          <w:sz w:val="16"/>
+          <w:szCs w:val="16"/>
+        </w:rPr>
+        <w:t xml:space="preserve">, Springdale, Arkansas </w:t>
       </w:r>
       <w:r>
         <w:rPr>
@@ -1109,23 +1267,12 @@
         <w:spacing w:before="40" w:after="240" w:line="276" w:lineRule="auto"/>
         <w:ind w:left="720"/>
         <w:contextualSpacing/>
-      </w:pPr>
-      <w:r>
-        <w:rPr>
-          <w:rFonts w:ascii="Arial" w:eastAsia="Times New Roman" w:hAnsi="Arial" w:cs="Times New Roman"/>
-          <w:spacing w:val="10"/>
-          <w:sz w:val="16"/>
-          <w:szCs w:val="16"/>
-        </w:rPr>
-        <w:t>Springdale, Arkansas</w:t>
-      </w:r>
-    </w:p>
-    <w:p>
-      <w:pPr>
-        <w:pStyle w:val="DefaultStyle"/>
-        <w:spacing w:before="40" w:after="240" w:line="276" w:lineRule="auto"/>
-        <w:ind w:left="720"/>
-        <w:contextualSpacing/>
+        <w:rPr>
+          <w:rFonts w:ascii="Arial" w:eastAsia="Times New Roman" w:hAnsi="Arial" w:cs="Times New Roman"/>
+          <w:spacing w:val="10"/>
+          <w:sz w:val="16"/>
+          <w:szCs w:val="16"/>
+        </w:rPr>
       </w:pPr>
       <w:r>
         <w:rPr>
@@ -1136,20 +1283,15 @@
         </w:rPr>
         <w:t>Computer Information Systems</w:t>
       </w:r>
-    </w:p>
-    <w:p>
-      <w:pPr>
-        <w:pStyle w:val="DefaultStyle"/>
-        <w:spacing w:before="40" w:after="240" w:line="276" w:lineRule="auto"/>
-        <w:ind w:left="720"/>
-        <w:contextualSpacing/>
-        <w:rPr>
-          <w:rFonts w:ascii="Arial" w:eastAsia="Times New Roman" w:hAnsi="Arial" w:cs="Times New Roman"/>
-          <w:spacing w:val="10"/>
-          <w:sz w:val="16"/>
-          <w:szCs w:val="16"/>
-        </w:rPr>
-      </w:pPr>
+      <w:r>
+        <w:rPr>
+          <w:rFonts w:ascii="Arial" w:eastAsia="Times New Roman" w:hAnsi="Arial" w:cs="Times New Roman"/>
+          <w:spacing w:val="10"/>
+          <w:sz w:val="16"/>
+          <w:szCs w:val="16"/>
+        </w:rPr>
+        <w:t xml:space="preserve">, </w:t>
+      </w:r>
       <w:r>
         <w:rPr>
           <w:rFonts w:ascii="Arial" w:eastAsia="Times New Roman" w:hAnsi="Arial" w:cs="Times New Roman"/>

--- a/mark-ott-resume.docx
+++ b/mark-ott-resume.docx
@@ -231,13 +231,7 @@
         <w:rPr>
           <w:rFonts w:ascii="Arial" w:hAnsi="Arial" w:cs="Arial"/>
         </w:rPr>
-        <w:t>C# data-driven applications</w:t>
-      </w:r>
-      <w:r>
-        <w:rPr>
-          <w:rFonts w:ascii="Arial" w:hAnsi="Arial" w:cs="Arial"/>
-        </w:rPr>
-        <w:t>,</w:t>
+        <w:t>C# data-driven applications,</w:t>
       </w:r>
       <w:r>
         <w:rPr>
@@ -273,6 +267,18 @@
           <w:rFonts w:ascii="Arial" w:hAnsi="Arial" w:cs="Arial"/>
         </w:rPr>
         <w:t>quick to learn new technologies</w:t>
+      </w:r>
+      <w:r>
+        <w:rPr>
+          <w:rFonts w:ascii="Arial" w:hAnsi="Arial" w:cs="Arial"/>
+        </w:rPr>
+        <w:t>, agile development</w:t>
+      </w:r>
+      <w:r>
+        <w:rPr>
+          <w:rFonts w:ascii="Arial" w:hAnsi="Arial" w:cs="Arial"/>
+        </w:rPr>
+        <w:t xml:space="preserve"> </w:t>
       </w:r>
     </w:p>
     <w:p>
@@ -675,39 +681,7 @@
           <w:b/>
           <w:i/>
         </w:rPr>
-        <w:t>Responsible for maintenance and development of legacy systems.  Contribute to requirements gathering, design and development of new systems.  Enhance</w:t>
-      </w:r>
-      <w:r>
-        <w:rPr>
-          <w:rFonts w:ascii="Arial" w:hAnsi="Arial" w:cs="Arial"/>
-          <w:b/>
-          <w:i/>
-        </w:rPr>
-        <w:t xml:space="preserve"> and support</w:t>
-      </w:r>
-      <w:r>
-        <w:rPr>
-          <w:rFonts w:ascii="Arial" w:hAnsi="Arial" w:cs="Arial"/>
-          <w:b/>
-          <w:i/>
-        </w:rPr>
-        <w:t xml:space="preserve"> software </w:t>
-      </w:r>
-      <w:r>
-        <w:rPr>
-          <w:rFonts w:ascii="Arial" w:hAnsi="Arial" w:cs="Arial"/>
-          <w:b/>
-          <w:i/>
-        </w:rPr>
-        <w:t>quality assurance practices.  Assist in</w:t>
-      </w:r>
-      <w:r>
-        <w:rPr>
-          <w:rFonts w:ascii="Arial" w:hAnsi="Arial" w:cs="Arial"/>
-          <w:b/>
-          <w:i/>
-        </w:rPr>
-        <w:t xml:space="preserve"> QA testing.</w:t>
+        <w:t xml:space="preserve">Responsible for maintenance and development of legacy systems.  Contribute to requirements gathering, design and development of new systems. </w:t>
       </w:r>
     </w:p>
     <w:p>
@@ -724,13 +698,217 @@
         <w:rPr>
           <w:rFonts w:ascii="Arial" w:hAnsi="Arial" w:cs="Arial"/>
         </w:rPr>
-        <w:t>Developed user interfaces for line of business web applications.</w:t>
+        <w:t>Developed user interfaces</w:t>
+      </w:r>
+      <w:r>
+        <w:rPr>
+          <w:rFonts w:ascii="Arial" w:hAnsi="Arial" w:cs="Arial"/>
+        </w:rPr>
+        <w:t xml:space="preserve"> with JavaScript/HTML/CSS</w:t>
+      </w:r>
+      <w:r>
+        <w:rPr>
+          <w:rFonts w:ascii="Arial" w:hAnsi="Arial" w:cs="Arial"/>
+        </w:rPr>
+        <w:t xml:space="preserve"> for line of business web applications.</w:t>
       </w:r>
       <w:r>
         <w:rPr>
           <w:rFonts w:ascii="Arial" w:hAnsi="Arial" w:cs="Arial"/>
         </w:rPr>
         <w:t xml:space="preserve"> </w:t>
+      </w:r>
+    </w:p>
+    <w:p>
+      <w:pPr>
+        <w:numPr>
+          <w:ilvl w:val="1"/>
+          <w:numId w:val="29"/>
+        </w:numPr>
+        <w:rPr>
+          <w:rFonts w:ascii="Arial" w:hAnsi="Arial" w:cs="Arial"/>
+        </w:rPr>
+      </w:pPr>
+      <w:r>
+        <w:rPr>
+          <w:rFonts w:ascii="Arial" w:hAnsi="Arial" w:cs="Arial"/>
+        </w:rPr>
+        <w:t>Created the Inventory Management interface</w:t>
+      </w:r>
+      <w:r>
+        <w:rPr>
+          <w:rFonts w:ascii="Arial" w:hAnsi="Arial" w:cs="Arial"/>
+        </w:rPr>
+        <w:t>, which allowed users to track samples in CTL’s possession as they moved throughout and in-between the different laboratories.</w:t>
+      </w:r>
+    </w:p>
+    <w:p>
+      <w:pPr>
+        <w:numPr>
+          <w:ilvl w:val="1"/>
+          <w:numId w:val="29"/>
+        </w:numPr>
+        <w:rPr>
+          <w:rFonts w:ascii="Arial" w:hAnsi="Arial" w:cs="Arial"/>
+        </w:rPr>
+      </w:pPr>
+      <w:r>
+        <w:rPr>
+          <w:rFonts w:ascii="Arial" w:hAnsi="Arial" w:cs="Arial"/>
+        </w:rPr>
+        <w:t>Developed the ‘interlab’ process</w:t>
+      </w:r>
+      <w:r>
+        <w:rPr>
+          <w:rFonts w:ascii="Arial" w:hAnsi="Arial" w:cs="Arial"/>
+        </w:rPr>
+        <w:t xml:space="preserve"> for the sample administration system</w:t>
+      </w:r>
+      <w:r>
+        <w:rPr>
+          <w:rFonts w:ascii="Arial" w:hAnsi="Arial" w:cs="Arial"/>
+        </w:rPr>
+        <w:t>, which allowed different laboratories to test distinct parts of the same sample, and ensure that no reports were issued until all laboratories’ tests were complete.</w:t>
+      </w:r>
+    </w:p>
+    <w:p>
+      <w:pPr>
+        <w:numPr>
+          <w:ilvl w:val="1"/>
+          <w:numId w:val="29"/>
+        </w:numPr>
+        <w:rPr>
+          <w:rFonts w:ascii="Arial" w:hAnsi="Arial" w:cs="Arial"/>
+        </w:rPr>
+      </w:pPr>
+      <w:r>
+        <w:rPr>
+          <w:rFonts w:ascii="Arial" w:hAnsi="Arial" w:cs="Arial"/>
+        </w:rPr>
+        <w:t>Developed the Accounting interface</w:t>
+      </w:r>
+      <w:r>
+        <w:rPr>
+          <w:rFonts w:ascii="Arial" w:hAnsi="Arial" w:cs="Arial"/>
+        </w:rPr>
+        <w:t xml:space="preserve"> which allowed the accounting department to view dail</w:t>
+      </w:r>
+      <w:r>
+        <w:rPr>
+          <w:rFonts w:ascii="Arial" w:hAnsi="Arial" w:cs="Arial"/>
+        </w:rPr>
+        <w:t>y invoicing totals and create monthly invoice batches in the MAS500 accounting system.</w:t>
+      </w:r>
+      <w:r>
+        <w:rPr>
+          <w:rFonts w:ascii="Arial" w:hAnsi="Arial" w:cs="Arial"/>
+        </w:rPr>
+        <w:t xml:space="preserve"> </w:t>
+      </w:r>
+    </w:p>
+    <w:p>
+      <w:pPr>
+        <w:numPr>
+          <w:ilvl w:val="1"/>
+          <w:numId w:val="29"/>
+        </w:numPr>
+        <w:rPr>
+          <w:rFonts w:ascii="Arial" w:hAnsi="Arial" w:cs="Arial"/>
+        </w:rPr>
+      </w:pPr>
+      <w:r>
+        <w:rPr>
+          <w:rFonts w:ascii="Arial" w:hAnsi="Arial" w:cs="Arial"/>
+        </w:rPr>
+        <w:t xml:space="preserve">Created </w:t>
+      </w:r>
+      <w:r>
+        <w:rPr>
+          <w:rFonts w:ascii="Arial" w:hAnsi="Arial" w:cs="Arial"/>
+        </w:rPr>
+        <w:t>a</w:t>
+      </w:r>
+      <w:r>
+        <w:rPr>
+          <w:rFonts w:ascii="Arial" w:hAnsi="Arial" w:cs="Arial"/>
+        </w:rPr>
+        <w:t xml:space="preserve"> ‘supplier business card’ JavaScript control, which allowed users to easily search for a customer’s information and enter all relevant information about a customer by selecting the correct ‘business card.’</w:t>
+      </w:r>
+    </w:p>
+    <w:p>
+      <w:pPr>
+        <w:numPr>
+          <w:ilvl w:val="1"/>
+          <w:numId w:val="29"/>
+        </w:numPr>
+        <w:rPr>
+          <w:rFonts w:ascii="Arial" w:hAnsi="Arial" w:cs="Arial"/>
+        </w:rPr>
+      </w:pPr>
+      <w:r>
+        <w:rPr>
+          <w:rFonts w:ascii="Arial" w:hAnsi="Arial" w:cs="Arial"/>
+        </w:rPr>
+        <w:t xml:space="preserve">Researched multiple ‘special character’ issues in the sample administration system, recommended a </w:t>
+      </w:r>
+      <w:r>
+        <w:rPr>
+          <w:rFonts w:ascii="Arial" w:hAnsi="Arial" w:cs="Arial"/>
+        </w:rPr>
+        <w:t xml:space="preserve">fix, and made changes to the client-side code to implement the fix.  The solution involved removing numerous instances </w:t>
+      </w:r>
+      <w:r>
+        <w:rPr>
+          <w:rFonts w:ascii="Arial" w:hAnsi="Arial" w:cs="Arial"/>
+        </w:rPr>
+        <w:t>where XML was created</w:t>
+      </w:r>
+      <w:r>
+        <w:rPr>
+          <w:rFonts w:ascii="Arial" w:hAnsi="Arial" w:cs="Arial"/>
+        </w:rPr>
+        <w:t xml:space="preserve"> manually on the client by using string concatenation, transmitting data from the client to the back end using JSON instead of XML, and giving the back end PHP code the responsibility of creating XML to send to the database.</w:t>
+      </w:r>
+    </w:p>
+    <w:p>
+      <w:pPr>
+        <w:numPr>
+          <w:ilvl w:val="1"/>
+          <w:numId w:val="29"/>
+        </w:numPr>
+        <w:rPr>
+          <w:rFonts w:ascii="Arial" w:hAnsi="Arial" w:cs="Arial"/>
+        </w:rPr>
+      </w:pPr>
+      <w:r>
+        <w:rPr>
+          <w:rFonts w:ascii="Arial" w:hAnsi="Arial" w:cs="Arial"/>
+        </w:rPr>
+        <w:t xml:space="preserve">Promoted use of asynchronous programming in JavaScript applications, providing alternatives using callbacks </w:t>
+      </w:r>
+      <w:r>
+        <w:rPr>
+          <w:rFonts w:ascii="Arial" w:hAnsi="Arial" w:cs="Arial"/>
+        </w:rPr>
+        <w:t xml:space="preserve">and closures </w:t>
+      </w:r>
+      <w:r>
+        <w:rPr>
+          <w:rFonts w:ascii="Arial" w:hAnsi="Arial" w:cs="Arial"/>
+        </w:rPr>
+        <w:t>when</w:t>
+      </w:r>
+      <w:r>
+        <w:rPr>
+          <w:rFonts w:ascii="Arial" w:hAnsi="Arial" w:cs="Arial"/>
+        </w:rPr>
+        <w:t xml:space="preserve"> the solution appeared to need synchronous XHR</w:t>
+      </w:r>
+      <w:r>
+        <w:rPr>
+          <w:rFonts w:ascii="Arial" w:hAnsi="Arial" w:cs="Arial"/>
+        </w:rPr>
+        <w:t>.</w:t>
       </w:r>
     </w:p>
     <w:p>
@@ -753,7 +931,7 @@
     <w:p>
       <w:pPr>
         <w:numPr>
-          <w:ilvl w:val="0"/>
+          <w:ilvl w:val="1"/>
           <w:numId w:val="29"/>
         </w:numPr>
         <w:rPr>
@@ -764,25 +942,136 @@
         <w:rPr>
           <w:rFonts w:ascii="Arial" w:hAnsi="Arial" w:cs="Arial"/>
         </w:rPr>
-        <w:t>Wrote</w:t>
-      </w:r>
-      <w:r>
-        <w:rPr>
-          <w:rFonts w:ascii="Arial" w:hAnsi="Arial" w:cs="Arial"/>
-        </w:rPr>
-        <w:t xml:space="preserve"> </w:t>
-      </w:r>
-      <w:r>
-        <w:rPr>
-          <w:rFonts w:ascii="Arial" w:hAnsi="Arial" w:cs="Arial"/>
-        </w:rPr>
-        <w:t>functional tests for existing and new web applications</w:t>
-      </w:r>
-      <w:r>
-        <w:rPr>
-          <w:rFonts w:ascii="Arial" w:hAnsi="Arial" w:cs="Arial"/>
-        </w:rPr>
-        <w:t>.</w:t>
+        <w:t xml:space="preserve">Excel spreadsheets are used to report detailed testing results.  The results are entered into arbitrary cell locations in the spreadsheets, the locations of the cells determined by </w:t>
+      </w:r>
+      <w:r>
+        <w:rPr>
+          <w:rFonts w:ascii="Arial" w:hAnsi="Arial" w:cs="Arial"/>
+        </w:rPr>
+        <w:t xml:space="preserve">Excel </w:t>
+      </w:r>
+      <w:r>
+        <w:rPr>
+          <w:rFonts w:ascii="Arial" w:hAnsi="Arial" w:cs="Arial"/>
+        </w:rPr>
+        <w:t>templates drawn up by Regulatory Compliance.  There are hundreds of different templates, any of which can change at any time.</w:t>
+      </w:r>
+    </w:p>
+    <w:p>
+      <w:pPr>
+        <w:numPr>
+          <w:ilvl w:val="1"/>
+          <w:numId w:val="29"/>
+        </w:numPr>
+        <w:rPr>
+          <w:rFonts w:ascii="Arial" w:hAnsi="Arial" w:cs="Arial"/>
+        </w:rPr>
+      </w:pPr>
+      <w:r>
+        <w:rPr>
+          <w:rFonts w:ascii="Arial" w:hAnsi="Arial" w:cs="Arial"/>
+        </w:rPr>
+        <w:t>Wrote two windows forms applications</w:t>
+      </w:r>
+      <w:r>
+        <w:rPr>
+          <w:rFonts w:ascii="Arial" w:hAnsi="Arial" w:cs="Arial"/>
+        </w:rPr>
+        <w:t xml:space="preserve"> for this process,</w:t>
+      </w:r>
+      <w:r>
+        <w:rPr>
+          <w:rFonts w:ascii="Arial" w:hAnsi="Arial" w:cs="Arial"/>
+        </w:rPr>
+        <w:t xml:space="preserve"> in C#</w:t>
+      </w:r>
+      <w:r>
+        <w:rPr>
+          <w:rFonts w:ascii="Arial" w:hAnsi="Arial" w:cs="Arial"/>
+        </w:rPr>
+        <w:t>.  The first one is the Excel Mining System (ExMS) w</w:t>
+      </w:r>
+      <w:r>
+        <w:rPr>
+          <w:rFonts w:ascii="Arial" w:hAnsi="Arial" w:cs="Arial"/>
+        </w:rPr>
+        <w:t>hich mines data from new worksheets as they are created and existing worksheets as needed.  The second application</w:t>
+      </w:r>
+      <w:r>
+        <w:rPr>
+          <w:rFonts w:ascii="Arial" w:hAnsi="Arial" w:cs="Arial"/>
+        </w:rPr>
+        <w:t xml:space="preserve"> (Excel Definition Editor)</w:t>
+      </w:r>
+      <w:r>
+        <w:rPr>
+          <w:rFonts w:ascii="Arial" w:hAnsi="Arial" w:cs="Arial"/>
+        </w:rPr>
+        <w:t xml:space="preserve"> allows Regulatory Compliance to define which cells hold what data in the different versions of the templates.</w:t>
+      </w:r>
+    </w:p>
+    <w:p>
+      <w:pPr>
+        <w:numPr>
+          <w:ilvl w:val="1"/>
+          <w:numId w:val="29"/>
+        </w:numPr>
+        <w:rPr>
+          <w:rFonts w:ascii="Arial" w:hAnsi="Arial" w:cs="Arial"/>
+        </w:rPr>
+      </w:pPr>
+      <w:r>
+        <w:rPr>
+          <w:rFonts w:ascii="Arial" w:hAnsi="Arial" w:cs="Arial"/>
+        </w:rPr>
+        <w:lastRenderedPageBreak/>
+        <w:t xml:space="preserve">Used </w:t>
+      </w:r>
+      <w:r>
+        <w:rPr>
+          <w:rFonts w:ascii="Arial" w:hAnsi="Arial" w:cs="Arial"/>
+        </w:rPr>
+        <w:t>ADO.NET to send results to SQL Server</w:t>
+      </w:r>
+    </w:p>
+    <w:p>
+      <w:pPr>
+        <w:numPr>
+          <w:ilvl w:val="1"/>
+          <w:numId w:val="29"/>
+        </w:numPr>
+        <w:rPr>
+          <w:rFonts w:ascii="Arial" w:hAnsi="Arial" w:cs="Arial"/>
+        </w:rPr>
+      </w:pPr>
+      <w:r>
+        <w:rPr>
+          <w:rFonts w:ascii="Arial" w:hAnsi="Arial" w:cs="Arial"/>
+        </w:rPr>
+        <w:t>Used Excel Automation</w:t>
+      </w:r>
+      <w:r>
+        <w:rPr>
+          <w:rFonts w:ascii="Arial" w:hAnsi="Arial" w:cs="Arial"/>
+        </w:rPr>
+        <w:t xml:space="preserve"> to open each individual worksheet and pull out the requested data.</w:t>
+      </w:r>
+    </w:p>
+    <w:p>
+      <w:pPr>
+        <w:numPr>
+          <w:ilvl w:val="1"/>
+          <w:numId w:val="29"/>
+        </w:numPr>
+        <w:rPr>
+          <w:rFonts w:ascii="Arial" w:hAnsi="Arial" w:cs="Arial"/>
+        </w:rPr>
+      </w:pPr>
+      <w:r>
+        <w:rPr>
+          <w:rFonts w:ascii="Arial" w:hAnsi="Arial" w:cs="Arial"/>
+        </w:rPr>
+        <w:t xml:space="preserve">Kept the template definitions in XML files and maintained those files in Subversion.  Regulatory Compliance can use the Excel Definition Editor to commit the changes, which are immediately picked up by ExMS. </w:t>
       </w:r>
     </w:p>
     <w:p>
@@ -799,7 +1088,58 @@
         <w:rPr>
           <w:rFonts w:ascii="Arial" w:hAnsi="Arial" w:cs="Arial"/>
         </w:rPr>
-        <w:t>Added change control to legacy Alpha5 database systems.</w:t>
+        <w:t>Integrated systems with MAS500 accounting system.</w:t>
+      </w:r>
+    </w:p>
+    <w:p>
+      <w:pPr>
+        <w:numPr>
+          <w:ilvl w:val="1"/>
+          <w:numId w:val="29"/>
+        </w:numPr>
+        <w:rPr>
+          <w:rFonts w:ascii="Arial" w:hAnsi="Arial" w:cs="Arial"/>
+        </w:rPr>
+      </w:pPr>
+      <w:r>
+        <w:rPr>
+          <w:rFonts w:ascii="Arial" w:hAnsi="Arial" w:cs="Arial"/>
+        </w:rPr>
+        <w:t>Created a web forms application (Alpha to MAS Reviewer, or A2M3) with VB.NET for use by accounting to review all testing charges, view summary reports, and create invoice batches in MAS500.</w:t>
+      </w:r>
+    </w:p>
+    <w:p>
+      <w:pPr>
+        <w:numPr>
+          <w:ilvl w:val="1"/>
+          <w:numId w:val="29"/>
+        </w:numPr>
+        <w:rPr>
+          <w:rFonts w:ascii="Arial" w:hAnsi="Arial" w:cs="Arial"/>
+        </w:rPr>
+      </w:pPr>
+      <w:r>
+        <w:rPr>
+          <w:rFonts w:ascii="Arial" w:hAnsi="Arial" w:cs="Arial"/>
+        </w:rPr>
+        <w:t>Built processes in databases across the globe to export testing charges and transport them to the US for import into A2M3.</w:t>
+      </w:r>
+    </w:p>
+    <w:p>
+      <w:pPr>
+        <w:numPr>
+          <w:ilvl w:val="1"/>
+          <w:numId w:val="29"/>
+        </w:numPr>
+        <w:rPr>
+          <w:rFonts w:ascii="Arial" w:hAnsi="Arial" w:cs="Arial"/>
+        </w:rPr>
+      </w:pPr>
+      <w:r>
+        <w:rPr>
+          <w:rFonts w:ascii="Arial" w:hAnsi="Arial" w:cs="Arial"/>
+        </w:rPr>
+        <w:t>Designed SQL Server 2005 database and created stored procedures and views to serve as a back end for the A2M3 web application.</w:t>
       </w:r>
     </w:p>
     <w:p>
@@ -816,7 +1156,106 @@
         <w:rPr>
           <w:rFonts w:ascii="Arial" w:hAnsi="Arial" w:cs="Arial"/>
         </w:rPr>
-        <w:t>Developed and supported software used in labs globally</w:t>
+        <w:t>Wrote</w:t>
+      </w:r>
+      <w:r>
+        <w:rPr>
+          <w:rFonts w:ascii="Arial" w:hAnsi="Arial" w:cs="Arial"/>
+        </w:rPr>
+        <w:t xml:space="preserve"> </w:t>
+      </w:r>
+      <w:r>
+        <w:rPr>
+          <w:rFonts w:ascii="Arial" w:hAnsi="Arial" w:cs="Arial"/>
+        </w:rPr>
+        <w:t>functional tests for existing and new web applications</w:t>
+      </w:r>
+      <w:r>
+        <w:rPr>
+          <w:rFonts w:ascii="Arial" w:hAnsi="Arial" w:cs="Arial"/>
+        </w:rPr>
+        <w:t>.</w:t>
+      </w:r>
+    </w:p>
+    <w:p>
+      <w:pPr>
+        <w:numPr>
+          <w:ilvl w:val="1"/>
+          <w:numId w:val="29"/>
+        </w:numPr>
+        <w:rPr>
+          <w:rFonts w:ascii="Arial" w:hAnsi="Arial" w:cs="Arial"/>
+        </w:rPr>
+      </w:pPr>
+      <w:r>
+        <w:rPr>
+          <w:rFonts w:ascii="Arial" w:hAnsi="Arial" w:cs="Arial"/>
+        </w:rPr>
+        <w:t>Extensively researched and provided a report to management of different functional testing software including Telerik Test Studio, Selenium, Watir, WatiN, QTP and Silk Test.</w:t>
+      </w:r>
+    </w:p>
+    <w:p>
+      <w:pPr>
+        <w:numPr>
+          <w:ilvl w:val="1"/>
+          <w:numId w:val="29"/>
+        </w:numPr>
+        <w:rPr>
+          <w:rFonts w:ascii="Arial" w:hAnsi="Arial" w:cs="Arial"/>
+        </w:rPr>
+      </w:pPr>
+      <w:r>
+        <w:rPr>
+          <w:rFonts w:ascii="Arial" w:hAnsi="Arial" w:cs="Arial"/>
+        </w:rPr>
+        <w:t>Created functional tests written</w:t>
+      </w:r>
+      <w:r>
+        <w:rPr>
+          <w:rFonts w:ascii="Arial" w:hAnsi="Arial" w:cs="Arial"/>
+        </w:rPr>
+        <w:t xml:space="preserve"> for Test Studio</w:t>
+      </w:r>
+      <w:r>
+        <w:rPr>
+          <w:rFonts w:ascii="Arial" w:hAnsi="Arial" w:cs="Arial"/>
+        </w:rPr>
+        <w:t xml:space="preserve"> in C# for new internal and external web applications, and tests for new functionality of existing applications.</w:t>
+      </w:r>
+    </w:p>
+    <w:p>
+      <w:pPr>
+        <w:numPr>
+          <w:ilvl w:val="1"/>
+          <w:numId w:val="29"/>
+        </w:numPr>
+        <w:rPr>
+          <w:rFonts w:ascii="Arial" w:hAnsi="Arial" w:cs="Arial"/>
+        </w:rPr>
+      </w:pPr>
+      <w:r>
+        <w:rPr>
+          <w:rFonts w:ascii="Arial" w:hAnsi="Arial" w:cs="Arial"/>
+        </w:rPr>
+        <w:t>For running tests as changes were committed to trunk, s</w:t>
+      </w:r>
+      <w:r>
+        <w:rPr>
+          <w:rFonts w:ascii="Arial" w:hAnsi="Arial" w:cs="Arial"/>
+        </w:rPr>
+        <w:t xml:space="preserve">et up a continuous integration environment running on Hyper-V Server 2012 with a Linux VM running the Jenkins CI server, and three </w:t>
+      </w:r>
+      <w:r>
+        <w:rPr>
+          <w:rFonts w:ascii="Arial" w:hAnsi="Arial" w:cs="Arial"/>
+        </w:rPr>
+        <w:t>different versions of Windows</w:t>
+      </w:r>
+      <w:r>
+        <w:rPr>
+          <w:rFonts w:ascii="Arial" w:hAnsi="Arial" w:cs="Arial"/>
+        </w:rPr>
+        <w:t xml:space="preserve"> to run tests</w:t>
       </w:r>
       <w:r>
         <w:rPr>
@@ -839,7 +1278,7 @@
         <w:rPr>
           <w:rFonts w:ascii="Arial" w:hAnsi="Arial" w:cs="Arial"/>
         </w:rPr>
-        <w:t>Continuously strove to make testing a part of the development process.</w:t>
+        <w:t>Added change control to legacy Alpha5 database systems.</w:t>
       </w:r>
     </w:p>
     <w:p>
@@ -856,211 +1295,13 @@
         <w:rPr>
           <w:rFonts w:ascii="Arial" w:hAnsi="Arial" w:cs="Arial"/>
         </w:rPr>
-        <w:t>Associate of the Year, Information Systems, 2006</w:t>
-      </w:r>
-    </w:p>
-    <w:p>
-      <w:pPr>
-        <w:rPr>
-          <w:rFonts w:ascii="Arial" w:hAnsi="Arial" w:cs="Arial"/>
-        </w:rPr>
-      </w:pPr>
-    </w:p>
-    <w:p>
-      <w:pPr>
-        <w:rPr>
-          <w:rFonts w:ascii="Arial" w:hAnsi="Arial" w:cs="Arial"/>
-        </w:rPr>
-      </w:pPr>
-      <w:r>
-        <w:rPr>
-          <w:rFonts w:ascii="Arial" w:hAnsi="Arial" w:cs="Arial"/>
-          <w:b/>
-        </w:rPr>
-        <w:t>Key Achievement:</w:t>
-      </w:r>
-      <w:r>
-        <w:rPr>
-          <w:rFonts w:ascii="Arial" w:hAnsi="Arial" w:cs="Arial"/>
-          <w:b/>
-        </w:rPr>
-        <w:t xml:space="preserve">  </w:t>
-      </w:r>
-      <w:r>
-        <w:rPr>
-          <w:rFonts w:ascii="Arial" w:hAnsi="Arial" w:cs="Arial"/>
-        </w:rPr>
-        <w:t xml:space="preserve">Developed software to </w:t>
-      </w:r>
-      <w:r>
-        <w:rPr>
-          <w:rFonts w:ascii="Arial" w:hAnsi="Arial" w:cs="Arial"/>
-        </w:rPr>
-        <w:t>integrate accounting’s processes of invoicing and collections into the laboratories’ processes of receiving samples and issuing reports which eliminated many manual tasks</w:t>
-      </w:r>
-      <w:r>
-        <w:rPr>
-          <w:rFonts w:ascii="Arial" w:hAnsi="Arial" w:cs="Arial"/>
-        </w:rPr>
-        <w:t>, reduced errors, and increased accountability.</w:t>
-      </w:r>
-    </w:p>
-    <w:p>
-      <w:pPr>
-        <w:pStyle w:val="Heading6"/>
-        <w:rPr>
-          <w:rFonts w:ascii="Arial" w:hAnsi="Arial" w:cs="Arial"/>
-          <w:sz w:val="20"/>
-          <w:szCs w:val="20"/>
-        </w:rPr>
-      </w:pPr>
-    </w:p>
-    <w:p>
-      <w:pPr>
-        <w:pStyle w:val="Heading6"/>
-        <w:rPr>
-          <w:rFonts w:ascii="Arial" w:hAnsi="Arial" w:cs="Arial"/>
-          <w:b w:val="0"/>
-          <w:sz w:val="20"/>
-          <w:szCs w:val="20"/>
-        </w:rPr>
-      </w:pPr>
-      <w:r>
-        <w:rPr>
-          <w:rFonts w:ascii="Arial" w:hAnsi="Arial" w:cs="Arial"/>
-          <w:sz w:val="20"/>
-          <w:szCs w:val="20"/>
-        </w:rPr>
-        <w:t xml:space="preserve">Environment: </w:t>
-      </w:r>
-      <w:r>
-        <w:rPr>
-          <w:rFonts w:ascii="Arial" w:hAnsi="Arial" w:cs="Arial"/>
-          <w:b w:val="0"/>
-          <w:sz w:val="20"/>
-          <w:szCs w:val="20"/>
-        </w:rPr>
-        <w:t>Windows XP, 7, 8, Linux, SQL Server 2005, PHP 5.2</w:t>
-      </w:r>
-      <w:r>
-        <w:rPr>
-          <w:rFonts w:ascii="Arial" w:hAnsi="Arial" w:cs="Arial"/>
-          <w:b w:val="0"/>
-          <w:sz w:val="20"/>
-          <w:szCs w:val="20"/>
-        </w:rPr>
-        <w:t>, Alpha5</w:t>
-      </w:r>
-    </w:p>
-    <w:p/>
-    <w:p>
-      <w:pPr>
-        <w:pStyle w:val="Heading6"/>
-        <w:rPr>
-          <w:rFonts w:ascii="Arial" w:hAnsi="Arial" w:cs="Arial"/>
-          <w:sz w:val="20"/>
-          <w:szCs w:val="20"/>
-        </w:rPr>
-      </w:pPr>
-      <w:r>
-        <w:rPr>
-          <w:rFonts w:ascii="Arial" w:hAnsi="Arial"/>
-          <w:sz w:val="20"/>
-          <w:szCs w:val="20"/>
-        </w:rPr>
-        <w:t>ROBERT HALF TECHNOLOGY</w:t>
-      </w:r>
-      <w:r>
-        <w:rPr>
-          <w:rFonts w:ascii="Arial" w:hAnsi="Arial"/>
-          <w:sz w:val="20"/>
-          <w:szCs w:val="20"/>
-        </w:rPr>
-        <w:tab/>
-      </w:r>
-      <w:r>
-        <w:rPr>
-          <w:rFonts w:ascii="Arial" w:hAnsi="Arial"/>
-          <w:sz w:val="20"/>
-          <w:szCs w:val="20"/>
-        </w:rPr>
-        <w:tab/>
-      </w:r>
-      <w:r>
-        <w:rPr>
-          <w:rFonts w:ascii="Arial" w:hAnsi="Arial"/>
-          <w:sz w:val="20"/>
-          <w:szCs w:val="20"/>
-        </w:rPr>
-        <w:tab/>
-      </w:r>
-      <w:bookmarkStart w:id="0" w:name="_GoBack"/>
-      <w:bookmarkEnd w:id="0"/>
-      <w:r>
-        <w:rPr>
-          <w:rFonts w:ascii="Arial" w:hAnsi="Arial"/>
-          <w:sz w:val="20"/>
-          <w:szCs w:val="20"/>
-        </w:rPr>
-        <w:t>BENTONVILLE, AR</w:t>
-      </w:r>
-      <w:r>
-        <w:rPr>
-          <w:rFonts w:ascii="Arial" w:hAnsi="Arial"/>
-          <w:sz w:val="20"/>
-          <w:szCs w:val="20"/>
-        </w:rPr>
-        <w:tab/>
-      </w:r>
-      <w:r>
-        <w:rPr>
-          <w:rFonts w:ascii="Arial" w:hAnsi="Arial"/>
-          <w:sz w:val="20"/>
-          <w:szCs w:val="20"/>
-        </w:rPr>
-        <w:tab/>
-      </w:r>
-      <w:r>
-        <w:rPr>
-          <w:rFonts w:ascii="Arial" w:hAnsi="Arial"/>
-          <w:sz w:val="20"/>
-          <w:szCs w:val="20"/>
-        </w:rPr>
-        <w:t>2005</w:t>
-      </w:r>
-    </w:p>
-    <w:p>
-      <w:pPr>
-        <w:rPr>
-          <w:rFonts w:ascii="Arial" w:hAnsi="Arial" w:cs="Arial"/>
-          <w:b/>
-          <w:i/>
-        </w:rPr>
-      </w:pPr>
-      <w:r>
-        <w:rPr>
-          <w:rFonts w:ascii="Arial" w:hAnsi="Arial" w:cs="Arial"/>
-          <w:b/>
-          <w:i/>
-        </w:rPr>
-        <w:t>Contract-to-hire, Consumer Testing Laboratories</w:t>
-      </w:r>
-    </w:p>
-    <w:p>
-      <w:pPr>
-        <w:rPr>
-          <w:rFonts w:ascii="Arial" w:hAnsi="Arial" w:cs="Arial"/>
-          <w:b/>
-          <w:i/>
-        </w:rPr>
-      </w:pPr>
-      <w:r>
-        <w:rPr>
-          <w:rFonts w:ascii="Arial" w:hAnsi="Arial" w:cs="Arial"/>
-          <w:b/>
-          <w:i/>
-        </w:rPr>
-        <w:t>Provided support to overseas laboratories.  Contributed to maintenance and development of legacy systems.</w:t>
+        <w:t>Developed and supported software used in labs globally</w:t>
+      </w:r>
+      <w:r>
+        <w:rPr>
+          <w:rFonts w:ascii="Arial" w:hAnsi="Arial" w:cs="Arial"/>
+        </w:rPr>
+        <w:t>.</w:t>
       </w:r>
     </w:p>
     <w:p>
@@ -1077,21 +1318,25 @@
         <w:rPr>
           <w:rFonts w:ascii="Arial" w:hAnsi="Arial" w:cs="Arial"/>
         </w:rPr>
-        <w:t>Provided troubleshooting assistance, workarounds, and emergency fixes for issues</w:t>
-      </w:r>
-      <w:r>
-        <w:rPr>
-          <w:rFonts w:ascii="Arial" w:hAnsi="Arial" w:cs="Arial"/>
-        </w:rPr>
-        <w:t xml:space="preserve"> outside normal working hours in the US.</w:t>
+        <w:t>Continuously strove to make testing a part of the development process.</w:t>
       </w:r>
     </w:p>
     <w:p>
       <w:pPr>
-        <w:rPr>
-          <w:rFonts w:ascii="Arial" w:hAnsi="Arial" w:cs="Arial"/>
-        </w:rPr>
-      </w:pPr>
+        <w:numPr>
+          <w:ilvl w:val="0"/>
+          <w:numId w:val="29"/>
+        </w:numPr>
+        <w:rPr>
+          <w:rFonts w:ascii="Arial" w:hAnsi="Arial" w:cs="Arial"/>
+        </w:rPr>
+      </w:pPr>
+      <w:r>
+        <w:rPr>
+          <w:rFonts w:ascii="Arial" w:hAnsi="Arial" w:cs="Arial"/>
+        </w:rPr>
+        <w:t>Associate of the Year, Information Systems, 2006</w:t>
+      </w:r>
     </w:p>
     <w:p>
       <w:pPr>
@@ -1099,57 +1344,588 @@
           <w:rFonts w:ascii="Arial" w:hAnsi="Arial" w:cs="Arial"/>
         </w:rPr>
       </w:pPr>
-      <w:r>
-        <w:rPr>
-          <w:rFonts w:ascii="Arial" w:hAnsi="Arial" w:cs="Arial"/>
-          <w:b/>
-        </w:rPr>
-        <w:t>Key Achievement:</w:t>
-      </w:r>
-      <w:r>
-        <w:rPr>
-          <w:rFonts w:ascii="Arial" w:hAnsi="Arial" w:cs="Arial"/>
-          <w:b/>
-        </w:rPr>
-        <w:t xml:space="preserve">  </w:t>
-      </w:r>
-      <w:r>
-        <w:rPr>
-          <w:rFonts w:ascii="Arial" w:hAnsi="Arial" w:cs="Arial"/>
-        </w:rPr>
-        <w:t>Added an inventory tracking system</w:t>
-      </w:r>
-      <w:r>
-        <w:rPr>
-          <w:rFonts w:ascii="Arial" w:hAnsi="Arial" w:cs="Arial"/>
-        </w:rPr>
-        <w:t xml:space="preserve"> to the sample administration system</w:t>
-      </w:r>
-      <w:r>
-        <w:rPr>
-          <w:rFonts w:ascii="Arial" w:hAnsi="Arial" w:cs="Arial"/>
-        </w:rPr>
-        <w:t xml:space="preserve"> which enhanced the company’s ability to hold itself accountable for properly disposing of samples after they were tested.</w:t>
-      </w:r>
     </w:p>
     <w:p>
       <w:pPr>
         <w:rPr>
           <w:rFonts w:ascii="Arial" w:hAnsi="Arial" w:cs="Arial"/>
+        </w:rPr>
+      </w:pPr>
+      <w:r>
+        <w:rPr>
+          <w:rFonts w:ascii="Arial" w:hAnsi="Arial" w:cs="Arial"/>
           <w:b/>
         </w:rPr>
-      </w:pPr>
+        <w:t>Key Achievement:</w:t>
+      </w:r>
+      <w:r>
+        <w:rPr>
+          <w:rFonts w:ascii="Arial" w:hAnsi="Arial" w:cs="Arial"/>
+          <w:b/>
+        </w:rPr>
+        <w:t xml:space="preserve">  </w:t>
+      </w:r>
+      <w:r>
+        <w:rPr>
+          <w:rFonts w:ascii="Arial" w:hAnsi="Arial" w:cs="Arial"/>
+        </w:rPr>
+        <w:t xml:space="preserve">Developed software to </w:t>
+      </w:r>
+      <w:r>
+        <w:rPr>
+          <w:rFonts w:ascii="Arial" w:hAnsi="Arial" w:cs="Arial"/>
+        </w:rPr>
+        <w:t>integrate accounting’s processes of invoicing and collections into the laboratories’ processes of receiving samples and issuing reports which eliminated many manual tasks</w:t>
+      </w:r>
+      <w:r>
+        <w:rPr>
+          <w:rFonts w:ascii="Arial" w:hAnsi="Arial" w:cs="Arial"/>
+        </w:rPr>
+        <w:t>, reduced errors, and increased accountability.</w:t>
+      </w:r>
     </w:p>
     <w:p>
       <w:pPr>
-        <w:rPr>
-          <w:rFonts w:ascii="Arial" w:hAnsi="Arial" w:cs="Arial"/>
-        </w:rPr>
-      </w:pPr>
-      <w:r>
+        <w:pStyle w:val="Heading6"/>
+        <w:rPr>
+          <w:rFonts w:ascii="Arial" w:hAnsi="Arial" w:cs="Arial"/>
+          <w:sz w:val="20"/>
+          <w:szCs w:val="20"/>
+        </w:rPr>
+      </w:pPr>
+    </w:p>
+    <w:p>
+      <w:pPr>
+        <w:pStyle w:val="Heading6"/>
+        <w:rPr>
+          <w:rFonts w:ascii="Arial" w:hAnsi="Arial" w:cs="Arial"/>
+          <w:b w:val="0"/>
+          <w:sz w:val="20"/>
+          <w:szCs w:val="20"/>
+        </w:rPr>
+      </w:pPr>
+      <w:r>
+        <w:rPr>
+          <w:rFonts w:ascii="Arial" w:hAnsi="Arial" w:cs="Arial"/>
+          <w:sz w:val="20"/>
+          <w:szCs w:val="20"/>
+        </w:rPr>
+        <w:t xml:space="preserve">Environment: </w:t>
+      </w:r>
+      <w:r>
+        <w:rPr>
+          <w:rFonts w:ascii="Arial" w:hAnsi="Arial" w:cs="Arial"/>
+          <w:b w:val="0"/>
+          <w:sz w:val="20"/>
+          <w:szCs w:val="20"/>
+        </w:rPr>
+        <w:t>Windows XP, 7, 8, Linux, SQL Server 2005</w:t>
+      </w:r>
+      <w:r>
+        <w:rPr>
+          <w:rFonts w:ascii="Arial" w:hAnsi="Arial" w:cs="Arial"/>
+          <w:b w:val="0"/>
+          <w:sz w:val="20"/>
+          <w:szCs w:val="20"/>
+        </w:rPr>
+        <w:t>,</w:t>
+      </w:r>
+      <w:r>
+        <w:rPr>
+          <w:rFonts w:ascii="Arial" w:hAnsi="Arial" w:cs="Arial"/>
+          <w:b w:val="0"/>
+          <w:sz w:val="20"/>
+          <w:szCs w:val="20"/>
+        </w:rPr>
+        <w:t xml:space="preserve"> SSMS,</w:t>
+      </w:r>
+      <w:r>
+        <w:rPr>
+          <w:rFonts w:ascii="Arial" w:hAnsi="Arial" w:cs="Arial"/>
+          <w:b w:val="0"/>
+          <w:sz w:val="20"/>
+          <w:szCs w:val="20"/>
+        </w:rPr>
+        <w:t xml:space="preserve"> SSIS</w:t>
+      </w:r>
+      <w:r>
+        <w:rPr>
+          <w:rFonts w:ascii="Arial" w:hAnsi="Arial" w:cs="Arial"/>
+          <w:b w:val="0"/>
+          <w:sz w:val="20"/>
+          <w:szCs w:val="20"/>
+        </w:rPr>
+        <w:t>, bcp, dtexec, osql</w:t>
+      </w:r>
+      <w:r>
+        <w:rPr>
+          <w:rFonts w:ascii="Arial" w:hAnsi="Arial" w:cs="Arial"/>
+          <w:b w:val="0"/>
+          <w:sz w:val="20"/>
+          <w:szCs w:val="20"/>
+        </w:rPr>
+        <w:t>, PHP 5.2</w:t>
+      </w:r>
+      <w:r>
+        <w:rPr>
+          <w:rFonts w:ascii="Arial" w:hAnsi="Arial" w:cs="Arial"/>
+          <w:b w:val="0"/>
+          <w:sz w:val="20"/>
+          <w:szCs w:val="20"/>
+        </w:rPr>
+        <w:t>, Alpha5</w:t>
+      </w:r>
+      <w:r>
+        <w:rPr>
+          <w:rFonts w:ascii="Arial" w:hAnsi="Arial" w:cs="Arial"/>
+          <w:b w:val="0"/>
+          <w:sz w:val="20"/>
+          <w:szCs w:val="20"/>
+        </w:rPr>
+        <w:t xml:space="preserve">, Hyper-V, VMWare, Jenkins CI, Eventum, Trello, Confluence, Apache, IIS, </w:t>
+      </w:r>
+      <w:r>
+        <w:rPr>
+          <w:rFonts w:ascii="Arial" w:hAnsi="Arial" w:cs="Arial"/>
+          <w:b w:val="0"/>
+          <w:sz w:val="20"/>
+          <w:szCs w:val="20"/>
+        </w:rPr>
+        <w:t xml:space="preserve">FreeTDS, ODBC, </w:t>
+      </w:r>
+      <w:r>
+        <w:rPr>
+          <w:rFonts w:ascii="Arial" w:hAnsi="Arial" w:cs="Arial"/>
+          <w:b w:val="0"/>
+          <w:sz w:val="20"/>
+          <w:szCs w:val="20"/>
+        </w:rPr>
+        <w:t>MySQL</w:t>
+      </w:r>
+      <w:r>
+        <w:rPr>
+          <w:rFonts w:ascii="Arial" w:hAnsi="Arial" w:cs="Arial"/>
+          <w:b w:val="0"/>
+          <w:sz w:val="20"/>
+          <w:szCs w:val="20"/>
+        </w:rPr>
+        <w:t>, MySQL Workbench</w:t>
+      </w:r>
+      <w:r>
+        <w:rPr>
+          <w:rFonts w:ascii="Arial" w:hAnsi="Arial" w:cs="Arial"/>
+          <w:b w:val="0"/>
+          <w:sz w:val="20"/>
+          <w:szCs w:val="20"/>
+        </w:rPr>
+        <w:t xml:space="preserve">, Visual Studio </w:t>
+      </w:r>
+      <w:r>
+        <w:rPr>
+          <w:rFonts w:ascii="Arial" w:hAnsi="Arial" w:cs="Arial"/>
+          <w:b w:val="0"/>
+          <w:sz w:val="20"/>
+          <w:szCs w:val="20"/>
+        </w:rPr>
+        <w:t>2005/</w:t>
+      </w:r>
+      <w:r>
+        <w:rPr>
+          <w:rFonts w:ascii="Arial" w:hAnsi="Arial" w:cs="Arial"/>
+          <w:b w:val="0"/>
+          <w:sz w:val="20"/>
+          <w:szCs w:val="20"/>
+        </w:rPr>
+        <w:t>2010/2012, ReSharper 7</w:t>
+      </w:r>
+      <w:r>
+        <w:rPr>
+          <w:rFonts w:ascii="Arial" w:hAnsi="Arial" w:cs="Arial"/>
+          <w:b w:val="0"/>
+          <w:sz w:val="20"/>
+          <w:szCs w:val="20"/>
+        </w:rPr>
+        <w:t>, NuGet</w:t>
+      </w:r>
+      <w:r>
+        <w:rPr>
+          <w:rFonts w:ascii="Arial" w:hAnsi="Arial" w:cs="Arial"/>
+          <w:b w:val="0"/>
+          <w:sz w:val="20"/>
+          <w:szCs w:val="20"/>
+        </w:rPr>
+        <w:t xml:space="preserve">, </w:t>
+      </w:r>
+      <w:r>
+        <w:rPr>
+          <w:rFonts w:ascii="Arial" w:hAnsi="Arial" w:cs="Arial"/>
+          <w:b w:val="0"/>
+          <w:sz w:val="20"/>
+          <w:szCs w:val="20"/>
+        </w:rPr>
+        <w:t>Zend Server, Zend Studio</w:t>
+      </w:r>
+      <w:r>
+        <w:rPr>
+          <w:rFonts w:ascii="Arial" w:hAnsi="Arial" w:cs="Arial"/>
+          <w:b w:val="0"/>
+          <w:sz w:val="20"/>
+          <w:szCs w:val="20"/>
+        </w:rPr>
+        <w:t>, PhpStorm</w:t>
+      </w:r>
+      <w:r>
+        <w:rPr>
+          <w:rFonts w:ascii="Arial" w:hAnsi="Arial" w:cs="Arial"/>
+          <w:b w:val="0"/>
+          <w:sz w:val="20"/>
+          <w:szCs w:val="20"/>
+        </w:rPr>
+        <w:t>, Test Studio</w:t>
+      </w:r>
+      <w:r>
+        <w:rPr>
+          <w:rFonts w:ascii="Arial" w:hAnsi="Arial" w:cs="Arial"/>
+          <w:b w:val="0"/>
+          <w:sz w:val="20"/>
+          <w:szCs w:val="20"/>
+        </w:rPr>
+        <w:t>, Sublime Text</w:t>
+      </w:r>
+      <w:r>
+        <w:rPr>
+          <w:rFonts w:ascii="Arial" w:hAnsi="Arial" w:cs="Arial"/>
+          <w:b w:val="0"/>
+          <w:sz w:val="20"/>
+          <w:szCs w:val="20"/>
+        </w:rPr>
+        <w:t>, Office 2003/2007</w:t>
+      </w:r>
+      <w:r>
+        <w:rPr>
+          <w:rFonts w:ascii="Arial" w:hAnsi="Arial" w:cs="Arial"/>
+          <w:b w:val="0"/>
+          <w:sz w:val="20"/>
+          <w:szCs w:val="20"/>
+        </w:rPr>
+        <w:t>,</w:t>
+      </w:r>
+      <w:r>
+        <w:rPr>
+          <w:rFonts w:ascii="Arial" w:hAnsi="Arial" w:cs="Arial"/>
+          <w:b w:val="0"/>
+          <w:sz w:val="20"/>
+          <w:szCs w:val="20"/>
+        </w:rPr>
+        <w:t xml:space="preserve"> Visio,</w:t>
+      </w:r>
+      <w:r>
+        <w:rPr>
+          <w:rFonts w:ascii="Arial" w:hAnsi="Arial" w:cs="Arial"/>
+          <w:b w:val="0"/>
+          <w:sz w:val="20"/>
+          <w:szCs w:val="20"/>
+        </w:rPr>
+        <w:t xml:space="preserve"> TortoiseSVN, AnkhSVN</w:t>
+      </w:r>
+      <w:r>
+        <w:rPr>
+          <w:rFonts w:ascii="Arial" w:hAnsi="Arial" w:cs="Arial"/>
+          <w:b w:val="0"/>
+          <w:sz w:val="20"/>
+          <w:szCs w:val="20"/>
+        </w:rPr>
+        <w:t xml:space="preserve">, Sandcastle, </w:t>
+      </w:r>
+      <w:r>
+        <w:rPr>
+          <w:rFonts w:ascii="Arial" w:hAnsi="Arial" w:cs="Arial"/>
+          <w:b w:val="0"/>
+          <w:sz w:val="20"/>
+          <w:szCs w:val="20"/>
+        </w:rPr>
+        <w:t>JSDuck, R</w:t>
+      </w:r>
+      <w:r>
+        <w:rPr>
+          <w:rFonts w:ascii="Arial" w:hAnsi="Arial" w:cs="Arial"/>
+          <w:b w:val="0"/>
+          <w:sz w:val="20"/>
+          <w:szCs w:val="20"/>
+        </w:rPr>
+        <w:t>DP, VNC</w:t>
+      </w:r>
+      <w:r>
+        <w:rPr>
+          <w:rFonts w:ascii="Arial" w:hAnsi="Arial" w:cs="Arial"/>
+          <w:b w:val="0"/>
+          <w:sz w:val="20"/>
+          <w:szCs w:val="20"/>
+        </w:rPr>
+        <w:t>, 7</w:t>
+      </w:r>
+      <w:r>
+        <w:rPr>
+          <w:rFonts w:ascii="Arial" w:hAnsi="Arial" w:cs="Arial"/>
+          <w:b w:val="0"/>
+          <w:sz w:val="20"/>
+          <w:szCs w:val="20"/>
+        </w:rPr>
+        <w:t xml:space="preserve">-Zip, Beyond Compare, Java, PowerShell, Chocolatey, </w:t>
+      </w:r>
+      <w:r>
+        <w:rPr>
+          <w:rFonts w:ascii="Arial" w:hAnsi="Arial" w:cs="Arial"/>
+          <w:b w:val="0"/>
+          <w:sz w:val="20"/>
+          <w:szCs w:val="20"/>
+        </w:rPr>
+        <w:t>NUnit, Jasmine, JSTestDriver, ssh</w:t>
+      </w:r>
+      <w:r>
+        <w:rPr>
+          <w:rFonts w:ascii="Arial" w:hAnsi="Arial" w:cs="Arial"/>
+          <w:b w:val="0"/>
+          <w:sz w:val="20"/>
+          <w:szCs w:val="20"/>
+        </w:rPr>
+        <w:t>, vim</w:t>
+      </w:r>
+      <w:r>
+        <w:rPr>
+          <w:rFonts w:ascii="Arial" w:hAnsi="Arial" w:cs="Arial"/>
+          <w:b w:val="0"/>
+          <w:sz w:val="20"/>
+          <w:szCs w:val="20"/>
+        </w:rPr>
+        <w:t>, bash</w:t>
+      </w:r>
+      <w:r>
+        <w:rPr>
+          <w:rFonts w:ascii="Arial" w:hAnsi="Arial" w:cs="Arial"/>
+          <w:b w:val="0"/>
+          <w:sz w:val="20"/>
+          <w:szCs w:val="20"/>
+        </w:rPr>
+        <w:t>, LinqToSql</w:t>
+      </w:r>
+      <w:r>
+        <w:rPr>
+          <w:rFonts w:ascii="Arial" w:hAnsi="Arial" w:cs="Arial"/>
+          <w:b w:val="0"/>
+          <w:sz w:val="20"/>
+          <w:szCs w:val="20"/>
+        </w:rPr>
+        <w:t>, FTP</w:t>
+      </w:r>
+      <w:r>
+        <w:rPr>
+          <w:rFonts w:ascii="Arial" w:hAnsi="Arial" w:cs="Arial"/>
+          <w:b w:val="0"/>
+          <w:sz w:val="20"/>
+          <w:szCs w:val="20"/>
+        </w:rPr>
+        <w:t>, SOAP, REST</w:t>
+      </w:r>
+      <w:bookmarkStart w:id="0" w:name="_GoBack"/>
+      <w:bookmarkEnd w:id="0"/>
+    </w:p>
+    <w:p/>
+    <w:p>
+      <w:pPr>
+        <w:pStyle w:val="Heading6"/>
+        <w:rPr>
+          <w:rFonts w:ascii="Arial" w:hAnsi="Arial" w:cs="Arial"/>
+          <w:sz w:val="20"/>
+          <w:szCs w:val="20"/>
+        </w:rPr>
+      </w:pPr>
+      <w:r>
+        <w:rPr>
+          <w:rFonts w:ascii="Arial" w:hAnsi="Arial"/>
+          <w:sz w:val="20"/>
+          <w:szCs w:val="20"/>
+        </w:rPr>
+        <w:t>ROBERT HALF TECHNOLOGY</w:t>
+      </w:r>
+      <w:r>
+        <w:rPr>
+          <w:rFonts w:ascii="Arial" w:hAnsi="Arial"/>
+          <w:sz w:val="20"/>
+          <w:szCs w:val="20"/>
+        </w:rPr>
+        <w:tab/>
+      </w:r>
+      <w:r>
+        <w:rPr>
+          <w:rFonts w:ascii="Arial" w:hAnsi="Arial"/>
+          <w:sz w:val="20"/>
+          <w:szCs w:val="20"/>
+        </w:rPr>
+        <w:tab/>
+      </w:r>
+      <w:r>
+        <w:rPr>
+          <w:rFonts w:ascii="Arial" w:hAnsi="Arial"/>
+          <w:sz w:val="20"/>
+          <w:szCs w:val="20"/>
+        </w:rPr>
+        <w:tab/>
+      </w:r>
+      <w:r>
+        <w:rPr>
+          <w:rFonts w:ascii="Arial" w:hAnsi="Arial"/>
+          <w:sz w:val="20"/>
+          <w:szCs w:val="20"/>
+        </w:rPr>
+        <w:t>BENTONVILLE, AR</w:t>
+      </w:r>
+      <w:r>
+        <w:rPr>
+          <w:rFonts w:ascii="Arial" w:hAnsi="Arial"/>
+          <w:sz w:val="20"/>
+          <w:szCs w:val="20"/>
+        </w:rPr>
+        <w:tab/>
+      </w:r>
+      <w:r>
+        <w:rPr>
+          <w:rFonts w:ascii="Arial" w:hAnsi="Arial"/>
+          <w:sz w:val="20"/>
+          <w:szCs w:val="20"/>
+        </w:rPr>
+        <w:tab/>
+      </w:r>
+      <w:r>
+        <w:rPr>
+          <w:rFonts w:ascii="Arial" w:hAnsi="Arial"/>
+          <w:sz w:val="20"/>
+          <w:szCs w:val="20"/>
+        </w:rPr>
+        <w:t>2005</w:t>
+      </w:r>
+    </w:p>
+    <w:p>
+      <w:pPr>
         <w:rPr>
           <w:rFonts w:ascii="Arial" w:hAnsi="Arial" w:cs="Arial"/>
           <w:b/>
+          <w:i/>
+        </w:rPr>
+      </w:pPr>
+      <w:r>
+        <w:rPr>
+          <w:rFonts w:ascii="Arial" w:hAnsi="Arial" w:cs="Arial"/>
+          <w:b/>
+          <w:i/>
+        </w:rPr>
+        <w:t>Contract-to-hire, Consumer Testing Laboratories</w:t>
+      </w:r>
+    </w:p>
+    <w:p>
+      <w:pPr>
+        <w:rPr>
+          <w:rFonts w:ascii="Arial" w:hAnsi="Arial" w:cs="Arial"/>
+          <w:b/>
+          <w:i/>
+        </w:rPr>
+      </w:pPr>
+      <w:r>
+        <w:rPr>
+          <w:rFonts w:ascii="Arial" w:hAnsi="Arial" w:cs="Arial"/>
+          <w:b/>
+          <w:i/>
+        </w:rPr>
+        <w:t>Provided support to overseas laboratories.  Contributed to maintenance and development of legacy systems.</w:t>
+      </w:r>
+    </w:p>
+    <w:p>
+      <w:pPr>
+        <w:numPr>
+          <w:ilvl w:val="0"/>
+          <w:numId w:val="29"/>
+        </w:numPr>
+        <w:rPr>
+          <w:rFonts w:ascii="Arial" w:hAnsi="Arial" w:cs="Arial"/>
+        </w:rPr>
+      </w:pPr>
+      <w:r>
+        <w:rPr>
+          <w:rFonts w:ascii="Arial" w:hAnsi="Arial" w:cs="Arial"/>
+        </w:rPr>
+        <w:t>Provided troubleshooting assistance, workarounds, and emergency fixes for issues</w:t>
+      </w:r>
+      <w:r>
+        <w:rPr>
+          <w:rFonts w:ascii="Arial" w:hAnsi="Arial" w:cs="Arial"/>
+        </w:rPr>
+        <w:t xml:space="preserve"> outside normal working hours in the US.</w:t>
+      </w:r>
+    </w:p>
+    <w:p>
+      <w:pPr>
+        <w:rPr>
+          <w:rFonts w:ascii="Arial" w:hAnsi="Arial" w:cs="Arial"/>
+        </w:rPr>
+      </w:pPr>
+    </w:p>
+    <w:p>
+      <w:pPr>
+        <w:rPr>
+          <w:rFonts w:ascii="Arial" w:hAnsi="Arial" w:cs="Arial"/>
+        </w:rPr>
+      </w:pPr>
+      <w:r>
+        <w:rPr>
+          <w:rFonts w:ascii="Arial" w:hAnsi="Arial" w:cs="Arial"/>
+          <w:b/>
+        </w:rPr>
+        <w:t>Key Achievement:</w:t>
+      </w:r>
+      <w:r>
+        <w:rPr>
+          <w:rFonts w:ascii="Arial" w:hAnsi="Arial" w:cs="Arial"/>
+          <w:b/>
+        </w:rPr>
+        <w:t xml:space="preserve">  </w:t>
+      </w:r>
+      <w:r>
+        <w:rPr>
+          <w:rFonts w:ascii="Arial" w:hAnsi="Arial" w:cs="Arial"/>
+        </w:rPr>
+        <w:t>Added an inventory tracking system</w:t>
+      </w:r>
+      <w:r>
+        <w:rPr>
+          <w:rFonts w:ascii="Arial" w:hAnsi="Arial" w:cs="Arial"/>
+        </w:rPr>
+        <w:t xml:space="preserve"> to the sample administration system</w:t>
+      </w:r>
+      <w:r>
+        <w:rPr>
+          <w:rFonts w:ascii="Arial" w:hAnsi="Arial" w:cs="Arial"/>
+        </w:rPr>
+        <w:t xml:space="preserve"> which enhanced the company’s ability to hold itself accountable for properly disposing of samples after they were tested.</w:t>
+      </w:r>
+    </w:p>
+    <w:p>
+      <w:pPr>
+        <w:rPr>
+          <w:rFonts w:ascii="Arial" w:hAnsi="Arial" w:cs="Arial"/>
+          <w:b/>
+        </w:rPr>
+      </w:pPr>
+    </w:p>
+    <w:p>
+      <w:pPr>
+        <w:rPr>
+          <w:rFonts w:ascii="Arial" w:hAnsi="Arial" w:cs="Arial"/>
+        </w:rPr>
+      </w:pPr>
+      <w:r>
+        <w:rPr>
+          <w:rFonts w:ascii="Arial" w:hAnsi="Arial" w:cs="Arial"/>
+          <w:b/>
         </w:rPr>
         <w:t>Environment:</w:t>
       </w:r>
@@ -1164,6 +1940,24 @@
           <w:rFonts w:ascii="Arial" w:hAnsi="Arial" w:cs="Arial"/>
         </w:rPr>
         <w:t>Windows XP, Alpha5</w:t>
+      </w:r>
+      <w:r>
+        <w:rPr>
+          <w:rFonts w:ascii="Arial" w:hAnsi="Arial" w:cs="Arial"/>
+        </w:rPr>
+        <w:t>, RDP, VNC,</w:t>
+      </w:r>
+      <w:r>
+        <w:rPr>
+          <w:rFonts w:ascii="Arial" w:hAnsi="Arial" w:cs="Arial"/>
+        </w:rPr>
+        <w:t xml:space="preserve"> Office 2003,</w:t>
+      </w:r>
+      <w:r>
+        <w:rPr>
+          <w:rFonts w:ascii="Arial" w:hAnsi="Arial" w:cs="Arial"/>
+        </w:rPr>
+        <w:t xml:space="preserve"> Access</w:t>
       </w:r>
     </w:p>
     <w:p>
@@ -1749,7 +2543,7 @@
         <w:rFonts w:ascii="Symbol" w:hAnsi="Symbol" w:hint="default"/>
       </w:rPr>
     </w:lvl>
-    <w:lvl w:ilvl="1" w:tplc="04090003" w:tentative="1">
+    <w:lvl w:ilvl="1" w:tplc="04090003">
       <w:start w:val="1"/>
       <w:numFmt w:val="bullet"/>
       <w:lvlText w:val="o"/>

--- a/mark-ott-resume.docx
+++ b/mark-ott-resume.docx
@@ -1,6 +1,6 @@
 
 <file path=word/document.xml><?xml version="1.0" encoding="utf-8"?>
-<w:document xmlns:wpc="http://schemas.microsoft.com/office/word/2010/wordprocessingCanvas" xmlns:mc="http://schemas.openxmlformats.org/markup-compatibility/2006" xmlns:o="urn:schemas-microsoft-com:office:office" xmlns:r="http://schemas.openxmlformats.org/officeDocument/2006/relationships" xmlns:m="http://schemas.openxmlformats.org/officeDocument/2006/math" xmlns:v="urn:schemas-microsoft-com:vml" xmlns:wp14="http://schemas.microsoft.com/office/word/2010/wordprocessingDrawing" xmlns:wp="http://schemas.openxmlformats.org/drawingml/2006/wordprocessingDrawing" xmlns:w10="urn:schemas-microsoft-com:office:word" xmlns:w="http://schemas.openxmlformats.org/wordprocessingml/2006/main" xmlns:w14="http://schemas.microsoft.com/office/word/2010/wordml" xmlns:w15="http://schemas.microsoft.com/office/word/2012/wordml" xmlns:wpg="http://schemas.microsoft.com/office/word/2010/wordprocessingGroup" xmlns:wpi="http://schemas.microsoft.com/office/word/2010/wordprocessingInk" xmlns:wne="http://schemas.microsoft.com/office/word/2006/wordml" xmlns:wps="http://schemas.microsoft.com/office/word/2010/wordprocessingShape" mc:Ignorable="w14 w15 wp14">
+<w:document xmlns:wpc="http://schemas.microsoft.com/office/word/2010/wordprocessingCanvas" xmlns:mc="http://schemas.openxmlformats.org/markup-compatibility/2006" xmlns:o="urn:schemas-microsoft-com:office:office" xmlns:r="http://schemas.openxmlformats.org/officeDocument/2006/relationships" xmlns:m="http://schemas.openxmlformats.org/officeDocument/2006/math" xmlns:v="urn:schemas-microsoft-com:vml" xmlns:wp14="http://schemas.microsoft.com/office/word/2010/wordprocessingDrawing" xmlns:wp="http://schemas.openxmlformats.org/drawingml/2006/wordprocessingDrawing" xmlns:w10="urn:schemas-microsoft-com:office:word" xmlns:w="http://schemas.openxmlformats.org/wordprocessingml/2006/main" xmlns:w14="http://schemas.microsoft.com/office/word/2010/wordml" xmlns:wpg="http://schemas.microsoft.com/office/word/2010/wordprocessingGroup" xmlns:wpi="http://schemas.microsoft.com/office/word/2010/wordprocessingInk" xmlns:wne="http://schemas.microsoft.com/office/word/2006/wordml" xmlns:wps="http://schemas.microsoft.com/office/word/2010/wordprocessingShape" mc:Ignorable="w14 wp14">
   <w:body>
     <w:p>
       <w:pPr>
@@ -40,7 +40,7 @@
         </w:rPr>
         <w:t xml:space="preserve"> </w:t>
       </w:r>
-      <w:hyperlink r:id="rId7" w:history="1">
+      <w:hyperlink r:id="rId8" w:history="1">
         <w:r>
           <w:rPr>
             <w:rStyle w:val="Hyperlink"/>
@@ -80,7 +80,34 @@
           <w:sz w:val="18"/>
           <w:szCs w:val="18"/>
         </w:rPr>
-        <w:t>5005 SW Fieldstone Blvd. #1, Bentonville, AR 72712 (</w:t>
+        <w:t>12370 Alameda Trace Circle #935,</w:t>
+      </w:r>
+      <w:r>
+        <w:rPr>
+          <w:rFonts w:ascii="Arial" w:hAnsi="Arial" w:cs="Arial"/>
+          <w:b w:val="0"/>
+          <w:sz w:val="18"/>
+          <w:szCs w:val="18"/>
+        </w:rPr>
+        <w:t xml:space="preserve"> </w:t>
+      </w:r>
+      <w:r>
+        <w:rPr>
+          <w:rFonts w:ascii="Arial" w:hAnsi="Arial" w:cs="Arial"/>
+          <w:b w:val="0"/>
+          <w:sz w:val="18"/>
+          <w:szCs w:val="18"/>
+        </w:rPr>
+        <w:t xml:space="preserve"> Austin, TX 78727</w:t>
+      </w:r>
+      <w:r>
+        <w:rPr>
+          <w:rFonts w:ascii="Arial" w:hAnsi="Arial" w:cs="Arial"/>
+          <w:b w:val="0"/>
+          <w:sz w:val="18"/>
+          <w:szCs w:val="18"/>
+        </w:rPr>
+        <w:t xml:space="preserve"> (</w:t>
       </w:r>
       <w:r>
         <w:rPr>
@@ -149,13 +176,13 @@
         <w:rPr>
           <w:rFonts w:ascii="Arial" w:hAnsi="Arial" w:cs="Arial"/>
         </w:rPr>
-        <w:t>8</w:t>
-      </w:r>
-      <w:r>
-        <w:rPr>
-          <w:rFonts w:ascii="Arial" w:hAnsi="Arial" w:cs="Arial"/>
-        </w:rPr>
-        <w:t>+ years</w:t>
+        <w:t>9</w:t>
+      </w:r>
+      <w:r>
+        <w:rPr>
+          <w:rFonts w:ascii="Arial" w:hAnsi="Arial" w:cs="Arial"/>
+        </w:rPr>
+        <w:t xml:space="preserve"> years</w:t>
       </w:r>
       <w:r>
         <w:rPr>
@@ -379,19 +406,18 @@
           <w:rFonts w:ascii="Arial" w:hAnsi="Arial" w:cs="Arial"/>
         </w:rPr>
         <w:tab/>
-        <w:t>Visual Studio 2010/2012</w:t>
-      </w:r>
-      <w:r>
-        <w:rPr>
-          <w:rFonts w:ascii="Arial" w:hAnsi="Arial" w:cs="Arial"/>
-        </w:rPr>
-        <w:t xml:space="preserve"> w/ ReSharper</w:t>
-      </w:r>
-      <w:r>
-        <w:rPr>
-          <w:rFonts w:ascii="Arial" w:hAnsi="Arial" w:cs="Arial"/>
-        </w:rPr>
-        <w:t>, PhpStorm</w:t>
+      </w:r>
+      <w:r>
+        <w:rPr>
+          <w:rFonts w:ascii="Arial" w:hAnsi="Arial" w:cs="Arial"/>
+        </w:rPr>
+        <w:t xml:space="preserve">IntelliJ Idea, MySQL Workbench, </w:t>
+      </w:r>
+      <w:r>
+        <w:rPr>
+          <w:rFonts w:ascii="Arial" w:hAnsi="Arial" w:cs="Arial"/>
+        </w:rPr>
+        <w:t>Visual Studio</w:t>
       </w:r>
       <w:r>
         <w:rPr>
@@ -431,7 +457,31 @@
           <w:rFonts w:ascii="Arial" w:hAnsi="Arial" w:cs="Arial"/>
         </w:rPr>
         <w:tab/>
-        <w:t>JavaScript/HTML/CSS, C#, PHP, T-SQL</w:t>
+        <w:t>JavaScript/HTML/CSS</w:t>
+      </w:r>
+      <w:r>
+        <w:rPr>
+          <w:rFonts w:ascii="Arial" w:hAnsi="Arial" w:cs="Arial"/>
+        </w:rPr>
+        <w:t>, Java</w:t>
+      </w:r>
+      <w:r>
+        <w:rPr>
+          <w:rFonts w:ascii="Arial" w:hAnsi="Arial" w:cs="Arial"/>
+        </w:rPr>
+        <w:t>, C#</w:t>
+      </w:r>
+      <w:r>
+        <w:rPr>
+          <w:rFonts w:ascii="Arial" w:hAnsi="Arial" w:cs="Arial"/>
+        </w:rPr>
+        <w:t xml:space="preserve">, </w:t>
+      </w:r>
+      <w:r>
+        <w:rPr>
+          <w:rFonts w:ascii="Arial" w:hAnsi="Arial" w:cs="Arial"/>
+        </w:rPr>
+        <w:t>PHP, T-SQL</w:t>
       </w:r>
       <w:r>
         <w:rPr>
@@ -463,19 +513,30 @@
           <w:rFonts w:ascii="Arial" w:hAnsi="Arial" w:cs="Arial"/>
         </w:rPr>
         <w:tab/>
+      </w:r>
+      <w:r>
+        <w:rPr>
+          <w:rFonts w:ascii="Arial" w:hAnsi="Arial" w:cs="Arial"/>
+        </w:rPr>
+        <w:t xml:space="preserve">JQuery, </w:t>
+      </w:r>
+      <w:r>
+        <w:rPr>
+          <w:rFonts w:ascii="Arial" w:hAnsi="Arial" w:cs="Arial"/>
+        </w:rPr>
+        <w:t xml:space="preserve">Backbone, Bootstrap, </w:t>
+      </w:r>
+      <w:r>
+        <w:rPr>
+          <w:rFonts w:ascii="Arial" w:hAnsi="Arial" w:cs="Arial"/>
+        </w:rPr>
+        <w:t xml:space="preserve">Underscore, </w:t>
+      </w:r>
+      <w:r>
+        <w:rPr>
+          <w:rFonts w:ascii="Arial" w:hAnsi="Arial" w:cs="Arial"/>
+        </w:rPr>
         <w:t>ExtJS</w:t>
-      </w:r>
-      <w:r>
-        <w:rPr>
-          <w:rFonts w:ascii="Arial" w:hAnsi="Arial" w:cs="Arial"/>
-        </w:rPr>
-        <w:t>, JQuery</w:t>
-      </w:r>
-      <w:r>
-        <w:rPr>
-          <w:rFonts w:ascii="Arial" w:hAnsi="Arial" w:cs="Arial"/>
-        </w:rPr>
-        <w:t>, Underscore</w:t>
       </w:r>
     </w:p>
     <w:p>
@@ -507,7 +568,12 @@
           <w:rFonts w:ascii="Arial" w:hAnsi="Arial" w:cs="Arial"/>
         </w:rPr>
         <w:tab/>
-        <w:t>Subversion, Git</w:t>
+      </w:r>
+      <w:r>
+        <w:rPr>
+          <w:rFonts w:ascii="Arial" w:hAnsi="Arial" w:cs="Arial"/>
+        </w:rPr>
+        <w:t>Git, Subversion</w:t>
       </w:r>
     </w:p>
     <w:p>
@@ -540,7 +606,30 @@
           <w:rFonts w:ascii="Arial" w:hAnsi="Arial" w:cs="Arial"/>
         </w:rPr>
         <w:tab/>
-        <w:t>Jasmine, Mocha, NUnit, Test Studio</w:t>
+      </w:r>
+      <w:r>
+        <w:rPr>
+          <w:rFonts w:ascii="Arial" w:hAnsi="Arial" w:cs="Arial"/>
+        </w:rPr>
+        <w:t xml:space="preserve">Mocha, JUnit, </w:t>
+      </w:r>
+      <w:r>
+        <w:rPr>
+          <w:rFonts w:ascii="Arial" w:hAnsi="Arial" w:cs="Arial"/>
+        </w:rPr>
+        <w:t>Jasmine, NUnit,</w:t>
+      </w:r>
+      <w:r>
+        <w:rPr>
+          <w:rFonts w:ascii="Arial" w:hAnsi="Arial" w:cs="Arial"/>
+        </w:rPr>
+        <w:t xml:space="preserve"> </w:t>
+      </w:r>
+      <w:r>
+        <w:rPr>
+          <w:rFonts w:ascii="Arial" w:hAnsi="Arial" w:cs="Arial"/>
+        </w:rPr>
+        <w:t>Test Studio</w:t>
       </w:r>
     </w:p>
     <w:p>
@@ -577,6 +666,943 @@
         <w:t xml:space="preserve">Professional Experience </w:t>
       </w:r>
     </w:p>
+    <w:p/>
+    <w:p>
+      <w:pPr>
+        <w:rPr>
+          <w:rFonts w:ascii="Arial" w:hAnsi="Arial" w:cs="Arial"/>
+          <w:b/>
+        </w:rPr>
+      </w:pPr>
+      <w:r>
+        <w:rPr>
+          <w:rFonts w:ascii="Arial" w:hAnsi="Arial" w:cs="Arial"/>
+          <w:b/>
+        </w:rPr>
+        <w:t>PEARSON</w:t>
+      </w:r>
+      <w:r>
+        <w:rPr>
+          <w:rFonts w:ascii="Arial" w:hAnsi="Arial" w:cs="Arial"/>
+          <w:b/>
+        </w:rPr>
+        <w:tab/>
+      </w:r>
+      <w:r>
+        <w:rPr>
+          <w:rFonts w:ascii="Arial" w:hAnsi="Arial" w:cs="Arial"/>
+          <w:b/>
+        </w:rPr>
+        <w:tab/>
+      </w:r>
+      <w:r>
+        <w:rPr>
+          <w:rFonts w:ascii="Arial" w:hAnsi="Arial" w:cs="Arial"/>
+          <w:b/>
+        </w:rPr>
+        <w:tab/>
+      </w:r>
+      <w:r>
+        <w:rPr>
+          <w:rFonts w:ascii="Arial" w:hAnsi="Arial" w:cs="Arial"/>
+          <w:b/>
+        </w:rPr>
+        <w:tab/>
+      </w:r>
+      <w:r>
+        <w:rPr>
+          <w:rFonts w:ascii="Arial" w:hAnsi="Arial" w:cs="Arial"/>
+          <w:b/>
+        </w:rPr>
+        <w:tab/>
+      </w:r>
+      <w:r>
+        <w:rPr>
+          <w:rFonts w:ascii="Arial" w:hAnsi="Arial" w:cs="Arial"/>
+          <w:b/>
+        </w:rPr>
+        <w:t>AUSTIN, TX</w:t>
+      </w:r>
+      <w:r>
+        <w:rPr>
+          <w:rFonts w:ascii="Arial" w:hAnsi="Arial" w:cs="Arial"/>
+          <w:b/>
+        </w:rPr>
+        <w:tab/>
+      </w:r>
+      <w:r>
+        <w:rPr>
+          <w:rFonts w:ascii="Arial" w:hAnsi="Arial" w:cs="Arial"/>
+          <w:b/>
+        </w:rPr>
+        <w:tab/>
+      </w:r>
+      <w:r>
+        <w:rPr>
+          <w:rFonts w:ascii="Arial" w:hAnsi="Arial" w:cs="Arial"/>
+          <w:b/>
+        </w:rPr>
+        <w:tab/>
+        <w:t xml:space="preserve">Sep 2013 -- </w:t>
+      </w:r>
+      <w:r>
+        <w:rPr>
+          <w:rFonts w:ascii="Arial" w:hAnsi="Arial" w:cs="Arial"/>
+          <w:b/>
+        </w:rPr>
+        <w:t>present</w:t>
+      </w:r>
+    </w:p>
+    <w:p>
+      <w:pPr>
+        <w:rPr>
+          <w:rFonts w:ascii="Arial" w:hAnsi="Arial" w:cs="Arial"/>
+          <w:b/>
+          <w:i/>
+        </w:rPr>
+      </w:pPr>
+      <w:r>
+        <w:rPr>
+          <w:rFonts w:ascii="Arial" w:hAnsi="Arial" w:cs="Arial"/>
+          <w:b/>
+          <w:i/>
+        </w:rPr>
+        <w:t>Contractor</w:t>
+      </w:r>
+      <w:r>
+        <w:rPr>
+          <w:rFonts w:ascii="Arial" w:hAnsi="Arial" w:cs="Arial"/>
+          <w:b/>
+          <w:i/>
+        </w:rPr>
+        <w:t xml:space="preserve"> through KForce</w:t>
+      </w:r>
+    </w:p>
+    <w:p>
+      <w:pPr>
+        <w:rPr>
+          <w:rFonts w:ascii="Arial" w:hAnsi="Arial" w:cs="Arial"/>
+          <w:b/>
+          <w:i/>
+        </w:rPr>
+      </w:pPr>
+      <w:r>
+        <w:rPr>
+          <w:rFonts w:ascii="Arial" w:hAnsi="Arial" w:cs="Arial"/>
+          <w:b/>
+          <w:i/>
+        </w:rPr>
+        <w:t>Server-side and Client-side development of</w:t>
+      </w:r>
+      <w:r>
+        <w:rPr>
+          <w:rFonts w:ascii="Arial" w:hAnsi="Arial" w:cs="Arial"/>
+          <w:b/>
+          <w:i/>
+        </w:rPr>
+        <w:t xml:space="preserve"> Backbone and Play Framework</w:t>
+      </w:r>
+      <w:r>
+        <w:rPr>
+          <w:rFonts w:ascii="Arial" w:hAnsi="Arial" w:cs="Arial"/>
+          <w:b/>
+          <w:i/>
+        </w:rPr>
+        <w:t xml:space="preserve"> single-page application (ABBI) </w:t>
+      </w:r>
+    </w:p>
+    <w:p>
+      <w:pPr>
+        <w:pStyle w:val="ListParagraph"/>
+        <w:numPr>
+          <w:ilvl w:val="0"/>
+          <w:numId w:val="43"/>
+        </w:numPr>
+        <w:rPr>
+          <w:rFonts w:ascii="Arial" w:hAnsi="Arial" w:cs="Arial"/>
+          <w:b/>
+          <w:i/>
+        </w:rPr>
+      </w:pPr>
+      <w:r>
+        <w:rPr>
+          <w:rFonts w:ascii="Arial" w:hAnsi="Arial" w:cs="Arial"/>
+        </w:rPr>
+        <w:t>Server-side development of ABBI</w:t>
+      </w:r>
+    </w:p>
+    <w:p>
+      <w:pPr>
+        <w:pStyle w:val="ListParagraph"/>
+        <w:numPr>
+          <w:ilvl w:val="1"/>
+          <w:numId w:val="43"/>
+        </w:numPr>
+        <w:rPr>
+          <w:rFonts w:ascii="Arial" w:hAnsi="Arial" w:cs="Arial"/>
+          <w:b/>
+          <w:i/>
+        </w:rPr>
+      </w:pPr>
+      <w:r>
+        <w:rPr>
+          <w:rFonts w:ascii="Arial" w:hAnsi="Arial" w:cs="Arial"/>
+          <w:i/>
+        </w:rPr>
+        <w:t>Created Play Framework 2.2 application</w:t>
+      </w:r>
+      <w:r>
+        <w:rPr>
+          <w:rFonts w:ascii="Arial" w:hAnsi="Arial" w:cs="Arial"/>
+          <w:i/>
+        </w:rPr>
+        <w:t xml:space="preserve"> for serving ABBI’s main web page and implemented the API layer</w:t>
+      </w:r>
+    </w:p>
+    <w:p>
+      <w:pPr>
+        <w:pStyle w:val="ListParagraph"/>
+        <w:numPr>
+          <w:ilvl w:val="1"/>
+          <w:numId w:val="43"/>
+        </w:numPr>
+        <w:rPr>
+          <w:rFonts w:ascii="Arial" w:hAnsi="Arial" w:cs="Arial"/>
+          <w:b/>
+          <w:i/>
+        </w:rPr>
+      </w:pPr>
+      <w:r>
+        <w:rPr>
+          <w:rFonts w:ascii="Arial" w:hAnsi="Arial" w:cs="Arial"/>
+          <w:i/>
+        </w:rPr>
+        <w:t>Took responsibility for documenting and designing much of the REST API</w:t>
+      </w:r>
+      <w:r>
+        <w:rPr>
+          <w:rFonts w:ascii="Arial" w:hAnsi="Arial" w:cs="Arial"/>
+          <w:i/>
+        </w:rPr>
+        <w:t xml:space="preserve"> as well as integrating the API with the banking layer of the software</w:t>
+      </w:r>
+    </w:p>
+    <w:p>
+      <w:pPr>
+        <w:pStyle w:val="ListParagraph"/>
+        <w:numPr>
+          <w:ilvl w:val="1"/>
+          <w:numId w:val="43"/>
+        </w:numPr>
+        <w:rPr>
+          <w:rFonts w:ascii="Arial" w:hAnsi="Arial" w:cs="Arial"/>
+          <w:b/>
+          <w:i/>
+        </w:rPr>
+      </w:pPr>
+      <w:r>
+        <w:rPr>
+          <w:rFonts w:ascii="Arial" w:hAnsi="Arial" w:cs="Arial"/>
+          <w:i/>
+        </w:rPr>
+        <w:t>Developed ‘middleware’ layer responsible for reading and writing JSON that is consumed by the cli</w:t>
+      </w:r>
+      <w:r>
+        <w:rPr>
+          <w:rFonts w:ascii="Arial" w:hAnsi="Arial" w:cs="Arial"/>
+          <w:i/>
+        </w:rPr>
+        <w:t>ent and converting</w:t>
+      </w:r>
+      <w:r>
+        <w:rPr>
+          <w:rFonts w:ascii="Arial" w:hAnsi="Arial" w:cs="Arial"/>
+          <w:i/>
+        </w:rPr>
+        <w:t xml:space="preserve"> the JSON</w:t>
+      </w:r>
+      <w:r>
+        <w:rPr>
+          <w:rFonts w:ascii="Arial" w:hAnsi="Arial" w:cs="Arial"/>
+          <w:i/>
+        </w:rPr>
+        <w:t xml:space="preserve"> to and from </w:t>
+      </w:r>
+      <w:r>
+        <w:rPr>
+          <w:rFonts w:ascii="Arial" w:hAnsi="Arial" w:cs="Arial"/>
+          <w:i/>
+        </w:rPr>
+        <w:t xml:space="preserve">valid </w:t>
+      </w:r>
+      <w:r>
+        <w:rPr>
+          <w:rFonts w:ascii="Arial" w:hAnsi="Arial" w:cs="Arial"/>
+          <w:i/>
+        </w:rPr>
+        <w:t xml:space="preserve">QTI </w:t>
+      </w:r>
+      <w:r>
+        <w:rPr>
+          <w:rFonts w:ascii="Arial" w:hAnsi="Arial" w:cs="Arial"/>
+          <w:i/>
+        </w:rPr>
+        <w:t>XML</w:t>
+      </w:r>
+    </w:p>
+    <w:p>
+      <w:pPr>
+        <w:pStyle w:val="ListParagraph"/>
+        <w:numPr>
+          <w:ilvl w:val="1"/>
+          <w:numId w:val="43"/>
+        </w:numPr>
+        <w:rPr>
+          <w:rFonts w:ascii="Arial" w:hAnsi="Arial" w:cs="Arial"/>
+          <w:b/>
+          <w:i/>
+        </w:rPr>
+      </w:pPr>
+      <w:r>
+        <w:rPr>
+          <w:rFonts w:ascii="Arial" w:hAnsi="Arial" w:cs="Arial"/>
+          <w:i/>
+        </w:rPr>
+        <w:t xml:space="preserve">Developed </w:t>
+      </w:r>
+      <w:r>
+        <w:rPr>
+          <w:rFonts w:ascii="Arial" w:hAnsi="Arial" w:cs="Arial"/>
+          <w:i/>
+        </w:rPr>
+        <w:t xml:space="preserve">the Maven </w:t>
+      </w:r>
+      <w:r>
+        <w:rPr>
+          <w:rFonts w:ascii="Arial" w:hAnsi="Arial" w:cs="Arial"/>
+          <w:i/>
+        </w:rPr>
+        <w:t>build process</w:t>
+      </w:r>
+      <w:r>
+        <w:rPr>
+          <w:rFonts w:ascii="Arial" w:hAnsi="Arial" w:cs="Arial"/>
+          <w:i/>
+        </w:rPr>
+        <w:t xml:space="preserve">, </w:t>
+      </w:r>
+      <w:r>
+        <w:rPr>
+          <w:rFonts w:ascii="Arial" w:hAnsi="Arial" w:cs="Arial"/>
+          <w:i/>
+        </w:rPr>
+        <w:t xml:space="preserve">set up the </w:t>
+      </w:r>
+      <w:r>
+        <w:rPr>
+          <w:rFonts w:ascii="Arial" w:hAnsi="Arial" w:cs="Arial"/>
+          <w:i/>
+        </w:rPr>
+        <w:t>Jenkins build</w:t>
+      </w:r>
+      <w:r>
+        <w:rPr>
+          <w:rFonts w:ascii="Arial" w:hAnsi="Arial" w:cs="Arial"/>
+          <w:i/>
+        </w:rPr>
+        <w:t xml:space="preserve"> and created an automated deployment process</w:t>
+      </w:r>
+      <w:r>
+        <w:rPr>
+          <w:rFonts w:ascii="Arial" w:hAnsi="Arial" w:cs="Arial"/>
+          <w:i/>
+        </w:rPr>
+        <w:t xml:space="preserve"> for ABBI</w:t>
+      </w:r>
+    </w:p>
+    <w:p>
+      <w:pPr>
+        <w:pStyle w:val="ListParagraph"/>
+        <w:numPr>
+          <w:ilvl w:val="1"/>
+          <w:numId w:val="43"/>
+        </w:numPr>
+        <w:rPr>
+          <w:rFonts w:ascii="Arial" w:hAnsi="Arial" w:cs="Arial"/>
+          <w:b/>
+          <w:i/>
+        </w:rPr>
+      </w:pPr>
+      <w:r>
+        <w:rPr>
+          <w:rFonts w:ascii="Arial" w:hAnsi="Arial" w:cs="Arial"/>
+          <w:i/>
+        </w:rPr>
+        <w:t>Provided help and mentoring on development with Java and Play Framework</w:t>
+      </w:r>
+    </w:p>
+    <w:p>
+      <w:pPr>
+        <w:pStyle w:val="ListParagraph"/>
+        <w:numPr>
+          <w:ilvl w:val="0"/>
+          <w:numId w:val="43"/>
+        </w:numPr>
+        <w:rPr>
+          <w:rFonts w:ascii="Arial" w:hAnsi="Arial" w:cs="Arial"/>
+          <w:b/>
+          <w:i/>
+        </w:rPr>
+      </w:pPr>
+      <w:r>
+        <w:rPr>
+          <w:rFonts w:ascii="Arial" w:hAnsi="Arial" w:cs="Arial"/>
+          <w:i/>
+        </w:rPr>
+        <w:t>Client-side development of ABBI</w:t>
+      </w:r>
+    </w:p>
+    <w:p>
+      <w:pPr>
+        <w:pStyle w:val="ListParagraph"/>
+        <w:numPr>
+          <w:ilvl w:val="1"/>
+          <w:numId w:val="43"/>
+        </w:numPr>
+        <w:rPr>
+          <w:rFonts w:ascii="Arial" w:hAnsi="Arial" w:cs="Arial"/>
+          <w:b/>
+          <w:i/>
+        </w:rPr>
+      </w:pPr>
+      <w:r>
+        <w:rPr>
+          <w:rFonts w:ascii="Arial" w:hAnsi="Arial" w:cs="Arial"/>
+          <w:i/>
+        </w:rPr>
+        <w:t>Created the ‘Expert Mode’ editor to allow direct editing of QTI xml</w:t>
+      </w:r>
+    </w:p>
+    <w:p>
+      <w:pPr>
+        <w:pStyle w:val="ListParagraph"/>
+        <w:numPr>
+          <w:ilvl w:val="1"/>
+          <w:numId w:val="43"/>
+        </w:numPr>
+        <w:rPr>
+          <w:rFonts w:ascii="Arial" w:hAnsi="Arial" w:cs="Arial"/>
+          <w:b/>
+          <w:i/>
+        </w:rPr>
+      </w:pPr>
+      <w:r>
+        <w:rPr>
+          <w:rFonts w:ascii="Arial" w:hAnsi="Arial" w:cs="Arial"/>
+          <w:i/>
+        </w:rPr>
+        <w:t>Worked on many parts of the user interface’s JavaScript/HTML/CSS codebase</w:t>
+      </w:r>
+    </w:p>
+    <w:p>
+      <w:pPr>
+        <w:pStyle w:val="ListParagraph"/>
+        <w:numPr>
+          <w:ilvl w:val="1"/>
+          <w:numId w:val="43"/>
+        </w:numPr>
+        <w:rPr>
+          <w:rFonts w:ascii="Arial" w:hAnsi="Arial" w:cs="Arial"/>
+          <w:b/>
+          <w:i/>
+        </w:rPr>
+      </w:pPr>
+      <w:r>
+        <w:rPr>
+          <w:rFonts w:ascii="Arial" w:hAnsi="Arial" w:cs="Arial"/>
+          <w:i/>
+        </w:rPr>
+        <w:t>Integrated much of the client with the server-side REST API using AJAX</w:t>
+      </w:r>
+    </w:p>
+    <w:p>
+      <w:pPr>
+        <w:pStyle w:val="ListParagraph"/>
+        <w:numPr>
+          <w:ilvl w:val="1"/>
+          <w:numId w:val="43"/>
+        </w:numPr>
+        <w:rPr>
+          <w:rFonts w:ascii="Arial" w:hAnsi="Arial" w:cs="Arial"/>
+          <w:b/>
+          <w:i/>
+        </w:rPr>
+      </w:pPr>
+      <w:r>
+        <w:rPr>
+          <w:rFonts w:ascii="Arial" w:hAnsi="Arial" w:cs="Arial"/>
+          <w:i/>
+        </w:rPr>
+        <w:t>Maintained the Grunt build process for client-side code</w:t>
+      </w:r>
+    </w:p>
+    <w:p>
+      <w:pPr>
+        <w:pStyle w:val="ListParagraph"/>
+        <w:numPr>
+          <w:ilvl w:val="0"/>
+          <w:numId w:val="43"/>
+        </w:numPr>
+        <w:rPr>
+          <w:rFonts w:ascii="Arial" w:hAnsi="Arial" w:cs="Arial"/>
+          <w:b/>
+          <w:i/>
+        </w:rPr>
+      </w:pPr>
+      <w:r>
+        <w:rPr>
+          <w:rFonts w:ascii="Arial" w:hAnsi="Arial" w:cs="Arial"/>
+          <w:i/>
+        </w:rPr>
+        <w:t>Provi</w:t>
+      </w:r>
+      <w:r>
+        <w:rPr>
+          <w:rFonts w:ascii="Arial" w:hAnsi="Arial" w:cs="Arial"/>
+          <w:i/>
+        </w:rPr>
+        <w:t xml:space="preserve">ded troubleshooting assistance, </w:t>
+      </w:r>
+      <w:r>
+        <w:rPr>
+          <w:rFonts w:ascii="Arial" w:hAnsi="Arial" w:cs="Arial"/>
+          <w:i/>
+        </w:rPr>
+        <w:t xml:space="preserve">help in designing data structures and efficient algorithms, </w:t>
+      </w:r>
+      <w:r>
+        <w:rPr>
+          <w:rFonts w:ascii="Arial" w:hAnsi="Arial" w:cs="Arial"/>
+          <w:i/>
+        </w:rPr>
+        <w:t xml:space="preserve">and </w:t>
+      </w:r>
+      <w:r>
+        <w:rPr>
+          <w:rFonts w:ascii="Arial" w:hAnsi="Arial" w:cs="Arial"/>
+          <w:i/>
+        </w:rPr>
+        <w:t>encouraged object oriented design patterns</w:t>
+      </w:r>
+    </w:p>
+    <w:p>
+      <w:pPr>
+        <w:pStyle w:val="ListParagraph"/>
+        <w:numPr>
+          <w:ilvl w:val="0"/>
+          <w:numId w:val="43"/>
+        </w:numPr>
+        <w:rPr>
+          <w:rFonts w:ascii="Arial" w:hAnsi="Arial" w:cs="Arial"/>
+          <w:b/>
+          <w:i/>
+        </w:rPr>
+      </w:pPr>
+      <w:r>
+        <w:rPr>
+          <w:rFonts w:ascii="Arial" w:hAnsi="Arial" w:cs="Arial"/>
+          <w:i/>
+        </w:rPr>
+        <w:t>Collaborated with team members both locally and remotely to plan</w:t>
+      </w:r>
+      <w:r>
+        <w:rPr>
+          <w:rFonts w:ascii="Arial" w:hAnsi="Arial" w:cs="Arial"/>
+          <w:i/>
+        </w:rPr>
+        <w:t>, document</w:t>
+      </w:r>
+      <w:r>
+        <w:rPr>
+          <w:rFonts w:ascii="Arial" w:hAnsi="Arial" w:cs="Arial"/>
+          <w:i/>
+        </w:rPr>
+        <w:t xml:space="preserve"> and implement solutions</w:t>
+      </w:r>
+      <w:r>
+        <w:rPr>
+          <w:rFonts w:ascii="Arial" w:hAnsi="Arial" w:cs="Arial"/>
+          <w:i/>
+        </w:rPr>
+        <w:t>.  Worked to integrate solutions developed remotely with local development efforts.</w:t>
+      </w:r>
+    </w:p>
+    <w:p>
+      <w:pPr>
+        <w:pStyle w:val="ListParagraph"/>
+        <w:numPr>
+          <w:ilvl w:val="0"/>
+          <w:numId w:val="43"/>
+        </w:numPr>
+        <w:rPr>
+          <w:rFonts w:ascii="Arial" w:hAnsi="Arial" w:cs="Arial"/>
+          <w:b/>
+          <w:i/>
+        </w:rPr>
+      </w:pPr>
+      <w:r>
+        <w:rPr>
+          <w:rFonts w:ascii="Arial" w:hAnsi="Arial" w:cs="Arial"/>
+          <w:i/>
+        </w:rPr>
+        <w:t>Participated in daily standup</w:t>
+      </w:r>
+      <w:r>
+        <w:rPr>
+          <w:rFonts w:ascii="Arial" w:hAnsi="Arial" w:cs="Arial"/>
+          <w:i/>
+        </w:rPr>
+        <w:t>s</w:t>
+      </w:r>
+      <w:r>
+        <w:rPr>
+          <w:rFonts w:ascii="Arial" w:hAnsi="Arial" w:cs="Arial"/>
+          <w:i/>
+        </w:rPr>
+        <w:t xml:space="preserve"> and S</w:t>
+      </w:r>
+      <w:r>
+        <w:rPr>
+          <w:rFonts w:ascii="Arial" w:hAnsi="Arial" w:cs="Arial"/>
+          <w:i/>
+        </w:rPr>
+        <w:t xml:space="preserve">crums, managed workflow in Rally making sure stories and defects were kept </w:t>
+      </w:r>
+      <w:r>
+        <w:rPr>
+          <w:rFonts w:ascii="Arial" w:hAnsi="Arial" w:cs="Arial"/>
+          <w:i/>
+        </w:rPr>
+        <w:t>up-to-date</w:t>
+      </w:r>
+      <w:r>
+        <w:rPr>
+          <w:rFonts w:ascii="Arial" w:hAnsi="Arial" w:cs="Arial"/>
+          <w:i/>
+        </w:rPr>
+        <w:t xml:space="preserve"> </w:t>
+      </w:r>
+      <w:bookmarkStart w:id="0" w:name="_GoBack"/>
+      <w:bookmarkEnd w:id="0"/>
+      <w:r>
+        <w:rPr>
+          <w:rFonts w:ascii="Arial" w:hAnsi="Arial" w:cs="Arial"/>
+          <w:i/>
+        </w:rPr>
+        <w:t xml:space="preserve">and well documented. </w:t>
+      </w:r>
+    </w:p>
+    <w:p>
+      <w:pPr>
+        <w:rPr>
+          <w:rFonts w:ascii="Arial" w:hAnsi="Arial" w:cs="Arial"/>
+          <w:b/>
+          <w:i/>
+        </w:rPr>
+      </w:pPr>
+    </w:p>
+    <w:p>
+      <w:pPr>
+        <w:rPr>
+          <w:rFonts w:ascii="Arial" w:hAnsi="Arial" w:cs="Arial"/>
+        </w:rPr>
+      </w:pPr>
+      <w:r>
+        <w:rPr>
+          <w:rFonts w:ascii="Arial" w:hAnsi="Arial" w:cs="Arial"/>
+          <w:b/>
+        </w:rPr>
+        <w:t>Key Achievement:</w:t>
+      </w:r>
+      <w:r>
+        <w:rPr>
+          <w:rFonts w:ascii="Arial" w:hAnsi="Arial" w:cs="Arial"/>
+          <w:b/>
+        </w:rPr>
+        <w:t xml:space="preserve">  </w:t>
+      </w:r>
+      <w:r>
+        <w:rPr>
+          <w:rFonts w:ascii="Arial" w:hAnsi="Arial" w:cs="Arial"/>
+        </w:rPr>
+        <w:t xml:space="preserve">Developed the JSON to QTI middleware layer for ABBI using the JQTI, Jackson, and SAX Java libraries for insuring valid QTI </w:t>
+      </w:r>
+      <w:r>
+        <w:rPr>
+          <w:rFonts w:ascii="Arial" w:hAnsi="Arial" w:cs="Arial"/>
+        </w:rPr>
+        <w:t>creation and editing</w:t>
+      </w:r>
+      <w:r>
+        <w:rPr>
+          <w:rFonts w:ascii="Arial" w:hAnsi="Arial" w:cs="Arial"/>
+        </w:rPr>
+        <w:t>.</w:t>
+      </w:r>
+    </w:p>
+    <w:p>
+      <w:pPr>
+        <w:pStyle w:val="Heading6"/>
+        <w:rPr>
+          <w:rFonts w:ascii="Arial" w:hAnsi="Arial" w:cs="Arial"/>
+          <w:sz w:val="20"/>
+          <w:szCs w:val="20"/>
+        </w:rPr>
+      </w:pPr>
+    </w:p>
+    <w:p>
+      <w:pPr>
+        <w:pStyle w:val="Heading6"/>
+        <w:rPr>
+          <w:rFonts w:ascii="Arial" w:hAnsi="Arial" w:cs="Arial"/>
+          <w:b w:val="0"/>
+          <w:sz w:val="20"/>
+          <w:szCs w:val="20"/>
+        </w:rPr>
+      </w:pPr>
+      <w:r>
+        <w:rPr>
+          <w:rFonts w:ascii="Arial" w:hAnsi="Arial" w:cs="Arial"/>
+          <w:sz w:val="20"/>
+          <w:szCs w:val="20"/>
+        </w:rPr>
+        <w:t xml:space="preserve">Environment: </w:t>
+      </w:r>
+      <w:r>
+        <w:rPr>
+          <w:rFonts w:ascii="Arial" w:hAnsi="Arial" w:cs="Arial"/>
+          <w:b w:val="0"/>
+          <w:sz w:val="20"/>
+          <w:szCs w:val="20"/>
+        </w:rPr>
+        <w:t>Java,</w:t>
+      </w:r>
+      <w:r>
+        <w:rPr>
+          <w:rFonts w:ascii="Arial" w:hAnsi="Arial" w:cs="Arial"/>
+          <w:b w:val="0"/>
+          <w:sz w:val="20"/>
+          <w:szCs w:val="20"/>
+        </w:rPr>
+        <w:t xml:space="preserve"> Play Framework 2, </w:t>
+      </w:r>
+      <w:r>
+        <w:rPr>
+          <w:rFonts w:ascii="Arial" w:hAnsi="Arial" w:cs="Arial"/>
+          <w:b w:val="0"/>
+          <w:sz w:val="20"/>
+          <w:szCs w:val="20"/>
+        </w:rPr>
+        <w:t xml:space="preserve">JavaScript, </w:t>
+      </w:r>
+      <w:r>
+        <w:rPr>
+          <w:rFonts w:ascii="Arial" w:hAnsi="Arial" w:cs="Arial"/>
+          <w:b w:val="0"/>
+          <w:sz w:val="20"/>
+          <w:szCs w:val="20"/>
+        </w:rPr>
+        <w:t xml:space="preserve">Backbone, Bootstrap, HTML, CSS, JQTI, QTI, XML, XSLT, JSON, Maven, NodeJS, Grunt, Bower, Yeoman, </w:t>
+      </w:r>
+      <w:r>
+        <w:rPr>
+          <w:rFonts w:ascii="Arial" w:hAnsi="Arial" w:cs="Arial"/>
+          <w:b w:val="0"/>
+          <w:sz w:val="20"/>
+          <w:szCs w:val="20"/>
+        </w:rPr>
+        <w:t xml:space="preserve">Rally, </w:t>
+      </w:r>
+      <w:r>
+        <w:rPr>
+          <w:rFonts w:ascii="Arial" w:hAnsi="Arial" w:cs="Arial"/>
+          <w:b w:val="0"/>
+          <w:sz w:val="20"/>
+          <w:szCs w:val="20"/>
+        </w:rPr>
+        <w:t xml:space="preserve">REST, </w:t>
+      </w:r>
+      <w:r>
+        <w:rPr>
+          <w:rFonts w:ascii="Arial" w:hAnsi="Arial" w:cs="Arial"/>
+          <w:b w:val="0"/>
+          <w:sz w:val="20"/>
+          <w:szCs w:val="20"/>
+        </w:rPr>
+        <w:t xml:space="preserve">Confluence, </w:t>
+      </w:r>
+      <w:r>
+        <w:rPr>
+          <w:rFonts w:ascii="Arial" w:hAnsi="Arial" w:cs="Arial"/>
+          <w:b w:val="0"/>
+          <w:sz w:val="20"/>
+          <w:szCs w:val="20"/>
+        </w:rPr>
+        <w:t xml:space="preserve">Windows </w:t>
+      </w:r>
+      <w:r>
+        <w:rPr>
+          <w:rFonts w:ascii="Arial" w:hAnsi="Arial" w:cs="Arial"/>
+          <w:b w:val="0"/>
+          <w:sz w:val="20"/>
+          <w:szCs w:val="20"/>
+        </w:rPr>
+        <w:t>7</w:t>
+      </w:r>
+      <w:r>
+        <w:rPr>
+          <w:rFonts w:ascii="Arial" w:hAnsi="Arial" w:cs="Arial"/>
+          <w:b w:val="0"/>
+          <w:sz w:val="20"/>
+          <w:szCs w:val="20"/>
+        </w:rPr>
+        <w:t xml:space="preserve">, </w:t>
+      </w:r>
+      <w:r>
+        <w:rPr>
+          <w:rFonts w:ascii="Arial" w:hAnsi="Arial" w:cs="Arial"/>
+          <w:b w:val="0"/>
+          <w:sz w:val="20"/>
+          <w:szCs w:val="20"/>
+        </w:rPr>
+        <w:t>L</w:t>
+      </w:r>
+      <w:r>
+        <w:rPr>
+          <w:rFonts w:ascii="Arial" w:hAnsi="Arial" w:cs="Arial"/>
+          <w:b w:val="0"/>
+          <w:sz w:val="20"/>
+          <w:szCs w:val="20"/>
+        </w:rPr>
+        <w:t>inux</w:t>
+      </w:r>
+      <w:r>
+        <w:rPr>
+          <w:rFonts w:ascii="Arial" w:hAnsi="Arial" w:cs="Arial"/>
+          <w:b w:val="0"/>
+          <w:sz w:val="20"/>
+          <w:szCs w:val="20"/>
+        </w:rPr>
+        <w:t>,</w:t>
+      </w:r>
+      <w:r>
+        <w:rPr>
+          <w:rFonts w:ascii="Arial" w:hAnsi="Arial" w:cs="Arial"/>
+          <w:b w:val="0"/>
+          <w:sz w:val="20"/>
+          <w:szCs w:val="20"/>
+        </w:rPr>
+        <w:t xml:space="preserve"> bash, ssh, scp,</w:t>
+      </w:r>
+      <w:r>
+        <w:rPr>
+          <w:rFonts w:ascii="Arial" w:hAnsi="Arial" w:cs="Arial"/>
+          <w:b w:val="0"/>
+          <w:sz w:val="20"/>
+          <w:szCs w:val="20"/>
+        </w:rPr>
+        <w:t xml:space="preserve"> </w:t>
+      </w:r>
+      <w:r>
+        <w:rPr>
+          <w:rFonts w:ascii="Arial" w:hAnsi="Arial" w:cs="Arial"/>
+          <w:b w:val="0"/>
+          <w:sz w:val="20"/>
+          <w:szCs w:val="20"/>
+        </w:rPr>
+        <w:t xml:space="preserve">vim, </w:t>
+      </w:r>
+      <w:r>
+        <w:rPr>
+          <w:rFonts w:ascii="Arial" w:hAnsi="Arial" w:cs="Arial"/>
+          <w:b w:val="0"/>
+          <w:sz w:val="20"/>
+          <w:szCs w:val="20"/>
+        </w:rPr>
+        <w:t xml:space="preserve">Jenkins CI, </w:t>
+      </w:r>
+      <w:r>
+        <w:rPr>
+          <w:rFonts w:ascii="Arial" w:hAnsi="Arial" w:cs="Arial"/>
+          <w:b w:val="0"/>
+          <w:sz w:val="20"/>
+          <w:szCs w:val="20"/>
+        </w:rPr>
+        <w:t xml:space="preserve">VMWare, </w:t>
+      </w:r>
+      <w:r>
+        <w:rPr>
+          <w:rFonts w:ascii="Arial" w:hAnsi="Arial" w:cs="Arial"/>
+          <w:b w:val="0"/>
+          <w:sz w:val="20"/>
+          <w:szCs w:val="20"/>
+        </w:rPr>
+        <w:t>MySQL, MySQL Workbench, Sublime Text, Office 200</w:t>
+      </w:r>
+      <w:r>
+        <w:rPr>
+          <w:rFonts w:ascii="Arial" w:hAnsi="Arial" w:cs="Arial"/>
+          <w:b w:val="0"/>
+          <w:sz w:val="20"/>
+          <w:szCs w:val="20"/>
+        </w:rPr>
+        <w:t>10</w:t>
+      </w:r>
+      <w:r>
+        <w:rPr>
+          <w:rFonts w:ascii="Arial" w:hAnsi="Arial" w:cs="Arial"/>
+          <w:b w:val="0"/>
+          <w:sz w:val="20"/>
+          <w:szCs w:val="20"/>
+        </w:rPr>
+        <w:t xml:space="preserve">, VNC, 7-Zip, Beyond Compare, </w:t>
+      </w:r>
+      <w:r>
+        <w:rPr>
+          <w:rFonts w:ascii="Arial" w:hAnsi="Arial" w:cs="Arial"/>
+          <w:b w:val="0"/>
+          <w:sz w:val="20"/>
+          <w:szCs w:val="20"/>
+        </w:rPr>
+        <w:t>PowerShell</w:t>
+      </w:r>
+      <w:r>
+        <w:rPr>
+          <w:rFonts w:ascii="Arial" w:hAnsi="Arial" w:cs="Arial"/>
+          <w:b w:val="0"/>
+          <w:sz w:val="20"/>
+          <w:szCs w:val="20"/>
+        </w:rPr>
+        <w:t>, Skype, Google Hangouts</w:t>
+      </w:r>
+      <w:r>
+        <w:rPr>
+          <w:rFonts w:ascii="Arial" w:hAnsi="Arial" w:cs="Arial"/>
+          <w:b w:val="0"/>
+          <w:sz w:val="20"/>
+          <w:szCs w:val="20"/>
+        </w:rPr>
+        <w:t>, WebEx</w:t>
+      </w:r>
+    </w:p>
+    <w:p>
+      <w:pPr>
+        <w:rPr>
+          <w:rFonts w:ascii="Arial" w:hAnsi="Arial" w:cs="Arial"/>
+          <w:b/>
+        </w:rPr>
+      </w:pPr>
+    </w:p>
     <w:p>
       <w:pPr>
         <w:rPr>
@@ -599,6 +1625,7 @@
           <w:sz w:val="20"/>
           <w:szCs w:val="20"/>
         </w:rPr>
+        <w:lastRenderedPageBreak/>
         <w:t>CONSUMER TESTING LABORATORIES</w:t>
       </w:r>
       <w:r>
@@ -615,7 +1642,7 @@
           <w:sz w:val="20"/>
           <w:szCs w:val="20"/>
         </w:rPr>
-        <w:tab/>
+        <w:t>BENTONVILLE, AR</w:t>
       </w:r>
       <w:r>
         <w:rPr>
@@ -623,7 +1650,7 @@
           <w:sz w:val="20"/>
           <w:szCs w:val="20"/>
         </w:rPr>
-        <w:t>BENTONVILLE, AR</w:t>
+        <w:tab/>
       </w:r>
       <w:r>
         <w:rPr>
@@ -639,15 +1666,7 @@
           <w:sz w:val="20"/>
           <w:szCs w:val="20"/>
         </w:rPr>
-        <w:tab/>
-      </w:r>
-      <w:r>
-        <w:rPr>
-          <w:rFonts w:ascii="Arial" w:hAnsi="Arial"/>
-          <w:sz w:val="20"/>
-          <w:szCs w:val="20"/>
-        </w:rPr>
-        <w:t>2005-present</w:t>
+        <w:t>2005 – Aug 2013</w:t>
       </w:r>
     </w:p>
     <w:p>
@@ -1024,7 +2043,6 @@
         <w:rPr>
           <w:rFonts w:ascii="Arial" w:hAnsi="Arial" w:cs="Arial"/>
         </w:rPr>
-        <w:lastRenderedPageBreak/>
         <w:t xml:space="preserve">Used </w:t>
       </w:r>
       <w:r>
@@ -1237,6 +2255,7 @@
         <w:rPr>
           <w:rFonts w:ascii="Arial" w:hAnsi="Arial" w:cs="Arial"/>
         </w:rPr>
+        <w:lastRenderedPageBreak/>
         <w:t>For running tests as changes were committed to trunk, s</w:t>
       </w:r>
       <w:r>
@@ -1727,8 +2746,6 @@
         </w:rPr>
         <w:t>, SOAP, REST</w:t>
       </w:r>
-      <w:bookmarkStart w:id="0" w:name="_GoBack"/>
-      <w:bookmarkEnd w:id="0"/>
     </w:p>
     <w:p/>
     <w:p>
@@ -2053,8 +3070,8 @@
       </w:r>
     </w:p>
     <w:sectPr>
-      <w:footerReference w:type="even" r:id="rId8"/>
-      <w:footerReference w:type="default" r:id="rId9"/>
+      <w:footerReference w:type="even" r:id="rId9"/>
+      <w:footerReference w:type="default" r:id="rId10"/>
       <w:pgSz w:w="12240" w:h="15840"/>
       <w:pgMar w:top="1224" w:right="1440" w:bottom="1224" w:left="1440" w:header="720" w:footer="720" w:gutter="0"/>
       <w:cols w:space="720"/>
@@ -2065,7 +3082,7 @@
 </file>
 
 <file path=word/endnotes.xml><?xml version="1.0" encoding="utf-8"?>
-<w:endnotes xmlns:wpc="http://schemas.microsoft.com/office/word/2010/wordprocessingCanvas" xmlns:mc="http://schemas.openxmlformats.org/markup-compatibility/2006" xmlns:o="urn:schemas-microsoft-com:office:office" xmlns:r="http://schemas.openxmlformats.org/officeDocument/2006/relationships" xmlns:m="http://schemas.openxmlformats.org/officeDocument/2006/math" xmlns:v="urn:schemas-microsoft-com:vml" xmlns:wp14="http://schemas.microsoft.com/office/word/2010/wordprocessingDrawing" xmlns:wp="http://schemas.openxmlformats.org/drawingml/2006/wordprocessingDrawing" xmlns:w10="urn:schemas-microsoft-com:office:word" xmlns:w="http://schemas.openxmlformats.org/wordprocessingml/2006/main" xmlns:w14="http://schemas.microsoft.com/office/word/2010/wordml" xmlns:w15="http://schemas.microsoft.com/office/word/2012/wordml" xmlns:wpg="http://schemas.microsoft.com/office/word/2010/wordprocessingGroup" xmlns:wpi="http://schemas.microsoft.com/office/word/2010/wordprocessingInk" xmlns:wne="http://schemas.microsoft.com/office/word/2006/wordml" xmlns:wps="http://schemas.microsoft.com/office/word/2010/wordprocessingShape" mc:Ignorable="w14 w15 wp14">
+<w:endnotes xmlns:wpc="http://schemas.microsoft.com/office/word/2010/wordprocessingCanvas" xmlns:mc="http://schemas.openxmlformats.org/markup-compatibility/2006" xmlns:o="urn:schemas-microsoft-com:office:office" xmlns:r="http://schemas.openxmlformats.org/officeDocument/2006/relationships" xmlns:m="http://schemas.openxmlformats.org/officeDocument/2006/math" xmlns:v="urn:schemas-microsoft-com:vml" xmlns:wp14="http://schemas.microsoft.com/office/word/2010/wordprocessingDrawing" xmlns:wp="http://schemas.openxmlformats.org/drawingml/2006/wordprocessingDrawing" xmlns:w10="urn:schemas-microsoft-com:office:word" xmlns:w="http://schemas.openxmlformats.org/wordprocessingml/2006/main" xmlns:w14="http://schemas.microsoft.com/office/word/2010/wordml" xmlns:wpg="http://schemas.microsoft.com/office/word/2010/wordprocessingGroup" xmlns:wpi="http://schemas.microsoft.com/office/word/2010/wordprocessingInk" xmlns:wne="http://schemas.microsoft.com/office/word/2006/wordml" xmlns:wps="http://schemas.microsoft.com/office/word/2010/wordprocessingShape" mc:Ignorable="w14 wp14">
   <w:endnote w:type="separator" w:id="-1">
     <w:p>
       <w:r>
@@ -2084,7 +3101,7 @@
 </file>
 
 <file path=word/footer1.xml><?xml version="1.0" encoding="utf-8"?>
-<w:ftr xmlns:wpc="http://schemas.microsoft.com/office/word/2010/wordprocessingCanvas" xmlns:mc="http://schemas.openxmlformats.org/markup-compatibility/2006" xmlns:o="urn:schemas-microsoft-com:office:office" xmlns:r="http://schemas.openxmlformats.org/officeDocument/2006/relationships" xmlns:m="http://schemas.openxmlformats.org/officeDocument/2006/math" xmlns:v="urn:schemas-microsoft-com:vml" xmlns:wp14="http://schemas.microsoft.com/office/word/2010/wordprocessingDrawing" xmlns:wp="http://schemas.openxmlformats.org/drawingml/2006/wordprocessingDrawing" xmlns:w10="urn:schemas-microsoft-com:office:word" xmlns:w="http://schemas.openxmlformats.org/wordprocessingml/2006/main" xmlns:w14="http://schemas.microsoft.com/office/word/2010/wordml" xmlns:w15="http://schemas.microsoft.com/office/word/2012/wordml" xmlns:wpg="http://schemas.microsoft.com/office/word/2010/wordprocessingGroup" xmlns:wpi="http://schemas.microsoft.com/office/word/2010/wordprocessingInk" xmlns:wne="http://schemas.microsoft.com/office/word/2006/wordml" xmlns:wps="http://schemas.microsoft.com/office/word/2010/wordprocessingShape" mc:Ignorable="w14 w15 wp14">
+<w:ftr xmlns:wpc="http://schemas.microsoft.com/office/word/2010/wordprocessingCanvas" xmlns:mc="http://schemas.openxmlformats.org/markup-compatibility/2006" xmlns:o="urn:schemas-microsoft-com:office:office" xmlns:r="http://schemas.openxmlformats.org/officeDocument/2006/relationships" xmlns:m="http://schemas.openxmlformats.org/officeDocument/2006/math" xmlns:v="urn:schemas-microsoft-com:vml" xmlns:wp14="http://schemas.microsoft.com/office/word/2010/wordprocessingDrawing" xmlns:wp="http://schemas.openxmlformats.org/drawingml/2006/wordprocessingDrawing" xmlns:w10="urn:schemas-microsoft-com:office:word" xmlns:w="http://schemas.openxmlformats.org/wordprocessingml/2006/main" xmlns:w14="http://schemas.microsoft.com/office/word/2010/wordml" xmlns:wpg="http://schemas.microsoft.com/office/word/2010/wordprocessingGroup" xmlns:wpi="http://schemas.microsoft.com/office/word/2010/wordprocessingInk" xmlns:wne="http://schemas.microsoft.com/office/word/2006/wordml" xmlns:wps="http://schemas.microsoft.com/office/word/2010/wordprocessingShape" mc:Ignorable="w14 wp14">
   <w:p>
     <w:pPr>
       <w:pStyle w:val="Footer"/>
@@ -2122,7 +3139,7 @@
 </file>
 
 <file path=word/footer2.xml><?xml version="1.0" encoding="utf-8"?>
-<w:ftr xmlns:wpc="http://schemas.microsoft.com/office/word/2010/wordprocessingCanvas" xmlns:mc="http://schemas.openxmlformats.org/markup-compatibility/2006" xmlns:o="urn:schemas-microsoft-com:office:office" xmlns:r="http://schemas.openxmlformats.org/officeDocument/2006/relationships" xmlns:m="http://schemas.openxmlformats.org/officeDocument/2006/math" xmlns:v="urn:schemas-microsoft-com:vml" xmlns:wp14="http://schemas.microsoft.com/office/word/2010/wordprocessingDrawing" xmlns:wp="http://schemas.openxmlformats.org/drawingml/2006/wordprocessingDrawing" xmlns:w10="urn:schemas-microsoft-com:office:word" xmlns:w="http://schemas.openxmlformats.org/wordprocessingml/2006/main" xmlns:w14="http://schemas.microsoft.com/office/word/2010/wordml" xmlns:w15="http://schemas.microsoft.com/office/word/2012/wordml" xmlns:wpg="http://schemas.microsoft.com/office/word/2010/wordprocessingGroup" xmlns:wpi="http://schemas.microsoft.com/office/word/2010/wordprocessingInk" xmlns:wne="http://schemas.microsoft.com/office/word/2006/wordml" xmlns:wps="http://schemas.microsoft.com/office/word/2010/wordprocessingShape" mc:Ignorable="w14 w15 wp14">
+<w:ftr xmlns:wpc="http://schemas.microsoft.com/office/word/2010/wordprocessingCanvas" xmlns:mc="http://schemas.openxmlformats.org/markup-compatibility/2006" xmlns:o="urn:schemas-microsoft-com:office:office" xmlns:r="http://schemas.openxmlformats.org/officeDocument/2006/relationships" xmlns:m="http://schemas.openxmlformats.org/officeDocument/2006/math" xmlns:v="urn:schemas-microsoft-com:vml" xmlns:wp14="http://schemas.microsoft.com/office/word/2010/wordprocessingDrawing" xmlns:wp="http://schemas.openxmlformats.org/drawingml/2006/wordprocessingDrawing" xmlns:w10="urn:schemas-microsoft-com:office:word" xmlns:w="http://schemas.openxmlformats.org/wordprocessingml/2006/main" xmlns:w14="http://schemas.microsoft.com/office/word/2010/wordml" xmlns:wpg="http://schemas.microsoft.com/office/word/2010/wordprocessingGroup" xmlns:wpi="http://schemas.microsoft.com/office/word/2010/wordprocessingInk" xmlns:wne="http://schemas.microsoft.com/office/word/2006/wordml" xmlns:wps="http://schemas.microsoft.com/office/word/2010/wordprocessingShape" mc:Ignorable="w14 wp14">
   <w:p>
     <w:pPr>
       <w:pStyle w:val="Footer"/>
@@ -2154,7 +3171,7 @@
         <w:rStyle w:val="PageNumber"/>
         <w:noProof/>
       </w:rPr>
-      <w:t>2</w:t>
+      <w:t>3</w:t>
     </w:r>
     <w:r>
       <w:rPr>
@@ -2173,7 +3190,7 @@
 </file>
 
 <file path=word/footnotes.xml><?xml version="1.0" encoding="utf-8"?>
-<w:footnotes xmlns:wpc="http://schemas.microsoft.com/office/word/2010/wordprocessingCanvas" xmlns:mc="http://schemas.openxmlformats.org/markup-compatibility/2006" xmlns:o="urn:schemas-microsoft-com:office:office" xmlns:r="http://schemas.openxmlformats.org/officeDocument/2006/relationships" xmlns:m="http://schemas.openxmlformats.org/officeDocument/2006/math" xmlns:v="urn:schemas-microsoft-com:vml" xmlns:wp14="http://schemas.microsoft.com/office/word/2010/wordprocessingDrawing" xmlns:wp="http://schemas.openxmlformats.org/drawingml/2006/wordprocessingDrawing" xmlns:w10="urn:schemas-microsoft-com:office:word" xmlns:w="http://schemas.openxmlformats.org/wordprocessingml/2006/main" xmlns:w14="http://schemas.microsoft.com/office/word/2010/wordml" xmlns:w15="http://schemas.microsoft.com/office/word/2012/wordml" xmlns:wpg="http://schemas.microsoft.com/office/word/2010/wordprocessingGroup" xmlns:wpi="http://schemas.microsoft.com/office/word/2010/wordprocessingInk" xmlns:wne="http://schemas.microsoft.com/office/word/2006/wordml" xmlns:wps="http://schemas.microsoft.com/office/word/2010/wordprocessingShape" mc:Ignorable="w14 w15 wp14">
+<w:footnotes xmlns:wpc="http://schemas.microsoft.com/office/word/2010/wordprocessingCanvas" xmlns:mc="http://schemas.openxmlformats.org/markup-compatibility/2006" xmlns:o="urn:schemas-microsoft-com:office:office" xmlns:r="http://schemas.openxmlformats.org/officeDocument/2006/relationships" xmlns:m="http://schemas.openxmlformats.org/officeDocument/2006/math" xmlns:v="urn:schemas-microsoft-com:vml" xmlns:wp14="http://schemas.microsoft.com/office/word/2010/wordprocessingDrawing" xmlns:wp="http://schemas.openxmlformats.org/drawingml/2006/wordprocessingDrawing" xmlns:w10="urn:schemas-microsoft-com:office:word" xmlns:w="http://schemas.openxmlformats.org/wordprocessingml/2006/main" xmlns:w14="http://schemas.microsoft.com/office/word/2010/wordml" xmlns:wpg="http://schemas.microsoft.com/office/word/2010/wordprocessingGroup" xmlns:wpi="http://schemas.microsoft.com/office/word/2010/wordprocessingInk" xmlns:wne="http://schemas.microsoft.com/office/word/2006/wordml" xmlns:wps="http://schemas.microsoft.com/office/word/2010/wordprocessingShape" mc:Ignorable="w14 wp14">
   <w:footnote w:type="separator" w:id="-1">
     <w:p>
       <w:r>
@@ -2192,7 +3209,7 @@
 </file>
 
 <file path=word/numbering.xml><?xml version="1.0" encoding="utf-8"?>
-<w:numbering xmlns:wpc="http://schemas.microsoft.com/office/word/2010/wordprocessingCanvas" xmlns:mc="http://schemas.openxmlformats.org/markup-compatibility/2006" xmlns:o="urn:schemas-microsoft-com:office:office" xmlns:r="http://schemas.openxmlformats.org/officeDocument/2006/relationships" xmlns:m="http://schemas.openxmlformats.org/officeDocument/2006/math" xmlns:v="urn:schemas-microsoft-com:vml" xmlns:wp14="http://schemas.microsoft.com/office/word/2010/wordprocessingDrawing" xmlns:wp="http://schemas.openxmlformats.org/drawingml/2006/wordprocessingDrawing" xmlns:w10="urn:schemas-microsoft-com:office:word" xmlns:w="http://schemas.openxmlformats.org/wordprocessingml/2006/main" xmlns:w14="http://schemas.microsoft.com/office/word/2010/wordml" xmlns:w15="http://schemas.microsoft.com/office/word/2012/wordml" xmlns:wpg="http://schemas.microsoft.com/office/word/2010/wordprocessingGroup" xmlns:wpi="http://schemas.microsoft.com/office/word/2010/wordprocessingInk" xmlns:wne="http://schemas.microsoft.com/office/word/2006/wordml" xmlns:wps="http://schemas.microsoft.com/office/word/2010/wordprocessingShape" mc:Ignorable="w14 w15 wp14">
+<w:numbering xmlns:wpc="http://schemas.microsoft.com/office/word/2010/wordprocessingCanvas" xmlns:mc="http://schemas.openxmlformats.org/markup-compatibility/2006" xmlns:o="urn:schemas-microsoft-com:office:office" xmlns:r="http://schemas.openxmlformats.org/officeDocument/2006/relationships" xmlns:m="http://schemas.openxmlformats.org/officeDocument/2006/math" xmlns:v="urn:schemas-microsoft-com:vml" xmlns:wp14="http://schemas.microsoft.com/office/word/2010/wordprocessingDrawing" xmlns:wp="http://schemas.openxmlformats.org/drawingml/2006/wordprocessingDrawing" xmlns:w10="urn:schemas-microsoft-com:office:word" xmlns:w="http://schemas.openxmlformats.org/wordprocessingml/2006/main" xmlns:w14="http://schemas.microsoft.com/office/word/2010/wordml" xmlns:wpg="http://schemas.microsoft.com/office/word/2010/wordprocessingGroup" xmlns:wpi="http://schemas.microsoft.com/office/word/2010/wordprocessingInk" xmlns:wne="http://schemas.microsoft.com/office/word/2006/wordml" xmlns:wps="http://schemas.microsoft.com/office/word/2010/wordprocessingShape" mc:Ignorable="w14 wp14">
   <w:abstractNum w:abstractNumId="0">
     <w:nsid w:val="FFFFFF89"/>
     <w:multiLevelType w:val="singleLevel"/>
@@ -5338,6 +6355,119 @@
     </w:lvl>
   </w:abstractNum>
   <w:abstractNum w:abstractNumId="27">
+    <w:nsid w:val="5138108C"/>
+    <w:multiLevelType w:val="hybridMultilevel"/>
+    <w:tmpl w:val="FB185144"/>
+    <w:lvl w:ilvl="0" w:tplc="04090001">
+      <w:start w:val="1"/>
+      <w:numFmt w:val="bullet"/>
+      <w:lvlText w:val=""/>
+      <w:lvlJc w:val="left"/>
+      <w:pPr>
+        <w:ind w:left="720" w:hanging="360"/>
+      </w:pPr>
+      <w:rPr>
+        <w:rFonts w:ascii="Symbol" w:hAnsi="Symbol" w:hint="default"/>
+      </w:rPr>
+    </w:lvl>
+    <w:lvl w:ilvl="1" w:tplc="04090003">
+      <w:start w:val="1"/>
+      <w:numFmt w:val="bullet"/>
+      <w:lvlText w:val="o"/>
+      <w:lvlJc w:val="left"/>
+      <w:pPr>
+        <w:ind w:left="1440" w:hanging="360"/>
+      </w:pPr>
+      <w:rPr>
+        <w:rFonts w:ascii="Courier New" w:hAnsi="Courier New" w:cs="Courier New" w:hint="default"/>
+      </w:rPr>
+    </w:lvl>
+    <w:lvl w:ilvl="2" w:tplc="04090005" w:tentative="1">
+      <w:start w:val="1"/>
+      <w:numFmt w:val="bullet"/>
+      <w:lvlText w:val=""/>
+      <w:lvlJc w:val="left"/>
+      <w:pPr>
+        <w:ind w:left="2160" w:hanging="360"/>
+      </w:pPr>
+      <w:rPr>
+        <w:rFonts w:ascii="Wingdings" w:hAnsi="Wingdings" w:hint="default"/>
+      </w:rPr>
+    </w:lvl>
+    <w:lvl w:ilvl="3" w:tplc="04090001" w:tentative="1">
+      <w:start w:val="1"/>
+      <w:numFmt w:val="bullet"/>
+      <w:lvlText w:val=""/>
+      <w:lvlJc w:val="left"/>
+      <w:pPr>
+        <w:ind w:left="2880" w:hanging="360"/>
+      </w:pPr>
+      <w:rPr>
+        <w:rFonts w:ascii="Symbol" w:hAnsi="Symbol" w:hint="default"/>
+      </w:rPr>
+    </w:lvl>
+    <w:lvl w:ilvl="4" w:tplc="04090003" w:tentative="1">
+      <w:start w:val="1"/>
+      <w:numFmt w:val="bullet"/>
+      <w:lvlText w:val="o"/>
+      <w:lvlJc w:val="left"/>
+      <w:pPr>
+        <w:ind w:left="3600" w:hanging="360"/>
+      </w:pPr>
+      <w:rPr>
+        <w:rFonts w:ascii="Courier New" w:hAnsi="Courier New" w:cs="Courier New" w:hint="default"/>
+      </w:rPr>
+    </w:lvl>
+    <w:lvl w:ilvl="5" w:tplc="04090005" w:tentative="1">
+      <w:start w:val="1"/>
+      <w:numFmt w:val="bullet"/>
+      <w:lvlText w:val=""/>
+      <w:lvlJc w:val="left"/>
+      <w:pPr>
+        <w:ind w:left="4320" w:hanging="360"/>
+      </w:pPr>
+      <w:rPr>
+        <w:rFonts w:ascii="Wingdings" w:hAnsi="Wingdings" w:hint="default"/>
+      </w:rPr>
+    </w:lvl>
+    <w:lvl w:ilvl="6" w:tplc="04090001" w:tentative="1">
+      <w:start w:val="1"/>
+      <w:numFmt w:val="bullet"/>
+      <w:lvlText w:val=""/>
+      <w:lvlJc w:val="left"/>
+      <w:pPr>
+        <w:ind w:left="5040" w:hanging="360"/>
+      </w:pPr>
+      <w:rPr>
+        <w:rFonts w:ascii="Symbol" w:hAnsi="Symbol" w:hint="default"/>
+      </w:rPr>
+    </w:lvl>
+    <w:lvl w:ilvl="7" w:tplc="04090003" w:tentative="1">
+      <w:start w:val="1"/>
+      <w:numFmt w:val="bullet"/>
+      <w:lvlText w:val="o"/>
+      <w:lvlJc w:val="left"/>
+      <w:pPr>
+        <w:ind w:left="5760" w:hanging="360"/>
+      </w:pPr>
+      <w:rPr>
+        <w:rFonts w:ascii="Courier New" w:hAnsi="Courier New" w:cs="Courier New" w:hint="default"/>
+      </w:rPr>
+    </w:lvl>
+    <w:lvl w:ilvl="8" w:tplc="04090005" w:tentative="1">
+      <w:start w:val="1"/>
+      <w:numFmt w:val="bullet"/>
+      <w:lvlText w:val=""/>
+      <w:lvlJc w:val="left"/>
+      <w:pPr>
+        <w:ind w:left="6480" w:hanging="360"/>
+      </w:pPr>
+      <w:rPr>
+        <w:rFonts w:ascii="Wingdings" w:hAnsi="Wingdings" w:hint="default"/>
+      </w:rPr>
+    </w:lvl>
+  </w:abstractNum>
+  <w:abstractNum w:abstractNumId="28">
     <w:nsid w:val="572F669D"/>
     <w:multiLevelType w:val="hybridMultilevel"/>
     <w:tmpl w:val="D1E28B80"/>
@@ -5477,7 +6607,7 @@
       </w:rPr>
     </w:lvl>
   </w:abstractNum>
-  <w:abstractNum w:abstractNumId="28">
+  <w:abstractNum w:abstractNumId="29">
     <w:nsid w:val="59857BDF"/>
     <w:multiLevelType w:val="singleLevel"/>
     <w:tmpl w:val="5AE8CC84"/>
@@ -5497,7 +6627,7 @@
       </w:rPr>
     </w:lvl>
   </w:abstractNum>
-  <w:abstractNum w:abstractNumId="29">
+  <w:abstractNum w:abstractNumId="30">
     <w:nsid w:val="5B38444A"/>
     <w:multiLevelType w:val="hybridMultilevel"/>
     <w:tmpl w:val="3ED6F1D4"/>
@@ -5637,7 +6767,7 @@
       </w:rPr>
     </w:lvl>
   </w:abstractNum>
-  <w:abstractNum w:abstractNumId="30">
+  <w:abstractNum w:abstractNumId="31">
     <w:nsid w:val="5D7E080A"/>
     <w:multiLevelType w:val="singleLevel"/>
     <w:tmpl w:val="5AE8CC84"/>
@@ -5657,7 +6787,7 @@
       </w:rPr>
     </w:lvl>
   </w:abstractNum>
-  <w:abstractNum w:abstractNumId="31">
+  <w:abstractNum w:abstractNumId="32">
     <w:nsid w:val="60210F9D"/>
     <w:multiLevelType w:val="hybridMultilevel"/>
     <w:tmpl w:val="54D01528"/>
@@ -5797,7 +6927,7 @@
       </w:rPr>
     </w:lvl>
   </w:abstractNum>
-  <w:abstractNum w:abstractNumId="32">
+  <w:abstractNum w:abstractNumId="33">
     <w:nsid w:val="60723EC2"/>
     <w:multiLevelType w:val="hybridMultilevel"/>
     <w:tmpl w:val="D56C11DE"/>
@@ -5937,7 +7067,7 @@
       </w:rPr>
     </w:lvl>
   </w:abstractNum>
-  <w:abstractNum w:abstractNumId="33">
+  <w:abstractNum w:abstractNumId="34">
     <w:nsid w:val="656D650F"/>
     <w:multiLevelType w:val="singleLevel"/>
     <w:tmpl w:val="5AE8CC84"/>
@@ -5957,7 +7087,7 @@
       </w:rPr>
     </w:lvl>
   </w:abstractNum>
-  <w:abstractNum w:abstractNumId="34">
+  <w:abstractNum w:abstractNumId="35">
     <w:nsid w:val="74EE16C0"/>
     <w:multiLevelType w:val="hybridMultilevel"/>
     <w:tmpl w:val="CC28C3D0"/>
@@ -6097,7 +7227,7 @@
       </w:rPr>
     </w:lvl>
   </w:abstractNum>
-  <w:abstractNum w:abstractNumId="35">
+  <w:abstractNum w:abstractNumId="36">
     <w:nsid w:val="78A77342"/>
     <w:multiLevelType w:val="hybridMultilevel"/>
     <w:tmpl w:val="13D66A24"/>
@@ -6237,7 +7367,7 @@
       </w:rPr>
     </w:lvl>
   </w:abstractNum>
-  <w:abstractNum w:abstractNumId="36">
+  <w:abstractNum w:abstractNumId="37">
     <w:nsid w:val="79086A53"/>
     <w:multiLevelType w:val="singleLevel"/>
     <w:tmpl w:val="EBBC44FA"/>
@@ -6258,7 +7388,7 @@
       </w:rPr>
     </w:lvl>
   </w:abstractNum>
-  <w:abstractNum w:abstractNumId="37">
+  <w:abstractNum w:abstractNumId="38">
     <w:nsid w:val="796D1BAE"/>
     <w:multiLevelType w:val="hybridMultilevel"/>
     <w:tmpl w:val="4D66B41C"/>
@@ -6398,7 +7528,7 @@
       </w:rPr>
     </w:lvl>
   </w:abstractNum>
-  <w:abstractNum w:abstractNumId="38">
+  <w:abstractNum w:abstractNumId="39">
     <w:nsid w:val="7A6414F0"/>
     <w:multiLevelType w:val="hybridMultilevel"/>
     <w:tmpl w:val="D69A5BCC"/>
@@ -6538,7 +7668,7 @@
       </w:rPr>
     </w:lvl>
   </w:abstractNum>
-  <w:abstractNum w:abstractNumId="39">
+  <w:abstractNum w:abstractNumId="40">
     <w:nsid w:val="7B0B3A7A"/>
     <w:multiLevelType w:val="hybridMultilevel"/>
     <w:tmpl w:val="2D50CF54"/>
@@ -6651,7 +7781,7 @@
       </w:pPr>
     </w:lvl>
   </w:abstractNum>
-  <w:abstractNum w:abstractNumId="40">
+  <w:abstractNum w:abstractNumId="41">
     <w:nsid w:val="7C400392"/>
     <w:multiLevelType w:val="hybridMultilevel"/>
     <w:tmpl w:val="30BE6FB8"/>
@@ -6791,7 +7921,7 @@
       </w:rPr>
     </w:lvl>
   </w:abstractNum>
-  <w:abstractNum w:abstractNumId="41">
+  <w:abstractNum w:abstractNumId="42">
     <w:nsid w:val="7C645C33"/>
     <w:multiLevelType w:val="hybridMultilevel"/>
     <w:tmpl w:val="C05C0F9C"/>
@@ -6935,16 +8065,16 @@
     <w:abstractNumId w:val="23"/>
   </w:num>
   <w:num w:numId="2">
-    <w:abstractNumId w:val="33"/>
+    <w:abstractNumId w:val="34"/>
   </w:num>
   <w:num w:numId="3">
     <w:abstractNumId w:val="19"/>
   </w:num>
   <w:num w:numId="4">
-    <w:abstractNumId w:val="28"/>
+    <w:abstractNumId w:val="29"/>
   </w:num>
   <w:num w:numId="5">
-    <w:abstractNumId w:val="30"/>
+    <w:abstractNumId w:val="31"/>
   </w:num>
   <w:num w:numId="6">
     <w:abstractNumId w:val="18"/>
@@ -6959,7 +8089,7 @@
     <w:abstractNumId w:val="2"/>
   </w:num>
   <w:num w:numId="10">
-    <w:abstractNumId w:val="41"/>
+    <w:abstractNumId w:val="42"/>
   </w:num>
   <w:num w:numId="11">
     <w:abstractNumId w:val="7"/>
@@ -6989,28 +8119,28 @@
     <w:abstractNumId w:val="13"/>
   </w:num>
   <w:num w:numId="15">
-    <w:abstractNumId w:val="32"/>
+    <w:abstractNumId w:val="33"/>
   </w:num>
   <w:num w:numId="16">
     <w:abstractNumId w:val="21"/>
   </w:num>
   <w:num w:numId="17">
-    <w:abstractNumId w:val="37"/>
+    <w:abstractNumId w:val="38"/>
   </w:num>
   <w:num w:numId="18">
     <w:abstractNumId w:val="4"/>
   </w:num>
   <w:num w:numId="19">
-    <w:abstractNumId w:val="36"/>
+    <w:abstractNumId w:val="37"/>
   </w:num>
   <w:num w:numId="20">
+    <w:abstractNumId w:val="40"/>
+  </w:num>
+  <w:num w:numId="21">
     <w:abstractNumId w:val="39"/>
   </w:num>
-  <w:num w:numId="21">
-    <w:abstractNumId w:val="38"/>
-  </w:num>
   <w:num w:numId="22">
-    <w:abstractNumId w:val="29"/>
+    <w:abstractNumId w:val="30"/>
   </w:num>
   <w:num w:numId="23">
     <w:abstractNumId w:val="3"/>
@@ -7019,7 +8149,7 @@
     <w:abstractNumId w:val="16"/>
   </w:num>
   <w:num w:numId="25">
-    <w:abstractNumId w:val="35"/>
+    <w:abstractNumId w:val="36"/>
   </w:num>
   <w:num w:numId="26">
     <w:abstractNumId w:val="11"/>
@@ -7034,7 +8164,7 @@
     <w:abstractNumId w:val="5"/>
   </w:num>
   <w:num w:numId="30">
-    <w:abstractNumId w:val="31"/>
+    <w:abstractNumId w:val="32"/>
   </w:num>
   <w:num w:numId="31">
     <w:abstractNumId w:val="22"/>
@@ -7055,28 +8185,31 @@
     <w:abstractNumId w:val="8"/>
   </w:num>
   <w:num w:numId="37">
-    <w:abstractNumId w:val="40"/>
+    <w:abstractNumId w:val="41"/>
   </w:num>
   <w:num w:numId="38">
     <w:abstractNumId w:val="12"/>
   </w:num>
   <w:num w:numId="39">
-    <w:abstractNumId w:val="27"/>
+    <w:abstractNumId w:val="28"/>
   </w:num>
   <w:num w:numId="40">
     <w:abstractNumId w:val="6"/>
   </w:num>
   <w:num w:numId="41">
-    <w:abstractNumId w:val="34"/>
+    <w:abstractNumId w:val="35"/>
   </w:num>
   <w:num w:numId="42">
     <w:abstractNumId w:val="0"/>
+  </w:num>
+  <w:num w:numId="43">
+    <w:abstractNumId w:val="27"/>
   </w:num>
 </w:numbering>
 </file>
 
 <file path=word/styles.xml><?xml version="1.0" encoding="utf-8"?>
-<w:styles xmlns:mc="http://schemas.openxmlformats.org/markup-compatibility/2006" xmlns:r="http://schemas.openxmlformats.org/officeDocument/2006/relationships" xmlns:w="http://schemas.openxmlformats.org/wordprocessingml/2006/main" xmlns:w14="http://schemas.microsoft.com/office/word/2010/wordml" xmlns:w15="http://schemas.microsoft.com/office/word/2012/wordml" mc:Ignorable="w14 w15">
+<w:styles xmlns:mc="http://schemas.openxmlformats.org/markup-compatibility/2006" xmlns:r="http://schemas.openxmlformats.org/officeDocument/2006/relationships" xmlns:w="http://schemas.openxmlformats.org/wordprocessingml/2006/main" xmlns:w14="http://schemas.microsoft.com/office/word/2010/wordml" mc:Ignorable="w14">
   <w:docDefaults>
     <w:rPrDefault>
       <w:rPr>
@@ -7086,378 +8219,144 @@
     </w:rPrDefault>
     <w:pPrDefault/>
   </w:docDefaults>
-  <w:latentStyles w:defLockedState="0" w:defUIPriority="99" w:defSemiHidden="0" w:defUnhideWhenUsed="0" w:defQFormat="0" w:count="371">
-    <w:lsdException w:name="Normal" w:uiPriority="0" w:qFormat="1"/>
-    <w:lsdException w:name="heading 1" w:uiPriority="9" w:qFormat="1"/>
-    <w:lsdException w:name="heading 2" w:uiPriority="9" w:qFormat="1"/>
-    <w:lsdException w:name="heading 3" w:uiPriority="9" w:qFormat="1"/>
-    <w:lsdException w:name="heading 4" w:uiPriority="9" w:qFormat="1"/>
-    <w:lsdException w:name="heading 5" w:uiPriority="9" w:qFormat="1"/>
-    <w:lsdException w:name="heading 6" w:uiPriority="9" w:qFormat="1"/>
-    <w:lsdException w:name="heading 7" w:uiPriority="9" w:qFormat="1"/>
-    <w:lsdException w:name="heading 8" w:uiPriority="9" w:qFormat="1"/>
-    <w:lsdException w:name="heading 9" w:uiPriority="9" w:qFormat="1"/>
-    <w:lsdException w:name="index 1" w:semiHidden="1" w:unhideWhenUsed="1"/>
-    <w:lsdException w:name="index 2" w:semiHidden="1" w:unhideWhenUsed="1"/>
-    <w:lsdException w:name="index 3" w:semiHidden="1" w:unhideWhenUsed="1"/>
-    <w:lsdException w:name="index 4" w:semiHidden="1" w:unhideWhenUsed="1"/>
-    <w:lsdException w:name="index 5" w:semiHidden="1" w:unhideWhenUsed="1"/>
-    <w:lsdException w:name="index 6" w:semiHidden="1" w:unhideWhenUsed="1"/>
-    <w:lsdException w:name="index 7" w:semiHidden="1" w:unhideWhenUsed="1"/>
-    <w:lsdException w:name="index 8" w:semiHidden="1" w:unhideWhenUsed="1"/>
-    <w:lsdException w:name="index 9" w:semiHidden="1" w:unhideWhenUsed="1"/>
-    <w:lsdException w:name="toc 1" w:semiHidden="1" w:uiPriority="39" w:unhideWhenUsed="1"/>
-    <w:lsdException w:name="toc 2" w:semiHidden="1" w:uiPriority="39" w:unhideWhenUsed="1"/>
-    <w:lsdException w:name="toc 3" w:semiHidden="1" w:uiPriority="39" w:unhideWhenUsed="1"/>
-    <w:lsdException w:name="toc 4" w:semiHidden="1" w:uiPriority="39" w:unhideWhenUsed="1"/>
-    <w:lsdException w:name="toc 5" w:semiHidden="1" w:uiPriority="39" w:unhideWhenUsed="1"/>
-    <w:lsdException w:name="toc 6" w:semiHidden="1" w:uiPriority="39" w:unhideWhenUsed="1"/>
-    <w:lsdException w:name="toc 7" w:semiHidden="1" w:uiPriority="39" w:unhideWhenUsed="1"/>
-    <w:lsdException w:name="toc 8" w:semiHidden="1" w:uiPriority="39" w:unhideWhenUsed="1"/>
-    <w:lsdException w:name="toc 9" w:semiHidden="1" w:uiPriority="39" w:unhideWhenUsed="1"/>
-    <w:lsdException w:name="Normal Indent" w:semiHidden="1" w:unhideWhenUsed="1"/>
-    <w:lsdException w:name="footnote text" w:semiHidden="1" w:unhideWhenUsed="1"/>
-    <w:lsdException w:name="annotation text" w:semiHidden="1" w:unhideWhenUsed="1"/>
-    <w:lsdException w:name="header" w:semiHidden="1" w:unhideWhenUsed="1"/>
-    <w:lsdException w:name="footer" w:semiHidden="1" w:unhideWhenUsed="1"/>
-    <w:lsdException w:name="index heading" w:semiHidden="1" w:unhideWhenUsed="1"/>
-    <w:lsdException w:name="caption" w:semiHidden="1" w:uiPriority="35" w:unhideWhenUsed="1" w:qFormat="1"/>
-    <w:lsdException w:name="table of figures" w:semiHidden="1" w:unhideWhenUsed="1"/>
-    <w:lsdException w:name="envelope address" w:semiHidden="1" w:unhideWhenUsed="1"/>
-    <w:lsdException w:name="envelope return" w:semiHidden="1" w:unhideWhenUsed="1"/>
-    <w:lsdException w:name="footnote reference" w:semiHidden="1" w:unhideWhenUsed="1"/>
-    <w:lsdException w:name="annotation reference" w:semiHidden="1" w:unhideWhenUsed="1"/>
-    <w:lsdException w:name="line number" w:semiHidden="1" w:unhideWhenUsed="1"/>
-    <w:lsdException w:name="page number" w:semiHidden="1" w:unhideWhenUsed="1"/>
-    <w:lsdException w:name="endnote reference" w:semiHidden="1" w:unhideWhenUsed="1"/>
-    <w:lsdException w:name="endnote text" w:semiHidden="1" w:unhideWhenUsed="1"/>
-    <w:lsdException w:name="table of authorities" w:semiHidden="1" w:unhideWhenUsed="1"/>
-    <w:lsdException w:name="macro" w:semiHidden="1" w:unhideWhenUsed="1"/>
-    <w:lsdException w:name="toa heading" w:semiHidden="1" w:unhideWhenUsed="1"/>
-    <w:lsdException w:name="List" w:semiHidden="1" w:unhideWhenUsed="1"/>
-    <w:lsdException w:name="List Bullet" w:semiHidden="1" w:unhideWhenUsed="1"/>
-    <w:lsdException w:name="List Number" w:semiHidden="1" w:unhideWhenUsed="1"/>
-    <w:lsdException w:name="List 2" w:semiHidden="1" w:unhideWhenUsed="1"/>
-    <w:lsdException w:name="List 3" w:semiHidden="1" w:unhideWhenUsed="1"/>
-    <w:lsdException w:name="List 4" w:semiHidden="1" w:unhideWhenUsed="1"/>
-    <w:lsdException w:name="List 5" w:semiHidden="1" w:unhideWhenUsed="1"/>
-    <w:lsdException w:name="List Bullet 2" w:semiHidden="1" w:unhideWhenUsed="1"/>
-    <w:lsdException w:name="List Bullet 3" w:semiHidden="1" w:unhideWhenUsed="1"/>
-    <w:lsdException w:name="List Bullet 4" w:semiHidden="1" w:unhideWhenUsed="1"/>
-    <w:lsdException w:name="List Bullet 5" w:semiHidden="1" w:unhideWhenUsed="1"/>
-    <w:lsdException w:name="List Number 2" w:semiHidden="1" w:unhideWhenUsed="1"/>
-    <w:lsdException w:name="List Number 3" w:semiHidden="1" w:unhideWhenUsed="1"/>
-    <w:lsdException w:name="List Number 4" w:semiHidden="1" w:unhideWhenUsed="1"/>
-    <w:lsdException w:name="List Number 5" w:semiHidden="1" w:unhideWhenUsed="1"/>
-    <w:lsdException w:name="Title" w:uiPriority="10" w:qFormat="1"/>
-    <w:lsdException w:name="Closing" w:semiHidden="1" w:unhideWhenUsed="1"/>
-    <w:lsdException w:name="Signature" w:semiHidden="1" w:unhideWhenUsed="1"/>
-    <w:lsdException w:name="Default Paragraph Font" w:semiHidden="1" w:uiPriority="1" w:unhideWhenUsed="1"/>
-    <w:lsdException w:name="Body Text" w:semiHidden="1" w:unhideWhenUsed="1"/>
-    <w:lsdException w:name="Body Text Indent" w:semiHidden="1" w:unhideWhenUsed="1"/>
-    <w:lsdException w:name="List Continue" w:semiHidden="1" w:unhideWhenUsed="1"/>
-    <w:lsdException w:name="List Continue 2" w:semiHidden="1" w:unhideWhenUsed="1"/>
-    <w:lsdException w:name="List Continue 3" w:semiHidden="1" w:unhideWhenUsed="1"/>
-    <w:lsdException w:name="List Continue 4" w:semiHidden="1" w:unhideWhenUsed="1"/>
-    <w:lsdException w:name="List Continue 5" w:semiHidden="1" w:unhideWhenUsed="1"/>
-    <w:lsdException w:name="Message Header" w:semiHidden="1" w:unhideWhenUsed="1"/>
-    <w:lsdException w:name="Subtitle" w:uiPriority="11" w:qFormat="1"/>
-    <w:lsdException w:name="Salutation" w:semiHidden="1" w:unhideWhenUsed="1"/>
-    <w:lsdException w:name="Date" w:semiHidden="1" w:unhideWhenUsed="1"/>
-    <w:lsdException w:name="Body Text First Indent" w:semiHidden="1" w:unhideWhenUsed="1"/>
-    <w:lsdException w:name="Body Text First Indent 2" w:semiHidden="1" w:unhideWhenUsed="1"/>
-    <w:lsdException w:name="Note Heading" w:semiHidden="1" w:unhideWhenUsed="1"/>
-    <w:lsdException w:name="Body Text 2" w:semiHidden="1" w:unhideWhenUsed="1"/>
-    <w:lsdException w:name="Body Text 3" w:semiHidden="1" w:unhideWhenUsed="1"/>
-    <w:lsdException w:name="Body Text Indent 2" w:semiHidden="1" w:unhideWhenUsed="1"/>
-    <w:lsdException w:name="Body Text Indent 3" w:semiHidden="1" w:unhideWhenUsed="1"/>
-    <w:lsdException w:name="Block Text" w:semiHidden="1" w:unhideWhenUsed="1"/>
-    <w:lsdException w:name="Hyperlink" w:semiHidden="1" w:unhideWhenUsed="1"/>
-    <w:lsdException w:name="FollowedHyperlink" w:semiHidden="1" w:unhideWhenUsed="1"/>
-    <w:lsdException w:name="Strong" w:uiPriority="22" w:qFormat="1"/>
-    <w:lsdException w:name="Emphasis" w:uiPriority="20" w:qFormat="1"/>
-    <w:lsdException w:name="Document Map" w:semiHidden="1" w:unhideWhenUsed="1"/>
-    <w:lsdException w:name="Plain Text" w:semiHidden="1" w:unhideWhenUsed="1"/>
-    <w:lsdException w:name="E-mail Signature" w:semiHidden="1" w:unhideWhenUsed="1"/>
-    <w:lsdException w:name="HTML Top of Form" w:semiHidden="1" w:unhideWhenUsed="1"/>
-    <w:lsdException w:name="HTML Bottom of Form" w:semiHidden="1" w:unhideWhenUsed="1"/>
-    <w:lsdException w:name="Normal (Web)" w:semiHidden="1" w:unhideWhenUsed="1"/>
-    <w:lsdException w:name="HTML Acronym" w:semiHidden="1" w:unhideWhenUsed="1"/>
-    <w:lsdException w:name="HTML Address" w:semiHidden="1" w:unhideWhenUsed="1"/>
-    <w:lsdException w:name="HTML Cite" w:semiHidden="1" w:unhideWhenUsed="1"/>
-    <w:lsdException w:name="HTML Code" w:semiHidden="1" w:unhideWhenUsed="1"/>
-    <w:lsdException w:name="HTML Definition" w:semiHidden="1" w:unhideWhenUsed="1"/>
-    <w:lsdException w:name="HTML Keyboard" w:semiHidden="1" w:unhideWhenUsed="1"/>
-    <w:lsdException w:name="HTML Preformatted" w:semiHidden="1" w:unhideWhenUsed="1"/>
-    <w:lsdException w:name="HTML Sample" w:semiHidden="1" w:unhideWhenUsed="1"/>
-    <w:lsdException w:name="HTML Typewriter" w:semiHidden="1" w:unhideWhenUsed="1"/>
-    <w:lsdException w:name="HTML Variable" w:semiHidden="1" w:unhideWhenUsed="1"/>
-    <w:lsdException w:name="Normal Table" w:semiHidden="1" w:unhideWhenUsed="1"/>
-    <w:lsdException w:name="annotation subject" w:semiHidden="1" w:unhideWhenUsed="1"/>
-    <w:lsdException w:name="No List" w:semiHidden="1" w:unhideWhenUsed="1"/>
-    <w:lsdException w:name="Outline List 1" w:semiHidden="1" w:unhideWhenUsed="1"/>
-    <w:lsdException w:name="Outline List 2" w:semiHidden="1" w:unhideWhenUsed="1"/>
-    <w:lsdException w:name="Outline List 3" w:semiHidden="1" w:unhideWhenUsed="1"/>
-    <w:lsdException w:name="Table Simple 1" w:semiHidden="1" w:unhideWhenUsed="1"/>
-    <w:lsdException w:name="Table Simple 2" w:semiHidden="1" w:unhideWhenUsed="1"/>
-    <w:lsdException w:name="Table Simple 3" w:semiHidden="1" w:unhideWhenUsed="1"/>
-    <w:lsdException w:name="Table Classic 1" w:semiHidden="1" w:unhideWhenUsed="1"/>
-    <w:lsdException w:name="Table Classic 2" w:semiHidden="1" w:unhideWhenUsed="1"/>
-    <w:lsdException w:name="Table Classic 3" w:semiHidden="1" w:unhideWhenUsed="1"/>
-    <w:lsdException w:name="Table Classic 4" w:semiHidden="1" w:unhideWhenUsed="1"/>
-    <w:lsdException w:name="Table Colorful 1" w:semiHidden="1" w:unhideWhenUsed="1"/>
-    <w:lsdException w:name="Table Colorful 2" w:semiHidden="1" w:unhideWhenUsed="1"/>
-    <w:lsdException w:name="Table Colorful 3" w:semiHidden="1" w:unhideWhenUsed="1"/>
-    <w:lsdException w:name="Table Columns 1" w:semiHidden="1" w:unhideWhenUsed="1"/>
-    <w:lsdException w:name="Table Columns 2" w:semiHidden="1" w:unhideWhenUsed="1"/>
-    <w:lsdException w:name="Table Columns 3" w:semiHidden="1" w:unhideWhenUsed="1"/>
-    <w:lsdException w:name="Table Columns 4" w:semiHidden="1" w:unhideWhenUsed="1"/>
-    <w:lsdException w:name="Table Columns 5" w:semiHidden="1" w:unhideWhenUsed="1"/>
-    <w:lsdException w:name="Table Grid 1" w:semiHidden="1" w:unhideWhenUsed="1"/>
-    <w:lsdException w:name="Table Grid 2" w:semiHidden="1" w:unhideWhenUsed="1"/>
-    <w:lsdException w:name="Table Grid 3" w:semiHidden="1" w:unhideWhenUsed="1"/>
-    <w:lsdException w:name="Table Grid 4" w:semiHidden="1" w:unhideWhenUsed="1"/>
-    <w:lsdException w:name="Table Grid 5" w:semiHidden="1" w:unhideWhenUsed="1"/>
-    <w:lsdException w:name="Table Grid 6" w:semiHidden="1" w:unhideWhenUsed="1"/>
-    <w:lsdException w:name="Table Grid 7" w:semiHidden="1" w:unhideWhenUsed="1"/>
-    <w:lsdException w:name="Table Grid 8" w:semiHidden="1" w:unhideWhenUsed="1"/>
-    <w:lsdException w:name="Table List 1" w:semiHidden="1" w:unhideWhenUsed="1"/>
-    <w:lsdException w:name="Table List 2" w:semiHidden="1" w:unhideWhenUsed="1"/>
-    <w:lsdException w:name="Table List 3" w:semiHidden="1" w:unhideWhenUsed="1"/>
-    <w:lsdException w:name="Table List 4" w:semiHidden="1" w:unhideWhenUsed="1"/>
-    <w:lsdException w:name="Table List 5" w:semiHidden="1" w:unhideWhenUsed="1"/>
-    <w:lsdException w:name="Table List 6" w:semiHidden="1" w:unhideWhenUsed="1"/>
-    <w:lsdException w:name="Table List 7" w:semiHidden="1" w:unhideWhenUsed="1"/>
-    <w:lsdException w:name="Table List 8" w:semiHidden="1" w:unhideWhenUsed="1"/>
-    <w:lsdException w:name="Table 3D effects 1" w:semiHidden="1" w:unhideWhenUsed="1"/>
-    <w:lsdException w:name="Table 3D effects 2" w:semiHidden="1" w:unhideWhenUsed="1"/>
-    <w:lsdException w:name="Table 3D effects 3" w:semiHidden="1" w:unhideWhenUsed="1"/>
-    <w:lsdException w:name="Table Contemporary" w:semiHidden="1" w:unhideWhenUsed="1"/>
-    <w:lsdException w:name="Table Elegant" w:semiHidden="1" w:unhideWhenUsed="1"/>
-    <w:lsdException w:name="Table Professional" w:semiHidden="1" w:unhideWhenUsed="1"/>
-    <w:lsdException w:name="Table Subtle 1" w:semiHidden="1" w:unhideWhenUsed="1"/>
-    <w:lsdException w:name="Table Subtle 2" w:semiHidden="1" w:unhideWhenUsed="1"/>
-    <w:lsdException w:name="Table Web 1" w:semiHidden="1" w:unhideWhenUsed="1"/>
-    <w:lsdException w:name="Table Web 2" w:semiHidden="1" w:unhideWhenUsed="1"/>
-    <w:lsdException w:name="Table Web 3" w:semiHidden="1" w:unhideWhenUsed="1"/>
-    <w:lsdException w:name="Balloon Text" w:semiHidden="1" w:unhideWhenUsed="1"/>
-    <w:lsdException w:name="Table Grid" w:uiPriority="59"/>
-    <w:lsdException w:name="Table Theme" w:semiHidden="1" w:unhideWhenUsed="1"/>
-    <w:lsdException w:name="Placeholder Text" w:semiHidden="1"/>
-    <w:lsdException w:name="No Spacing" w:uiPriority="1" w:qFormat="1"/>
-    <w:lsdException w:name="Light Shading" w:uiPriority="60"/>
-    <w:lsdException w:name="Light List" w:uiPriority="61"/>
-    <w:lsdException w:name="Light Grid" w:uiPriority="62"/>
-    <w:lsdException w:name="Medium Shading 1" w:uiPriority="63"/>
-    <w:lsdException w:name="Medium Shading 2" w:uiPriority="64"/>
-    <w:lsdException w:name="Medium List 1" w:uiPriority="65"/>
-    <w:lsdException w:name="Medium List 2" w:uiPriority="66"/>
-    <w:lsdException w:name="Medium Grid 1" w:uiPriority="67"/>
-    <w:lsdException w:name="Medium Grid 2" w:uiPriority="68"/>
-    <w:lsdException w:name="Medium Grid 3" w:uiPriority="69"/>
-    <w:lsdException w:name="Dark List" w:uiPriority="70"/>
-    <w:lsdException w:name="Colorful Shading" w:uiPriority="71"/>
-    <w:lsdException w:name="Colorful List" w:uiPriority="72"/>
-    <w:lsdException w:name="Colorful Grid" w:uiPriority="73"/>
-    <w:lsdException w:name="Light Shading Accent 1" w:uiPriority="60"/>
-    <w:lsdException w:name="Light List Accent 1" w:uiPriority="61"/>
-    <w:lsdException w:name="Light Grid Accent 1" w:uiPriority="62"/>
-    <w:lsdException w:name="Medium Shading 1 Accent 1" w:uiPriority="63"/>
-    <w:lsdException w:name="Medium Shading 2 Accent 1" w:uiPriority="64"/>
-    <w:lsdException w:name="Medium List 1 Accent 1" w:uiPriority="65"/>
-    <w:lsdException w:name="Revision" w:semiHidden="1"/>
-    <w:lsdException w:name="List Paragraph" w:uiPriority="34" w:qFormat="1"/>
-    <w:lsdException w:name="Quote" w:uiPriority="29" w:qFormat="1"/>
-    <w:lsdException w:name="Intense Quote" w:uiPriority="30" w:qFormat="1"/>
-    <w:lsdException w:name="Medium List 2 Accent 1" w:uiPriority="66"/>
-    <w:lsdException w:name="Medium Grid 1 Accent 1" w:uiPriority="67"/>
-    <w:lsdException w:name="Medium Grid 2 Accent 1" w:uiPriority="68"/>
-    <w:lsdException w:name="Medium Grid 3 Accent 1" w:uiPriority="69"/>
-    <w:lsdException w:name="Dark List Accent 1" w:uiPriority="70"/>
-    <w:lsdException w:name="Colorful Shading Accent 1" w:uiPriority="71"/>
-    <w:lsdException w:name="Colorful List Accent 1" w:uiPriority="72"/>
-    <w:lsdException w:name="Colorful Grid Accent 1" w:uiPriority="73"/>
-    <w:lsdException w:name="Light Shading Accent 2" w:uiPriority="60"/>
-    <w:lsdException w:name="Light List Accent 2" w:uiPriority="61"/>
-    <w:lsdException w:name="Light Grid Accent 2" w:uiPriority="62"/>
-    <w:lsdException w:name="Medium Shading 1 Accent 2" w:uiPriority="63"/>
-    <w:lsdException w:name="Medium Shading 2 Accent 2" w:uiPriority="64"/>
-    <w:lsdException w:name="Medium List 1 Accent 2" w:uiPriority="65"/>
-    <w:lsdException w:name="Medium List 2 Accent 2" w:uiPriority="66"/>
-    <w:lsdException w:name="Medium Grid 1 Accent 2" w:uiPriority="67"/>
-    <w:lsdException w:name="Medium Grid 2 Accent 2" w:uiPriority="68"/>
-    <w:lsdException w:name="Medium Grid 3 Accent 2" w:uiPriority="69"/>
-    <w:lsdException w:name="Dark List Accent 2" w:uiPriority="70"/>
-    <w:lsdException w:name="Colorful Shading Accent 2" w:uiPriority="71"/>
-    <w:lsdException w:name="Colorful List Accent 2" w:uiPriority="72"/>
-    <w:lsdException w:name="Colorful Grid Accent 2" w:uiPriority="73"/>
-    <w:lsdException w:name="Light Shading Accent 3" w:uiPriority="60"/>
-    <w:lsdException w:name="Light List Accent 3" w:uiPriority="61"/>
-    <w:lsdException w:name="Light Grid Accent 3" w:uiPriority="62"/>
-    <w:lsdException w:name="Medium Shading 1 Accent 3" w:uiPriority="63"/>
-    <w:lsdException w:name="Medium Shading 2 Accent 3" w:uiPriority="64"/>
-    <w:lsdException w:name="Medium List 1 Accent 3" w:uiPriority="65"/>
-    <w:lsdException w:name="Medium List 2 Accent 3" w:uiPriority="66"/>
-    <w:lsdException w:name="Medium Grid 1 Accent 3" w:uiPriority="67"/>
-    <w:lsdException w:name="Medium Grid 2 Accent 3" w:uiPriority="68"/>
-    <w:lsdException w:name="Medium Grid 3 Accent 3" w:uiPriority="69"/>
-    <w:lsdException w:name="Dark List Accent 3" w:uiPriority="70"/>
-    <w:lsdException w:name="Colorful Shading Accent 3" w:uiPriority="71"/>
-    <w:lsdException w:name="Colorful List Accent 3" w:uiPriority="72"/>
-    <w:lsdException w:name="Colorful Grid Accent 3" w:uiPriority="73"/>
-    <w:lsdException w:name="Light Shading Accent 4" w:uiPriority="60"/>
-    <w:lsdException w:name="Light List Accent 4" w:uiPriority="61"/>
-    <w:lsdException w:name="Light Grid Accent 4" w:uiPriority="62"/>
-    <w:lsdException w:name="Medium Shading 1 Accent 4" w:uiPriority="63"/>
-    <w:lsdException w:name="Medium Shading 2 Accent 4" w:uiPriority="64"/>
-    <w:lsdException w:name="Medium List 1 Accent 4" w:uiPriority="65"/>
-    <w:lsdException w:name="Medium List 2 Accent 4" w:uiPriority="66"/>
-    <w:lsdException w:name="Medium Grid 1 Accent 4" w:uiPriority="67"/>
-    <w:lsdException w:name="Medium Grid 2 Accent 4" w:uiPriority="68"/>
-    <w:lsdException w:name="Medium Grid 3 Accent 4" w:uiPriority="69"/>
-    <w:lsdException w:name="Dark List Accent 4" w:uiPriority="70"/>
-    <w:lsdException w:name="Colorful Shading Accent 4" w:uiPriority="71"/>
-    <w:lsdException w:name="Colorful List Accent 4" w:uiPriority="72"/>
-    <w:lsdException w:name="Colorful Grid Accent 4" w:uiPriority="73"/>
-    <w:lsdException w:name="Light Shading Accent 5" w:uiPriority="60"/>
-    <w:lsdException w:name="Light List Accent 5" w:uiPriority="61"/>
-    <w:lsdException w:name="Light Grid Accent 5" w:uiPriority="62"/>
-    <w:lsdException w:name="Medium Shading 1 Accent 5" w:uiPriority="63"/>
-    <w:lsdException w:name="Medium Shading 2 Accent 5" w:uiPriority="64"/>
-    <w:lsdException w:name="Medium List 1 Accent 5" w:uiPriority="65"/>
-    <w:lsdException w:name="Medium List 2 Accent 5" w:uiPriority="66"/>
-    <w:lsdException w:name="Medium Grid 1 Accent 5" w:uiPriority="67"/>
-    <w:lsdException w:name="Medium Grid 2 Accent 5" w:uiPriority="68"/>
-    <w:lsdException w:name="Medium Grid 3 Accent 5" w:uiPriority="69"/>
-    <w:lsdException w:name="Dark List Accent 5" w:uiPriority="70"/>
-    <w:lsdException w:name="Colorful Shading Accent 5" w:uiPriority="71"/>
-    <w:lsdException w:name="Colorful List Accent 5" w:uiPriority="72"/>
-    <w:lsdException w:name="Colorful Grid Accent 5" w:uiPriority="73"/>
-    <w:lsdException w:name="Light Shading Accent 6" w:uiPriority="60"/>
-    <w:lsdException w:name="Light List Accent 6" w:uiPriority="61"/>
-    <w:lsdException w:name="Light Grid Accent 6" w:uiPriority="62"/>
-    <w:lsdException w:name="Medium Shading 1 Accent 6" w:uiPriority="63"/>
-    <w:lsdException w:name="Medium Shading 2 Accent 6" w:uiPriority="64"/>
-    <w:lsdException w:name="Medium List 1 Accent 6" w:uiPriority="65"/>
-    <w:lsdException w:name="Medium List 2 Accent 6" w:uiPriority="66"/>
-    <w:lsdException w:name="Medium Grid 1 Accent 6" w:uiPriority="67"/>
-    <w:lsdException w:name="Medium Grid 2 Accent 6" w:uiPriority="68"/>
-    <w:lsdException w:name="Medium Grid 3 Accent 6" w:uiPriority="69"/>
-    <w:lsdException w:name="Dark List Accent 6" w:uiPriority="70"/>
-    <w:lsdException w:name="Colorful Shading Accent 6" w:uiPriority="71"/>
-    <w:lsdException w:name="Colorful List Accent 6" w:uiPriority="72"/>
-    <w:lsdException w:name="Colorful Grid Accent 6" w:uiPriority="73"/>
-    <w:lsdException w:name="Subtle Emphasis" w:uiPriority="19" w:qFormat="1"/>
-    <w:lsdException w:name="Intense Emphasis" w:uiPriority="21" w:qFormat="1"/>
-    <w:lsdException w:name="Subtle Reference" w:uiPriority="31" w:qFormat="1"/>
-    <w:lsdException w:name="Intense Reference" w:uiPriority="32" w:qFormat="1"/>
-    <w:lsdException w:name="Book Title" w:uiPriority="33" w:qFormat="1"/>
-    <w:lsdException w:name="Bibliography" w:semiHidden="1" w:uiPriority="37" w:unhideWhenUsed="1"/>
-    <w:lsdException w:name="TOC Heading" w:semiHidden="1" w:uiPriority="39" w:unhideWhenUsed="1" w:qFormat="1"/>
-    <w:lsdException w:name="Plain Table 1" w:uiPriority="41"/>
-    <w:lsdException w:name="Plain Table 2" w:uiPriority="42"/>
-    <w:lsdException w:name="Plain Table 3" w:uiPriority="43"/>
-    <w:lsdException w:name="Plain Table 4" w:uiPriority="44"/>
-    <w:lsdException w:name="Plain Table 5" w:uiPriority="45"/>
-    <w:lsdException w:name="Grid Table Light" w:uiPriority="40"/>
-    <w:lsdException w:name="Grid Table 1 Light" w:uiPriority="46"/>
-    <w:lsdException w:name="Grid Table 2" w:uiPriority="47"/>
-    <w:lsdException w:name="Grid Table 3" w:uiPriority="48"/>
-    <w:lsdException w:name="Grid Table 4" w:uiPriority="49"/>
-    <w:lsdException w:name="Grid Table 5 Dark" w:uiPriority="50"/>
-    <w:lsdException w:name="Grid Table 6 Colorful" w:uiPriority="51"/>
-    <w:lsdException w:name="Grid Table 7 Colorful" w:uiPriority="52"/>
-    <w:lsdException w:name="Grid Table 1 Light Accent 1" w:uiPriority="46"/>
-    <w:lsdException w:name="Grid Table 2 Accent 1" w:uiPriority="47"/>
-    <w:lsdException w:name="Grid Table 3 Accent 1" w:uiPriority="48"/>
-    <w:lsdException w:name="Grid Table 4 Accent 1" w:uiPriority="49"/>
-    <w:lsdException w:name="Grid Table 5 Dark Accent 1" w:uiPriority="50"/>
-    <w:lsdException w:name="Grid Table 6 Colorful Accent 1" w:uiPriority="51"/>
-    <w:lsdException w:name="Grid Table 7 Colorful Accent 1" w:uiPriority="52"/>
-    <w:lsdException w:name="Grid Table 1 Light Accent 2" w:uiPriority="46"/>
-    <w:lsdException w:name="Grid Table 2 Accent 2" w:uiPriority="47"/>
-    <w:lsdException w:name="Grid Table 3 Accent 2" w:uiPriority="48"/>
-    <w:lsdException w:name="Grid Table 4 Accent 2" w:uiPriority="49"/>
-    <w:lsdException w:name="Grid Table 5 Dark Accent 2" w:uiPriority="50"/>
-    <w:lsdException w:name="Grid Table 6 Colorful Accent 2" w:uiPriority="51"/>
-    <w:lsdException w:name="Grid Table 7 Colorful Accent 2" w:uiPriority="52"/>
-    <w:lsdException w:name="Grid Table 1 Light Accent 3" w:uiPriority="46"/>
-    <w:lsdException w:name="Grid Table 2 Accent 3" w:uiPriority="47"/>
-    <w:lsdException w:name="Grid Table 3 Accent 3" w:uiPriority="48"/>
-    <w:lsdException w:name="Grid Table 4 Accent 3" w:uiPriority="49"/>
-    <w:lsdException w:name="Grid Table 5 Dark Accent 3" w:uiPriority="50"/>
-    <w:lsdException w:name="Grid Table 6 Colorful Accent 3" w:uiPriority="51"/>
-    <w:lsdException w:name="Grid Table 7 Colorful Accent 3" w:uiPriority="52"/>
-    <w:lsdException w:name="Grid Table 1 Light Accent 4" w:uiPriority="46"/>
-    <w:lsdException w:name="Grid Table 2 Accent 4" w:uiPriority="47"/>
-    <w:lsdException w:name="Grid Table 3 Accent 4" w:uiPriority="48"/>
-    <w:lsdException w:name="Grid Table 4 Accent 4" w:uiPriority="49"/>
-    <w:lsdException w:name="Grid Table 5 Dark Accent 4" w:uiPriority="50"/>
-    <w:lsdException w:name="Grid Table 6 Colorful Accent 4" w:uiPriority="51"/>
-    <w:lsdException w:name="Grid Table 7 Colorful Accent 4" w:uiPriority="52"/>
-    <w:lsdException w:name="Grid Table 1 Light Accent 5" w:uiPriority="46"/>
-    <w:lsdException w:name="Grid Table 2 Accent 5" w:uiPriority="47"/>
-    <w:lsdException w:name="Grid Table 3 Accent 5" w:uiPriority="48"/>
-    <w:lsdException w:name="Grid Table 4 Accent 5" w:uiPriority="49"/>
-    <w:lsdException w:name="Grid Table 5 Dark Accent 5" w:uiPriority="50"/>
-    <w:lsdException w:name="Grid Table 6 Colorful Accent 5" w:uiPriority="51"/>
-    <w:lsdException w:name="Grid Table 7 Colorful Accent 5" w:uiPriority="52"/>
-    <w:lsdException w:name="Grid Table 1 Light Accent 6" w:uiPriority="46"/>
-    <w:lsdException w:name="Grid Table 2 Accent 6" w:uiPriority="47"/>
-    <w:lsdException w:name="Grid Table 3 Accent 6" w:uiPriority="48"/>
-    <w:lsdException w:name="Grid Table 4 Accent 6" w:uiPriority="49"/>
-    <w:lsdException w:name="Grid Table 5 Dark Accent 6" w:uiPriority="50"/>
-    <w:lsdException w:name="Grid Table 6 Colorful Accent 6" w:uiPriority="51"/>
-    <w:lsdException w:name="Grid Table 7 Colorful Accent 6" w:uiPriority="52"/>
-    <w:lsdException w:name="List Table 1 Light" w:uiPriority="46"/>
-    <w:lsdException w:name="List Table 2" w:uiPriority="47"/>
-    <w:lsdException w:name="List Table 3" w:uiPriority="48"/>
-    <w:lsdException w:name="List Table 4" w:uiPriority="49"/>
-    <w:lsdException w:name="List Table 5 Dark" w:uiPriority="50"/>
-    <w:lsdException w:name="List Table 6 Colorful" w:uiPriority="51"/>
-    <w:lsdException w:name="List Table 7 Colorful" w:uiPriority="52"/>
-    <w:lsdException w:name="List Table 1 Light Accent 1" w:uiPriority="46"/>
-    <w:lsdException w:name="List Table 2 Accent 1" w:uiPriority="47"/>
-    <w:lsdException w:name="List Table 3 Accent 1" w:uiPriority="48"/>
-    <w:lsdException w:name="List Table 4 Accent 1" w:uiPriority="49"/>
-    <w:lsdException w:name="List Table 5 Dark Accent 1" w:uiPriority="50"/>
-    <w:lsdException w:name="List Table 6 Colorful Accent 1" w:uiPriority="51"/>
-    <w:lsdException w:name="List Table 7 Colorful Accent 1" w:uiPriority="52"/>
-    <w:lsdException w:name="List Table 1 Light Accent 2" w:uiPriority="46"/>
-    <w:lsdException w:name="List Table 2 Accent 2" w:uiPriority="47"/>
-    <w:lsdException w:name="List Table 3 Accent 2" w:uiPriority="48"/>
-    <w:lsdException w:name="List Table 4 Accent 2" w:uiPriority="49"/>
-    <w:lsdException w:name="List Table 5 Dark Accent 2" w:uiPriority="50"/>
-    <w:lsdException w:name="List Table 6 Colorful Accent 2" w:uiPriority="51"/>
-    <w:lsdException w:name="List Table 7 Colorful Accent 2" w:uiPriority="52"/>
-    <w:lsdException w:name="List Table 1 Light Accent 3" w:uiPriority="46"/>
-    <w:lsdException w:name="List Table 2 Accent 3" w:uiPriority="47"/>
-    <w:lsdException w:name="List Table 3 Accent 3" w:uiPriority="48"/>
-    <w:lsdException w:name="List Table 4 Accent 3" w:uiPriority="49"/>
-    <w:lsdException w:name="List Table 5 Dark Accent 3" w:uiPriority="50"/>
-    <w:lsdException w:name="List Table 6 Colorful Accent 3" w:uiPriority="51"/>
-    <w:lsdException w:name="List Table 7 Colorful Accent 3" w:uiPriority="52"/>
-    <w:lsdException w:name="List Table 1 Light Accent 4" w:uiPriority="46"/>
-    <w:lsdException w:name="List Table 2 Accent 4" w:uiPriority="47"/>
-    <w:lsdException w:name="List Table 3 Accent 4" w:uiPriority="48"/>
-    <w:lsdException w:name="List Table 4 Accent 4" w:uiPriority="49"/>
-    <w:lsdException w:name="List Table 5 Dark Accent 4" w:uiPriority="50"/>
-    <w:lsdException w:name="List Table 6 Colorful Accent 4" w:uiPriority="51"/>
-    <w:lsdException w:name="List Table 7 Colorful Accent 4" w:uiPriority="52"/>
-    <w:lsdException w:name="List Table 1 Light Accent 5" w:uiPriority="46"/>
-    <w:lsdException w:name="List Table 2 Accent 5" w:uiPriority="47"/>
-    <w:lsdException w:name="List Table 3 Accent 5" w:uiPriority="48"/>
-    <w:lsdException w:name="List Table 4 Accent 5" w:uiPriority="49"/>
-    <w:lsdException w:name="List Table 5 Dark Accent 5" w:uiPriority="50"/>
-    <w:lsdException w:name="List Table 6 Colorful Accent 5" w:uiPriority="51"/>
-    <w:lsdException w:name="List Table 7 Colorful Accent 5" w:uiPriority="52"/>
-    <w:lsdException w:name="List Table 1 Light Accent 6" w:uiPriority="46"/>
-    <w:lsdException w:name="List Table 2 Accent 6" w:uiPriority="47"/>
-    <w:lsdException w:name="List Table 3 Accent 6" w:uiPriority="48"/>
-    <w:lsdException w:name="List Table 4 Accent 6" w:uiPriority="49"/>
-    <w:lsdException w:name="List Table 5 Dark Accent 6" w:uiPriority="50"/>
-    <w:lsdException w:name="List Table 6 Colorful Accent 6" w:uiPriority="51"/>
-    <w:lsdException w:name="List Table 7 Colorful Accent 6" w:uiPriority="52"/>
+  <w:latentStyles w:defLockedState="0" w:defUIPriority="99" w:defSemiHidden="1" w:defUnhideWhenUsed="1" w:defQFormat="0" w:count="267">
+    <w:lsdException w:name="Normal" w:semiHidden="0" w:uiPriority="0" w:unhideWhenUsed="0" w:qFormat="1"/>
+    <w:lsdException w:name="heading 1" w:semiHidden="0" w:uiPriority="9" w:unhideWhenUsed="0" w:qFormat="1"/>
+    <w:lsdException w:name="heading 2" w:semiHidden="0" w:uiPriority="9" w:unhideWhenUsed="0" w:qFormat="1"/>
+    <w:lsdException w:name="heading 3" w:semiHidden="0" w:uiPriority="9" w:unhideWhenUsed="0" w:qFormat="1"/>
+    <w:lsdException w:name="heading 4" w:semiHidden="0" w:uiPriority="9" w:unhideWhenUsed="0" w:qFormat="1"/>
+    <w:lsdException w:name="heading 5" w:semiHidden="0" w:uiPriority="9" w:unhideWhenUsed="0" w:qFormat="1"/>
+    <w:lsdException w:name="heading 6" w:semiHidden="0" w:uiPriority="9" w:unhideWhenUsed="0" w:qFormat="1"/>
+    <w:lsdException w:name="heading 7" w:semiHidden="0" w:uiPriority="9" w:unhideWhenUsed="0" w:qFormat="1"/>
+    <w:lsdException w:name="heading 8" w:semiHidden="0" w:uiPriority="9" w:unhideWhenUsed="0" w:qFormat="1"/>
+    <w:lsdException w:name="heading 9" w:semiHidden="0" w:uiPriority="9" w:unhideWhenUsed="0" w:qFormat="1"/>
+    <w:lsdException w:name="toc 1" w:uiPriority="39"/>
+    <w:lsdException w:name="toc 2" w:uiPriority="39"/>
+    <w:lsdException w:name="toc 3" w:uiPriority="39"/>
+    <w:lsdException w:name="toc 4" w:uiPriority="39"/>
+    <w:lsdException w:name="toc 5" w:uiPriority="39"/>
+    <w:lsdException w:name="toc 6" w:uiPriority="39"/>
+    <w:lsdException w:name="toc 7" w:uiPriority="39"/>
+    <w:lsdException w:name="toc 8" w:uiPriority="39"/>
+    <w:lsdException w:name="toc 9" w:uiPriority="39"/>
+    <w:lsdException w:name="caption" w:uiPriority="35" w:qFormat="1"/>
+    <w:lsdException w:name="Title" w:semiHidden="0" w:uiPriority="10" w:unhideWhenUsed="0" w:qFormat="1"/>
+    <w:lsdException w:name="Default Paragraph Font" w:uiPriority="1"/>
+    <w:lsdException w:name="Subtitle" w:semiHidden="0" w:uiPriority="11" w:unhideWhenUsed="0" w:qFormat="1"/>
+    <w:lsdException w:name="Strong" w:semiHidden="0" w:uiPriority="22" w:unhideWhenUsed="0" w:qFormat="1"/>
+    <w:lsdException w:name="Emphasis" w:semiHidden="0" w:uiPriority="20" w:unhideWhenUsed="0" w:qFormat="1"/>
+    <w:lsdException w:name="Table Grid" w:semiHidden="0" w:uiPriority="59" w:unhideWhenUsed="0"/>
+    <w:lsdException w:name="Placeholder Text" w:unhideWhenUsed="0"/>
+    <w:lsdException w:name="No Spacing" w:semiHidden="0" w:uiPriority="1" w:unhideWhenUsed="0" w:qFormat="1"/>
+    <w:lsdException w:name="Light Shading" w:semiHidden="0" w:uiPriority="60" w:unhideWhenUsed="0"/>
+    <w:lsdException w:name="Light List" w:semiHidden="0" w:uiPriority="61" w:unhideWhenUsed="0"/>
+    <w:lsdException w:name="Light Grid" w:semiHidden="0" w:uiPriority="62" w:unhideWhenUsed="0"/>
+    <w:lsdException w:name="Medium Shading 1" w:semiHidden="0" w:uiPriority="63" w:unhideWhenUsed="0"/>
+    <w:lsdException w:name="Medium Shading 2" w:semiHidden="0" w:uiPriority="64" w:unhideWhenUsed="0"/>
+    <w:lsdException w:name="Medium List 1" w:semiHidden="0" w:uiPriority="65" w:unhideWhenUsed="0"/>
+    <w:lsdException w:name="Medium List 2" w:semiHidden="0" w:uiPriority="66" w:unhideWhenUsed="0"/>
+    <w:lsdException w:name="Medium Grid 1" w:semiHidden="0" w:uiPriority="67" w:unhideWhenUsed="0"/>
+    <w:lsdException w:name="Medium Grid 2" w:semiHidden="0" w:uiPriority="68" w:unhideWhenUsed="0"/>
+    <w:lsdException w:name="Medium Grid 3" w:semiHidden="0" w:uiPriority="69" w:unhideWhenUsed="0"/>
+    <w:lsdException w:name="Dark List" w:semiHidden="0" w:uiPriority="70" w:unhideWhenUsed="0"/>
+    <w:lsdException w:name="Colorful Shading" w:semiHidden="0" w:uiPriority="71" w:unhideWhenUsed="0"/>
+    <w:lsdException w:name="Colorful List" w:semiHidden="0" w:uiPriority="72" w:unhideWhenUsed="0"/>
+    <w:lsdException w:name="Colorful Grid" w:semiHidden="0" w:uiPriority="73" w:unhideWhenUsed="0"/>
+    <w:lsdException w:name="Light Shading Accent 1" w:semiHidden="0" w:uiPriority="60" w:unhideWhenUsed="0"/>
+    <w:lsdException w:name="Light List Accent 1" w:semiHidden="0" w:uiPriority="61" w:unhideWhenUsed="0"/>
+    <w:lsdException w:name="Light Grid Accent 1" w:semiHidden="0" w:uiPriority="62" w:unhideWhenUsed="0"/>
+    <w:lsdException w:name="Medium Shading 1 Accent 1" w:semiHidden="0" w:uiPriority="63" w:unhideWhenUsed="0"/>
+    <w:lsdException w:name="Medium Shading 2 Accent 1" w:semiHidden="0" w:uiPriority="64" w:unhideWhenUsed="0"/>
+    <w:lsdException w:name="Medium List 1 Accent 1" w:semiHidden="0" w:uiPriority="65" w:unhideWhenUsed="0"/>
+    <w:lsdException w:name="Revision" w:unhideWhenUsed="0"/>
+    <w:lsdException w:name="List Paragraph" w:semiHidden="0" w:uiPriority="34" w:unhideWhenUsed="0" w:qFormat="1"/>
+    <w:lsdException w:name="Quote" w:semiHidden="0" w:uiPriority="29" w:unhideWhenUsed="0" w:qFormat="1"/>
+    <w:lsdException w:name="Intense Quote" w:semiHidden="0" w:uiPriority="30" w:unhideWhenUsed="0" w:qFormat="1"/>
+    <w:lsdException w:name="Medium List 2 Accent 1" w:semiHidden="0" w:uiPriority="66" w:unhideWhenUsed="0"/>
+    <w:lsdException w:name="Medium Grid 1 Accent 1" w:semiHidden="0" w:uiPriority="67" w:unhideWhenUsed="0"/>
+    <w:lsdException w:name="Medium Grid 2 Accent 1" w:semiHidden="0" w:uiPriority="68" w:unhideWhenUsed="0"/>
+    <w:lsdException w:name="Medium Grid 3 Accent 1" w:semiHidden="0" w:uiPriority="69" w:unhideWhenUsed="0"/>
+    <w:lsdException w:name="Dark List Accent 1" w:semiHidden="0" w:uiPriority="70" w:unhideWhenUsed="0"/>
+    <w:lsdException w:name="Colorful Shading Accent 1" w:semiHidden="0" w:uiPriority="71" w:unhideWhenUsed="0"/>
+    <w:lsdException w:name="Colorful List Accent 1" w:semiHidden="0" w:uiPriority="72" w:unhideWhenUsed="0"/>
+    <w:lsdException w:name="Colorful Grid Accent 1" w:semiHidden="0" w:uiPriority="73" w:unhideWhenUsed="0"/>
+    <w:lsdException w:name="Light Shading Accent 2" w:semiHidden="0" w:uiPriority="60" w:unhideWhenUsed="0"/>
+    <w:lsdException w:name="Light List Accent 2" w:semiHidden="0" w:uiPriority="61" w:unhideWhenUsed="0"/>
+    <w:lsdException w:name="Light Grid Accent 2" w:semiHidden="0" w:uiPriority="62" w:unhideWhenUsed="0"/>
+    <w:lsdException w:name="Medium Shading 1 Accent 2" w:semiHidden="0" w:uiPriority="63" w:unhideWhenUsed="0"/>
+    <w:lsdException w:name="Medium Shading 2 Accent 2" w:semiHidden="0" w:uiPriority="64" w:unhideWhenUsed="0"/>
+    <w:lsdException w:name="Medium List 1 Accent 2" w:semiHidden="0" w:uiPriority="65" w:unhideWhenUsed="0"/>
+    <w:lsdException w:name="Medium List 2 Accent 2" w:semiHidden="0" w:uiPriority="66" w:unhideWhenUsed="0"/>
+    <w:lsdException w:name="Medium Grid 1 Accent 2" w:semiHidden="0" w:uiPriority="67" w:unhideWhenUsed="0"/>
+    <w:lsdException w:name="Medium Grid 2 Accent 2" w:semiHidden="0" w:uiPriority="68" w:unhideWhenUsed="0"/>
+    <w:lsdException w:name="Medium Grid 3 Accent 2" w:semiHidden="0" w:uiPriority="69" w:unhideWhenUsed="0"/>
+    <w:lsdException w:name="Dark List Accent 2" w:semiHidden="0" w:uiPriority="70" w:unhideWhenUsed="0"/>
+    <w:lsdException w:name="Colorful Shading Accent 2" w:semiHidden="0" w:uiPriority="71" w:unhideWhenUsed="0"/>
+    <w:lsdException w:name="Colorful List Accent 2" w:semiHidden="0" w:uiPriority="72" w:unhideWhenUsed="0"/>
+    <w:lsdException w:name="Colorful Grid Accent 2" w:semiHidden="0" w:uiPriority="73" w:unhideWhenUsed="0"/>
+    <w:lsdException w:name="Light Shading Accent 3" w:semiHidden="0" w:uiPriority="60" w:unhideWhenUsed="0"/>
+    <w:lsdException w:name="Light List Accent 3" w:semiHidden="0" w:uiPriority="61" w:unhideWhenUsed="0"/>
+    <w:lsdException w:name="Light Grid Accent 3" w:semiHidden="0" w:uiPriority="62" w:unhideWhenUsed="0"/>
+    <w:lsdException w:name="Medium Shading 1 Accent 3" w:semiHidden="0" w:uiPriority="63" w:unhideWhenUsed="0"/>
+    <w:lsdException w:name="Medium Shading 2 Accent 3" w:semiHidden="0" w:uiPriority="64" w:unhideWhenUsed="0"/>
+    <w:lsdException w:name="Medium List 1 Accent 3" w:semiHidden="0" w:uiPriority="65" w:unhideWhenUsed="0"/>
+    <w:lsdException w:name="Medium List 2 Accent 3" w:semiHidden="0" w:uiPriority="66" w:unhideWhenUsed="0"/>
+    <w:lsdException w:name="Medium Grid 1 Accent 3" w:semiHidden="0" w:uiPriority="67" w:unhideWhenUsed="0"/>
+    <w:lsdException w:name="Medium Grid 2 Accent 3" w:semiHidden="0" w:uiPriority="68" w:unhideWhenUsed="0"/>
+    <w:lsdException w:name="Medium Grid 3 Accent 3" w:semiHidden="0" w:uiPriority="69" w:unhideWhenUsed="0"/>
+    <w:lsdException w:name="Dark List Accent 3" w:semiHidden="0" w:uiPriority="70" w:unhideWhenUsed="0"/>
+    <w:lsdException w:name="Colorful Shading Accent 3" w:semiHidden="0" w:uiPriority="71" w:unhideWhenUsed="0"/>
+    <w:lsdException w:name="Colorful List Accent 3" w:semiHidden="0" w:uiPriority="72" w:unhideWhenUsed="0"/>
+    <w:lsdException w:name="Colorful Grid Accent 3" w:semiHidden="0" w:uiPriority="73" w:unhideWhenUsed="0"/>
+    <w:lsdException w:name="Light Shading Accent 4" w:semiHidden="0" w:uiPriority="60" w:unhideWhenUsed="0"/>
+    <w:lsdException w:name="Light List Accent 4" w:semiHidden="0" w:uiPriority="61" w:unhideWhenUsed="0"/>
+    <w:lsdException w:name="Light Grid Accent 4" w:semiHidden="0" w:uiPriority="62" w:unhideWhenUsed="0"/>
+    <w:lsdException w:name="Medium Shading 1 Accent 4" w:semiHidden="0" w:uiPriority="63" w:unhideWhenUsed="0"/>
+    <w:lsdException w:name="Medium Shading 2 Accent 4" w:semiHidden="0" w:uiPriority="64" w:unhideWhenUsed="0"/>
+    <w:lsdException w:name="Medium List 1 Accent 4" w:semiHidden="0" w:uiPriority="65" w:unhideWhenUsed="0"/>
+    <w:lsdException w:name="Medium List 2 Accent 4" w:semiHidden="0" w:uiPriority="66" w:unhideWhenUsed="0"/>
+    <w:lsdException w:name="Medium Grid 1 Accent 4" w:semiHidden="0" w:uiPriority="67" w:unhideWhenUsed="0"/>
+    <w:lsdException w:name="Medium Grid 2 Accent 4" w:semiHidden="0" w:uiPriority="68" w:unhideWhenUsed="0"/>
+    <w:lsdException w:name="Medium Grid 3 Accent 4" w:semiHidden="0" w:uiPriority="69" w:unhideWhenUsed="0"/>
+    <w:lsdException w:name="Dark List Accent 4" w:semiHidden="0" w:uiPriority="70" w:unhideWhenUsed="0"/>
+    <w:lsdException w:name="Colorful Shading Accent 4" w:semiHidden="0" w:uiPriority="71" w:unhideWhenUsed="0"/>
+    <w:lsdException w:name="Colorful List Accent 4" w:semiHidden="0" w:uiPriority="72" w:unhideWhenUsed="0"/>
+    <w:lsdException w:name="Colorful Grid Accent 4" w:semiHidden="0" w:uiPriority="73" w:unhideWhenUsed="0"/>
+    <w:lsdException w:name="Light Shading Accent 5" w:semiHidden="0" w:uiPriority="60" w:unhideWhenUsed="0"/>
+    <w:lsdException w:name="Light List Accent 5" w:semiHidden="0" w:uiPriority="61" w:unhideWhenUsed="0"/>
+    <w:lsdException w:name="Light Grid Accent 5" w:semiHidden="0" w:uiPriority="62" w:unhideWhenUsed="0"/>
+    <w:lsdException w:name="Medium Shading 1 Accent 5" w:semiHidden="0" w:uiPriority="63" w:unhideWhenUsed="0"/>
+    <w:lsdException w:name="Medium Shading 2 Accent 5" w:semiHidden="0" w:uiPriority="64" w:unhideWhenUsed="0"/>
+    <w:lsdException w:name="Medium List 1 Accent 5" w:semiHidden="0" w:uiPriority="65" w:unhideWhenUsed="0"/>
+    <w:lsdException w:name="Medium List 2 Accent 5" w:semiHidden="0" w:uiPriority="66" w:unhideWhenUsed="0"/>
+    <w:lsdException w:name="Medium Grid 1 Accent 5" w:semiHidden="0" w:uiPriority="67" w:unhideWhenUsed="0"/>
+    <w:lsdException w:name="Medium Grid 2 Accent 5" w:semiHidden="0" w:uiPriority="68" w:unhideWhenUsed="0"/>
+    <w:lsdException w:name="Medium Grid 3 Accent 5" w:semiHidden="0" w:uiPriority="69" w:unhideWhenUsed="0"/>
+    <w:lsdException w:name="Dark List Accent 5" w:semiHidden="0" w:uiPriority="70" w:unhideWhenUsed="0"/>
+    <w:lsdException w:name="Colorful Shading Accent 5" w:semiHidden="0" w:uiPriority="71" w:unhideWhenUsed="0"/>
+    <w:lsdException w:name="Colorful List Accent 5" w:semiHidden="0" w:uiPriority="72" w:unhideWhenUsed="0"/>
+    <w:lsdException w:name="Colorful Grid Accent 5" w:semiHidden="0" w:uiPriority="73" w:unhideWhenUsed="0"/>
+    <w:lsdException w:name="Light Shading Accent 6" w:semiHidden="0" w:uiPriority="60" w:unhideWhenUsed="0"/>
+    <w:lsdException w:name="Light List Accent 6" w:semiHidden="0" w:uiPriority="61" w:unhideWhenUsed="0"/>
+    <w:lsdException w:name="Light Grid Accent 6" w:semiHidden="0" w:uiPriority="62" w:unhideWhenUsed="0"/>
+    <w:lsdException w:name="Medium Shading 1 Accent 6" w:semiHidden="0" w:uiPriority="63" w:unhideWhenUsed="0"/>
+    <w:lsdException w:name="Medium Shading 2 Accent 6" w:semiHidden="0" w:uiPriority="64" w:unhideWhenUsed="0"/>
+    <w:lsdException w:name="Medium List 1 Accent 6" w:semiHidden="0" w:uiPriority="65" w:unhideWhenUsed="0"/>
+    <w:lsdException w:name="Medium List 2 Accent 6" w:semiHidden="0" w:uiPriority="66" w:unhideWhenUsed="0"/>
+    <w:lsdException w:name="Medium Grid 1 Accent 6" w:semiHidden="0" w:uiPriority="67" w:unhideWhenUsed="0"/>
+    <w:lsdException w:name="Medium Grid 2 Accent 6" w:semiHidden="0" w:uiPriority="68" w:unhideWhenUsed="0"/>
+    <w:lsdException w:name="Medium Grid 3 Accent 6" w:semiHidden="0" w:uiPriority="69" w:unhideWhenUsed="0"/>
+    <w:lsdException w:name="Dark List Accent 6" w:semiHidden="0" w:uiPriority="70" w:unhideWhenUsed="0"/>
+    <w:lsdException w:name="Colorful Shading Accent 6" w:semiHidden="0" w:uiPriority="71" w:unhideWhenUsed="0"/>
+    <w:lsdException w:name="Colorful List Accent 6" w:semiHidden="0" w:uiPriority="72" w:unhideWhenUsed="0"/>
+    <w:lsdException w:name="Colorful Grid Accent 6" w:semiHidden="0" w:uiPriority="73" w:unhideWhenUsed="0"/>
+    <w:lsdException w:name="Subtle Emphasis" w:semiHidden="0" w:uiPriority="19" w:unhideWhenUsed="0" w:qFormat="1"/>
+    <w:lsdException w:name="Intense Emphasis" w:semiHidden="0" w:uiPriority="21" w:unhideWhenUsed="0" w:qFormat="1"/>
+    <w:lsdException w:name="Subtle Reference" w:semiHidden="0" w:uiPriority="31" w:unhideWhenUsed="0" w:qFormat="1"/>
+    <w:lsdException w:name="Intense Reference" w:semiHidden="0" w:uiPriority="32" w:unhideWhenUsed="0" w:qFormat="1"/>
+    <w:lsdException w:name="Book Title" w:semiHidden="0" w:uiPriority="33" w:unhideWhenUsed="0" w:qFormat="1"/>
+    <w:lsdException w:name="Bibliography" w:uiPriority="37"/>
+    <w:lsdException w:name="TOC Heading" w:uiPriority="39" w:qFormat="1"/>
   </w:latentStyles>
   <w:style w:type="paragraph" w:default="1" w:styleId="Normal">
     <w:name w:val="Normal"/>
@@ -7761,6 +8660,483 @@
       <w:rFonts w:ascii="MS Sans Serif" w:hAnsi="MS Sans Serif"/>
     </w:rPr>
   </w:style>
+  <w:style w:type="paragraph" w:styleId="ListParagraph">
+    <w:name w:val="List Paragraph"/>
+    <w:basedOn w:val="Normal"/>
+    <w:uiPriority w:val="34"/>
+    <w:qFormat/>
+    <w:rsid w:val="006879B4"/>
+    <w:pPr>
+      <w:ind w:left="720"/>
+      <w:contextualSpacing/>
+    </w:pPr>
+  </w:style>
+</w:styles>
+</file>
+
+<file path=word/stylesWithEffects.xml><?xml version="1.0" encoding="utf-8"?>
+<w:styles xmlns:wpc="http://schemas.microsoft.com/office/word/2010/wordprocessingCanvas" xmlns:mc="http://schemas.openxmlformats.org/markup-compatibility/2006" xmlns:o="urn:schemas-microsoft-com:office:office" xmlns:r="http://schemas.openxmlformats.org/officeDocument/2006/relationships" xmlns:m="http://schemas.openxmlformats.org/officeDocument/2006/math" xmlns:v="urn:schemas-microsoft-com:vml" xmlns:wp14="http://schemas.microsoft.com/office/word/2010/wordprocessingDrawing" xmlns:wp="http://schemas.openxmlformats.org/drawingml/2006/wordprocessingDrawing" xmlns:w10="urn:schemas-microsoft-com:office:word" xmlns:w="http://schemas.openxmlformats.org/wordprocessingml/2006/main" xmlns:w14="http://schemas.microsoft.com/office/word/2010/wordml" xmlns:wpg="http://schemas.microsoft.com/office/word/2010/wordprocessingGroup" xmlns:wpi="http://schemas.microsoft.com/office/word/2010/wordprocessingInk" xmlns:wne="http://schemas.microsoft.com/office/word/2006/wordml" xmlns:wps="http://schemas.microsoft.com/office/word/2010/wordprocessingShape" mc:Ignorable="w14 wp14">
+  <w:docDefaults>
+    <w:rPrDefault>
+      <w:rPr>
+        <w:rFonts w:ascii="Times New Roman" w:eastAsia="Times New Roman" w:hAnsi="Times New Roman" w:cs="Times New Roman"/>
+        <w:lang w:val="en-US" w:eastAsia="en-US" w:bidi="ar-SA"/>
+      </w:rPr>
+    </w:rPrDefault>
+    <w:pPrDefault/>
+  </w:docDefaults>
+  <w:latentStyles w:defLockedState="0" w:defUIPriority="99" w:defSemiHidden="1" w:defUnhideWhenUsed="1" w:defQFormat="0" w:count="267">
+    <w:lsdException w:name="Normal" w:semiHidden="0" w:uiPriority="0" w:unhideWhenUsed="0" w:qFormat="1"/>
+    <w:lsdException w:name="heading 1" w:semiHidden="0" w:uiPriority="9" w:unhideWhenUsed="0" w:qFormat="1"/>
+    <w:lsdException w:name="heading 2" w:semiHidden="0" w:uiPriority="9" w:unhideWhenUsed="0" w:qFormat="1"/>
+    <w:lsdException w:name="heading 3" w:semiHidden="0" w:uiPriority="9" w:unhideWhenUsed="0" w:qFormat="1"/>
+    <w:lsdException w:name="heading 4" w:semiHidden="0" w:uiPriority="9" w:unhideWhenUsed="0" w:qFormat="1"/>
+    <w:lsdException w:name="heading 5" w:semiHidden="0" w:uiPriority="9" w:unhideWhenUsed="0" w:qFormat="1"/>
+    <w:lsdException w:name="heading 6" w:semiHidden="0" w:uiPriority="9" w:unhideWhenUsed="0" w:qFormat="1"/>
+    <w:lsdException w:name="heading 7" w:semiHidden="0" w:uiPriority="9" w:unhideWhenUsed="0" w:qFormat="1"/>
+    <w:lsdException w:name="heading 8" w:semiHidden="0" w:uiPriority="9" w:unhideWhenUsed="0" w:qFormat="1"/>
+    <w:lsdException w:name="heading 9" w:semiHidden="0" w:uiPriority="9" w:unhideWhenUsed="0" w:qFormat="1"/>
+    <w:lsdException w:name="toc 1" w:uiPriority="39"/>
+    <w:lsdException w:name="toc 2" w:uiPriority="39"/>
+    <w:lsdException w:name="toc 3" w:uiPriority="39"/>
+    <w:lsdException w:name="toc 4" w:uiPriority="39"/>
+    <w:lsdException w:name="toc 5" w:uiPriority="39"/>
+    <w:lsdException w:name="toc 6" w:uiPriority="39"/>
+    <w:lsdException w:name="toc 7" w:uiPriority="39"/>
+    <w:lsdException w:name="toc 8" w:uiPriority="39"/>
+    <w:lsdException w:name="toc 9" w:uiPriority="39"/>
+    <w:lsdException w:name="caption" w:uiPriority="35" w:qFormat="1"/>
+    <w:lsdException w:name="Title" w:semiHidden="0" w:uiPriority="10" w:unhideWhenUsed="0" w:qFormat="1"/>
+    <w:lsdException w:name="Default Paragraph Font" w:uiPriority="1"/>
+    <w:lsdException w:name="Subtitle" w:semiHidden="0" w:uiPriority="11" w:unhideWhenUsed="0" w:qFormat="1"/>
+    <w:lsdException w:name="Strong" w:semiHidden="0" w:uiPriority="22" w:unhideWhenUsed="0" w:qFormat="1"/>
+    <w:lsdException w:name="Emphasis" w:semiHidden="0" w:uiPriority="20" w:unhideWhenUsed="0" w:qFormat="1"/>
+    <w:lsdException w:name="Table Grid" w:semiHidden="0" w:uiPriority="59" w:unhideWhenUsed="0"/>
+    <w:lsdException w:name="Placeholder Text" w:unhideWhenUsed="0"/>
+    <w:lsdException w:name="No Spacing" w:semiHidden="0" w:uiPriority="1" w:unhideWhenUsed="0" w:qFormat="1"/>
+    <w:lsdException w:name="Light Shading" w:semiHidden="0" w:uiPriority="60" w:unhideWhenUsed="0"/>
+    <w:lsdException w:name="Light List" w:semiHidden="0" w:uiPriority="61" w:unhideWhenUsed="0"/>
+    <w:lsdException w:name="Light Grid" w:semiHidden="0" w:uiPriority="62" w:unhideWhenUsed="0"/>
+    <w:lsdException w:name="Medium Shading 1" w:semiHidden="0" w:uiPriority="63" w:unhideWhenUsed="0"/>
+    <w:lsdException w:name="Medium Shading 2" w:semiHidden="0" w:uiPriority="64" w:unhideWhenUsed="0"/>
+    <w:lsdException w:name="Medium List 1" w:semiHidden="0" w:uiPriority="65" w:unhideWhenUsed="0"/>
+    <w:lsdException w:name="Medium List 2" w:semiHidden="0" w:uiPriority="66" w:unhideWhenUsed="0"/>
+    <w:lsdException w:name="Medium Grid 1" w:semiHidden="0" w:uiPriority="67" w:unhideWhenUsed="0"/>
+    <w:lsdException w:name="Medium Grid 2" w:semiHidden="0" w:uiPriority="68" w:unhideWhenUsed="0"/>
+    <w:lsdException w:name="Medium Grid 3" w:semiHidden="0" w:uiPriority="69" w:unhideWhenUsed="0"/>
+    <w:lsdException w:name="Dark List" w:semiHidden="0" w:uiPriority="70" w:unhideWhenUsed="0"/>
+    <w:lsdException w:name="Colorful Shading" w:semiHidden="0" w:uiPriority="71" w:unhideWhenUsed="0"/>
+    <w:lsdException w:name="Colorful List" w:semiHidden="0" w:uiPriority="72" w:unhideWhenUsed="0"/>
+    <w:lsdException w:name="Colorful Grid" w:semiHidden="0" w:uiPriority="73" w:unhideWhenUsed="0"/>
+    <w:lsdException w:name="Light Shading Accent 1" w:semiHidden="0" w:uiPriority="60" w:unhideWhenUsed="0"/>
+    <w:lsdException w:name="Light List Accent 1" w:semiHidden="0" w:uiPriority="61" w:unhideWhenUsed="0"/>
+    <w:lsdException w:name="Light Grid Accent 1" w:semiHidden="0" w:uiPriority="62" w:unhideWhenUsed="0"/>
+    <w:lsdException w:name="Medium Shading 1 Accent 1" w:semiHidden="0" w:uiPriority="63" w:unhideWhenUsed="0"/>
+    <w:lsdException w:name="Medium Shading 2 Accent 1" w:semiHidden="0" w:uiPriority="64" w:unhideWhenUsed="0"/>
+    <w:lsdException w:name="Medium List 1 Accent 1" w:semiHidden="0" w:uiPriority="65" w:unhideWhenUsed="0"/>
+    <w:lsdException w:name="Revision" w:unhideWhenUsed="0"/>
+    <w:lsdException w:name="List Paragraph" w:semiHidden="0" w:uiPriority="34" w:unhideWhenUsed="0" w:qFormat="1"/>
+    <w:lsdException w:name="Quote" w:semiHidden="0" w:uiPriority="29" w:unhideWhenUsed="0" w:qFormat="1"/>
+    <w:lsdException w:name="Intense Quote" w:semiHidden="0" w:uiPriority="30" w:unhideWhenUsed="0" w:qFormat="1"/>
+    <w:lsdException w:name="Medium List 2 Accent 1" w:semiHidden="0" w:uiPriority="66" w:unhideWhenUsed="0"/>
+    <w:lsdException w:name="Medium Grid 1 Accent 1" w:semiHidden="0" w:uiPriority="67" w:unhideWhenUsed="0"/>
+    <w:lsdException w:name="Medium Grid 2 Accent 1" w:semiHidden="0" w:uiPriority="68" w:unhideWhenUsed="0"/>
+    <w:lsdException w:name="Medium Grid 3 Accent 1" w:semiHidden="0" w:uiPriority="69" w:unhideWhenUsed="0"/>
+    <w:lsdException w:name="Dark List Accent 1" w:semiHidden="0" w:uiPriority="70" w:unhideWhenUsed="0"/>
+    <w:lsdException w:name="Colorful Shading Accent 1" w:semiHidden="0" w:uiPriority="71" w:unhideWhenUsed="0"/>
+    <w:lsdException w:name="Colorful List Accent 1" w:semiHidden="0" w:uiPriority="72" w:unhideWhenUsed="0"/>
+    <w:lsdException w:name="Colorful Grid Accent 1" w:semiHidden="0" w:uiPriority="73" w:unhideWhenUsed="0"/>
+    <w:lsdException w:name="Light Shading Accent 2" w:semiHidden="0" w:uiPriority="60" w:unhideWhenUsed="0"/>
+    <w:lsdException w:name="Light List Accent 2" w:semiHidden="0" w:uiPriority="61" w:unhideWhenUsed="0"/>
+    <w:lsdException w:name="Light Grid Accent 2" w:semiHidden="0" w:uiPriority="62" w:unhideWhenUsed="0"/>
+    <w:lsdException w:name="Medium Shading 1 Accent 2" w:semiHidden="0" w:uiPriority="63" w:unhideWhenUsed="0"/>
+    <w:lsdException w:name="Medium Shading 2 Accent 2" w:semiHidden="0" w:uiPriority="64" w:unhideWhenUsed="0"/>
+    <w:lsdException w:name="Medium List 1 Accent 2" w:semiHidden="0" w:uiPriority="65" w:unhideWhenUsed="0"/>
+    <w:lsdException w:name="Medium List 2 Accent 2" w:semiHidden="0" w:uiPriority="66" w:unhideWhenUsed="0"/>
+    <w:lsdException w:name="Medium Grid 1 Accent 2" w:semiHidden="0" w:uiPriority="67" w:unhideWhenUsed="0"/>
+    <w:lsdException w:name="Medium Grid 2 Accent 2" w:semiHidden="0" w:uiPriority="68" w:unhideWhenUsed="0"/>
+    <w:lsdException w:name="Medium Grid 3 Accent 2" w:semiHidden="0" w:uiPriority="69" w:unhideWhenUsed="0"/>
+    <w:lsdException w:name="Dark List Accent 2" w:semiHidden="0" w:uiPriority="70" w:unhideWhenUsed="0"/>
+    <w:lsdException w:name="Colorful Shading Accent 2" w:semiHidden="0" w:uiPriority="71" w:unhideWhenUsed="0"/>
+    <w:lsdException w:name="Colorful List Accent 2" w:semiHidden="0" w:uiPriority="72" w:unhideWhenUsed="0"/>
+    <w:lsdException w:name="Colorful Grid Accent 2" w:semiHidden="0" w:uiPriority="73" w:unhideWhenUsed="0"/>
+    <w:lsdException w:name="Light Shading Accent 3" w:semiHidden="0" w:uiPriority="60" w:unhideWhenUsed="0"/>
+    <w:lsdException w:name="Light List Accent 3" w:semiHidden="0" w:uiPriority="61" w:unhideWhenUsed="0"/>
+    <w:lsdException w:name="Light Grid Accent 3" w:semiHidden="0" w:uiPriority="62" w:unhideWhenUsed="0"/>
+    <w:lsdException w:name="Medium Shading 1 Accent 3" w:semiHidden="0" w:uiPriority="63" w:unhideWhenUsed="0"/>
+    <w:lsdException w:name="Medium Shading 2 Accent 3" w:semiHidden="0" w:uiPriority="64" w:unhideWhenUsed="0"/>
+    <w:lsdException w:name="Medium List 1 Accent 3" w:semiHidden="0" w:uiPriority="65" w:unhideWhenUsed="0"/>
+    <w:lsdException w:name="Medium List 2 Accent 3" w:semiHidden="0" w:uiPriority="66" w:unhideWhenUsed="0"/>
+    <w:lsdException w:name="Medium Grid 1 Accent 3" w:semiHidden="0" w:uiPriority="67" w:unhideWhenUsed="0"/>
+    <w:lsdException w:name="Medium Grid 2 Accent 3" w:semiHidden="0" w:uiPriority="68" w:unhideWhenUsed="0"/>
+    <w:lsdException w:name="Medium Grid 3 Accent 3" w:semiHidden="0" w:uiPriority="69" w:unhideWhenUsed="0"/>
+    <w:lsdException w:name="Dark List Accent 3" w:semiHidden="0" w:uiPriority="70" w:unhideWhenUsed="0"/>
+    <w:lsdException w:name="Colorful Shading Accent 3" w:semiHidden="0" w:uiPriority="71" w:unhideWhenUsed="0"/>
+    <w:lsdException w:name="Colorful List Accent 3" w:semiHidden="0" w:uiPriority="72" w:unhideWhenUsed="0"/>
+    <w:lsdException w:name="Colorful Grid Accent 3" w:semiHidden="0" w:uiPriority="73" w:unhideWhenUsed="0"/>
+    <w:lsdException w:name="Light Shading Accent 4" w:semiHidden="0" w:uiPriority="60" w:unhideWhenUsed="0"/>
+    <w:lsdException w:name="Light List Accent 4" w:semiHidden="0" w:uiPriority="61" w:unhideWhenUsed="0"/>
+    <w:lsdException w:name="Light Grid Accent 4" w:semiHidden="0" w:uiPriority="62" w:unhideWhenUsed="0"/>
+    <w:lsdException w:name="Medium Shading 1 Accent 4" w:semiHidden="0" w:uiPriority="63" w:unhideWhenUsed="0"/>
+    <w:lsdException w:name="Medium Shading 2 Accent 4" w:semiHidden="0" w:uiPriority="64" w:unhideWhenUsed="0"/>
+    <w:lsdException w:name="Medium List 1 Accent 4" w:semiHidden="0" w:uiPriority="65" w:unhideWhenUsed="0"/>
+    <w:lsdException w:name="Medium List 2 Accent 4" w:semiHidden="0" w:uiPriority="66" w:unhideWhenUsed="0"/>
+    <w:lsdException w:name="Medium Grid 1 Accent 4" w:semiHidden="0" w:uiPriority="67" w:unhideWhenUsed="0"/>
+    <w:lsdException w:name="Medium Grid 2 Accent 4" w:semiHidden="0" w:uiPriority="68" w:unhideWhenUsed="0"/>
+    <w:lsdException w:name="Medium Grid 3 Accent 4" w:semiHidden="0" w:uiPriority="69" w:unhideWhenUsed="0"/>
+    <w:lsdException w:name="Dark List Accent 4" w:semiHidden="0" w:uiPriority="70" w:unhideWhenUsed="0"/>
+    <w:lsdException w:name="Colorful Shading Accent 4" w:semiHidden="0" w:uiPriority="71" w:unhideWhenUsed="0"/>
+    <w:lsdException w:name="Colorful List Accent 4" w:semiHidden="0" w:uiPriority="72" w:unhideWhenUsed="0"/>
+    <w:lsdException w:name="Colorful Grid Accent 4" w:semiHidden="0" w:uiPriority="73" w:unhideWhenUsed="0"/>
+    <w:lsdException w:name="Light Shading Accent 5" w:semiHidden="0" w:uiPriority="60" w:unhideWhenUsed="0"/>
+    <w:lsdException w:name="Light List Accent 5" w:semiHidden="0" w:uiPriority="61" w:unhideWhenUsed="0"/>
+    <w:lsdException w:name="Light Grid Accent 5" w:semiHidden="0" w:uiPriority="62" w:unhideWhenUsed="0"/>
+    <w:lsdException w:name="Medium Shading 1 Accent 5" w:semiHidden="0" w:uiPriority="63" w:unhideWhenUsed="0"/>
+    <w:lsdException w:name="Medium Shading 2 Accent 5" w:semiHidden="0" w:uiPriority="64" w:unhideWhenUsed="0"/>
+    <w:lsdException w:name="Medium List 1 Accent 5" w:semiHidden="0" w:uiPriority="65" w:unhideWhenUsed="0"/>
+    <w:lsdException w:name="Medium List 2 Accent 5" w:semiHidden="0" w:uiPriority="66" w:unhideWhenUsed="0"/>
+    <w:lsdException w:name="Medium Grid 1 Accent 5" w:semiHidden="0" w:uiPriority="67" w:unhideWhenUsed="0"/>
+    <w:lsdException w:name="Medium Grid 2 Accent 5" w:semiHidden="0" w:uiPriority="68" w:unhideWhenUsed="0"/>
+    <w:lsdException w:name="Medium Grid 3 Accent 5" w:semiHidden="0" w:uiPriority="69" w:unhideWhenUsed="0"/>
+    <w:lsdException w:name="Dark List Accent 5" w:semiHidden="0" w:uiPriority="70" w:unhideWhenUsed="0"/>
+    <w:lsdException w:name="Colorful Shading Accent 5" w:semiHidden="0" w:uiPriority="71" w:unhideWhenUsed="0"/>
+    <w:lsdException w:name="Colorful List Accent 5" w:semiHidden="0" w:uiPriority="72" w:unhideWhenUsed="0"/>
+    <w:lsdException w:name="Colorful Grid Accent 5" w:semiHidden="0" w:uiPriority="73" w:unhideWhenUsed="0"/>
+    <w:lsdException w:name="Light Shading Accent 6" w:semiHidden="0" w:uiPriority="60" w:unhideWhenUsed="0"/>
+    <w:lsdException w:name="Light List Accent 6" w:semiHidden="0" w:uiPriority="61" w:unhideWhenUsed="0"/>
+    <w:lsdException w:name="Light Grid Accent 6" w:semiHidden="0" w:uiPriority="62" w:unhideWhenUsed="0"/>
+    <w:lsdException w:name="Medium Shading 1 Accent 6" w:semiHidden="0" w:uiPriority="63" w:unhideWhenUsed="0"/>
+    <w:lsdException w:name="Medium Shading 2 Accent 6" w:semiHidden="0" w:uiPriority="64" w:unhideWhenUsed="0"/>
+    <w:lsdException w:name="Medium List 1 Accent 6" w:semiHidden="0" w:uiPriority="65" w:unhideWhenUsed="0"/>
+    <w:lsdException w:name="Medium List 2 Accent 6" w:semiHidden="0" w:uiPriority="66" w:unhideWhenUsed="0"/>
+    <w:lsdException w:name="Medium Grid 1 Accent 6" w:semiHidden="0" w:uiPriority="67" w:unhideWhenUsed="0"/>
+    <w:lsdException w:name="Medium Grid 2 Accent 6" w:semiHidden="0" w:uiPriority="68" w:unhideWhenUsed="0"/>
+    <w:lsdException w:name="Medium Grid 3 Accent 6" w:semiHidden="0" w:uiPriority="69" w:unhideWhenUsed="0"/>
+    <w:lsdException w:name="Dark List Accent 6" w:semiHidden="0" w:uiPriority="70" w:unhideWhenUsed="0"/>
+    <w:lsdException w:name="Colorful Shading Accent 6" w:semiHidden="0" w:uiPriority="71" w:unhideWhenUsed="0"/>
+    <w:lsdException w:name="Colorful List Accent 6" w:semiHidden="0" w:uiPriority="72" w:unhideWhenUsed="0"/>
+    <w:lsdException w:name="Colorful Grid Accent 6" w:semiHidden="0" w:uiPriority="73" w:unhideWhenUsed="0"/>
+    <w:lsdException w:name="Subtle Emphasis" w:semiHidden="0" w:uiPriority="19" w:unhideWhenUsed="0" w:qFormat="1"/>
+    <w:lsdException w:name="Intense Emphasis" w:semiHidden="0" w:uiPriority="21" w:unhideWhenUsed="0" w:qFormat="1"/>
+    <w:lsdException w:name="Subtle Reference" w:semiHidden="0" w:uiPriority="31" w:unhideWhenUsed="0" w:qFormat="1"/>
+    <w:lsdException w:name="Intense Reference" w:semiHidden="0" w:uiPriority="32" w:unhideWhenUsed="0" w:qFormat="1"/>
+    <w:lsdException w:name="Book Title" w:semiHidden="0" w:uiPriority="33" w:unhideWhenUsed="0" w:qFormat="1"/>
+    <w:lsdException w:name="Bibliography" w:uiPriority="37"/>
+    <w:lsdException w:name="TOC Heading" w:uiPriority="39" w:qFormat="1"/>
+  </w:latentStyles>
+  <w:style w:type="paragraph" w:default="1" w:styleId="Normal">
+    <w:name w:val="Normal"/>
+    <w:qFormat/>
+  </w:style>
+  <w:style w:type="paragraph" w:styleId="Heading1">
+    <w:name w:val="heading 1"/>
+    <w:basedOn w:val="Normal"/>
+    <w:next w:val="Normal"/>
+    <w:qFormat/>
+    <w:pPr>
+      <w:keepNext/>
+      <w:jc w:val="both"/>
+      <w:outlineLvl w:val="0"/>
+    </w:pPr>
+    <w:rPr>
+      <w:b/>
+      <w:bCs/>
+    </w:rPr>
+  </w:style>
+  <w:style w:type="paragraph" w:styleId="Heading2">
+    <w:name w:val="heading 2"/>
+    <w:basedOn w:val="Normal"/>
+    <w:next w:val="Normal"/>
+    <w:qFormat/>
+    <w:pPr>
+      <w:keepNext/>
+      <w:spacing w:before="240" w:after="60"/>
+      <w:outlineLvl w:val="1"/>
+    </w:pPr>
+    <w:rPr>
+      <w:rFonts w:ascii="Arial" w:hAnsi="Arial" w:cs="Arial"/>
+      <w:b/>
+      <w:bCs/>
+      <w:i/>
+      <w:iCs/>
+      <w:sz w:val="28"/>
+      <w:szCs w:val="28"/>
+    </w:rPr>
+  </w:style>
+  <w:style w:type="paragraph" w:styleId="Heading3">
+    <w:name w:val="heading 3"/>
+    <w:basedOn w:val="Normal"/>
+    <w:next w:val="Normal"/>
+    <w:qFormat/>
+    <w:pPr>
+      <w:keepNext/>
+      <w:spacing w:before="240" w:after="60"/>
+      <w:outlineLvl w:val="2"/>
+    </w:pPr>
+    <w:rPr>
+      <w:rFonts w:ascii="Arial" w:hAnsi="Arial" w:cs="Arial"/>
+      <w:b/>
+      <w:bCs/>
+      <w:sz w:val="26"/>
+      <w:szCs w:val="26"/>
+    </w:rPr>
+  </w:style>
+  <w:style w:type="paragraph" w:styleId="Heading4">
+    <w:name w:val="heading 4"/>
+    <w:basedOn w:val="Normal"/>
+    <w:next w:val="Normal"/>
+    <w:qFormat/>
+    <w:pPr>
+      <w:keepNext/>
+      <w:spacing w:before="240" w:after="60"/>
+      <w:outlineLvl w:val="3"/>
+    </w:pPr>
+    <w:rPr>
+      <w:b/>
+      <w:bCs/>
+      <w:sz w:val="28"/>
+      <w:szCs w:val="28"/>
+    </w:rPr>
+  </w:style>
+  <w:style w:type="paragraph" w:styleId="Heading5">
+    <w:name w:val="heading 5"/>
+    <w:basedOn w:val="Normal"/>
+    <w:next w:val="Normal"/>
+    <w:qFormat/>
+    <w:pPr>
+      <w:spacing w:before="240" w:after="60"/>
+      <w:outlineLvl w:val="4"/>
+    </w:pPr>
+    <w:rPr>
+      <w:b/>
+      <w:bCs/>
+      <w:i/>
+      <w:iCs/>
+      <w:sz w:val="26"/>
+      <w:szCs w:val="26"/>
+    </w:rPr>
+  </w:style>
+  <w:style w:type="paragraph" w:styleId="Heading6">
+    <w:name w:val="heading 6"/>
+    <w:basedOn w:val="Normal"/>
+    <w:next w:val="Normal"/>
+    <w:qFormat/>
+    <w:pPr>
+      <w:keepNext/>
+      <w:outlineLvl w:val="5"/>
+    </w:pPr>
+    <w:rPr>
+      <w:b/>
+      <w:bCs/>
+      <w:sz w:val="24"/>
+      <w:szCs w:val="24"/>
+    </w:rPr>
+  </w:style>
+  <w:style w:type="paragraph" w:styleId="Heading7">
+    <w:name w:val="heading 7"/>
+    <w:basedOn w:val="Normal"/>
+    <w:next w:val="Normal"/>
+    <w:qFormat/>
+    <w:pPr>
+      <w:keepNext/>
+      <w:outlineLvl w:val="6"/>
+    </w:pPr>
+    <w:rPr>
+      <w:b/>
+      <w:bCs/>
+    </w:rPr>
+  </w:style>
+  <w:style w:type="paragraph" w:styleId="Heading8">
+    <w:name w:val="heading 8"/>
+    <w:basedOn w:val="Normal"/>
+    <w:next w:val="Normal"/>
+    <w:qFormat/>
+    <w:pPr>
+      <w:keepNext/>
+      <w:jc w:val="center"/>
+      <w:outlineLvl w:val="7"/>
+    </w:pPr>
+    <w:rPr>
+      <w:b/>
+      <w:bCs/>
+    </w:rPr>
+  </w:style>
+  <w:style w:type="paragraph" w:styleId="Heading9">
+    <w:name w:val="heading 9"/>
+    <w:basedOn w:val="Normal"/>
+    <w:next w:val="Normal"/>
+    <w:qFormat/>
+    <w:pPr>
+      <w:keepNext/>
+      <w:outlineLvl w:val="8"/>
+    </w:pPr>
+    <w:rPr>
+      <w:b/>
+      <w:bCs/>
+      <w:smallCaps/>
+      <w:sz w:val="22"/>
+      <w:szCs w:val="22"/>
+    </w:rPr>
+  </w:style>
+  <w:style w:type="character" w:default="1" w:styleId="DefaultParagraphFont">
+    <w:name w:val="Default Paragraph Font"/>
+    <w:uiPriority w:val="1"/>
+    <w:semiHidden/>
+    <w:unhideWhenUsed/>
+  </w:style>
+  <w:style w:type="table" w:default="1" w:styleId="TableNormal">
+    <w:name w:val="Normal Table"/>
+    <w:uiPriority w:val="99"/>
+    <w:semiHidden/>
+    <w:unhideWhenUsed/>
+    <w:tblPr>
+      <w:tblInd w:w="0" w:type="dxa"/>
+      <w:tblCellMar>
+        <w:top w:w="0" w:type="dxa"/>
+        <w:left w:w="108" w:type="dxa"/>
+        <w:bottom w:w="0" w:type="dxa"/>
+        <w:right w:w="108" w:type="dxa"/>
+      </w:tblCellMar>
+    </w:tblPr>
+  </w:style>
+  <w:style w:type="numbering" w:default="1" w:styleId="NoList">
+    <w:name w:val="No List"/>
+    <w:uiPriority w:val="99"/>
+    <w:semiHidden/>
+    <w:unhideWhenUsed/>
+  </w:style>
+  <w:style w:type="character" w:styleId="Hyperlink">
+    <w:name w:val="Hyperlink"/>
+    <w:basedOn w:val="DefaultParagraphFont"/>
+    <w:rPr>
+      <w:color w:val="0000FF"/>
+      <w:u w:val="single"/>
+    </w:rPr>
+  </w:style>
+  <w:style w:type="paragraph" w:styleId="BodyText">
+    <w:name w:val="Body Text"/>
+    <w:basedOn w:val="Normal"/>
+    <w:pPr>
+      <w:jc w:val="both"/>
+    </w:pPr>
+    <w:rPr>
+      <w:sz w:val="24"/>
+      <w:szCs w:val="24"/>
+    </w:rPr>
+  </w:style>
+  <w:style w:type="paragraph" w:styleId="Header">
+    <w:name w:val="header"/>
+    <w:basedOn w:val="Normal"/>
+    <w:pPr>
+      <w:tabs>
+        <w:tab w:val="center" w:pos="4320"/>
+        <w:tab w:val="right" w:pos="8640"/>
+      </w:tabs>
+    </w:pPr>
+  </w:style>
+  <w:style w:type="paragraph" w:styleId="Footer">
+    <w:name w:val="footer"/>
+    <w:basedOn w:val="Normal"/>
+    <w:pPr>
+      <w:tabs>
+        <w:tab w:val="center" w:pos="4320"/>
+        <w:tab w:val="right" w:pos="8640"/>
+      </w:tabs>
+    </w:pPr>
+  </w:style>
+  <w:style w:type="character" w:styleId="PageNumber">
+    <w:name w:val="page number"/>
+    <w:basedOn w:val="DefaultParagraphFont"/>
+  </w:style>
+  <w:style w:type="character" w:styleId="FollowedHyperlink">
+    <w:name w:val="FollowedHyperlink"/>
+    <w:basedOn w:val="DefaultParagraphFont"/>
+    <w:rPr>
+      <w:color w:val="800080"/>
+      <w:u w:val="single"/>
+    </w:rPr>
+  </w:style>
+  <w:style w:type="paragraph" w:styleId="Title">
+    <w:name w:val="Title"/>
+    <w:basedOn w:val="Normal"/>
+    <w:qFormat/>
+    <w:pPr>
+      <w:jc w:val="center"/>
+    </w:pPr>
+    <w:rPr>
+      <w:b/>
+      <w:bCs/>
+      <w:sz w:val="28"/>
+    </w:rPr>
+  </w:style>
+  <w:style w:type="paragraph" w:customStyle="1" w:styleId="Achievement">
+    <w:name w:val="Achievement"/>
+    <w:basedOn w:val="BodyText"/>
+    <w:pPr>
+      <w:numPr>
+        <w:numId w:val="19"/>
+      </w:numPr>
+      <w:spacing w:after="60" w:line="220" w:lineRule="atLeast"/>
+    </w:pPr>
+    <w:rPr>
+      <w:rFonts w:ascii="Arial" w:hAnsi="Arial"/>
+      <w:spacing w:val="-5"/>
+      <w:sz w:val="20"/>
+      <w:szCs w:val="20"/>
+    </w:rPr>
+  </w:style>
+  <w:style w:type="paragraph" w:customStyle="1" w:styleId="JobTitle">
+    <w:name w:val="Job Title"/>
+    <w:next w:val="Achievement"/>
+    <w:pPr>
+      <w:spacing w:after="60" w:line="220" w:lineRule="atLeast"/>
+    </w:pPr>
+    <w:rPr>
+      <w:rFonts w:ascii="Arial Black" w:hAnsi="Arial Black"/>
+      <w:spacing w:val="-10"/>
+    </w:rPr>
+  </w:style>
+  <w:style w:type="paragraph" w:styleId="BalloonText">
+    <w:name w:val="Balloon Text"/>
+    <w:basedOn w:val="Normal"/>
+    <w:semiHidden/>
+    <w:rsid w:val="00B90A9C"/>
+    <w:rPr>
+      <w:rFonts w:ascii="Tahoma" w:hAnsi="Tahoma" w:cs="Tahoma"/>
+      <w:sz w:val="16"/>
+      <w:szCs w:val="16"/>
+    </w:rPr>
+  </w:style>
+  <w:style w:type="paragraph" w:styleId="ListBullet">
+    <w:name w:val="List Bullet"/>
+    <w:basedOn w:val="Normal"/>
+    <w:autoRedefine/>
+    <w:rsid w:val="00153129"/>
+    <w:pPr>
+      <w:numPr>
+        <w:numId w:val="42"/>
+      </w:numPr>
+      <w:overflowPunct w:val="0"/>
+      <w:autoSpaceDE w:val="0"/>
+      <w:autoSpaceDN w:val="0"/>
+      <w:adjustRightInd w:val="0"/>
+      <w:textAlignment w:val="baseline"/>
+    </w:pPr>
+    <w:rPr>
+      <w:rFonts w:ascii="MS Sans Serif" w:hAnsi="MS Sans Serif"/>
+    </w:rPr>
+  </w:style>
+  <w:style w:type="paragraph" w:styleId="ListParagraph">
+    <w:name w:val="List Paragraph"/>
+    <w:basedOn w:val="Normal"/>
+    <w:uiPriority w:val="34"/>
+    <w:qFormat/>
+    <w:rsid w:val="006879B4"/>
+    <w:pPr>
+      <w:ind w:left="720"/>
+      <w:contextualSpacing/>
+    </w:pPr>
+  </w:style>
 </w:styles>
 </file>
 

--- a/mark-ott-resume.docx
+++ b/mark-ott-resume.docx
@@ -18,8 +18,18 @@
           <w:sz w:val="32"/>
           <w:szCs w:val="32"/>
         </w:rPr>
-        <w:t>Mark Ott</w:t>
-      </w:r>
+        <w:t xml:space="preserve">Mark </w:t>
+      </w:r>
+      <w:proofErr w:type="spellStart"/>
+      <w:r>
+        <w:rPr>
+          <w:rFonts w:ascii="Arial" w:hAnsi="Arial" w:cs="Arial"/>
+          <w:sz w:val="32"/>
+          <w:szCs w:val="32"/>
+        </w:rPr>
+        <w:t>Ott</w:t>
+      </w:r>
+      <w:proofErr w:type="spellEnd"/>
     </w:p>
     <w:p>
       <w:pPr>
@@ -80,8 +90,9 @@
           <w:sz w:val="18"/>
           <w:szCs w:val="18"/>
         </w:rPr>
-        <w:t>12370 Alameda Trace Circle #935,</w:t>
-      </w:r>
+        <w:t>12370 Alameda Trace Circle #935</w:t>
+      </w:r>
+      <w:proofErr w:type="gramStart"/>
       <w:r>
         <w:rPr>
           <w:rFonts w:ascii="Arial" w:hAnsi="Arial" w:cs="Arial"/>
@@ -89,7 +100,7 @@
           <w:sz w:val="18"/>
           <w:szCs w:val="18"/>
         </w:rPr>
-        <w:t xml:space="preserve"> </w:t>
+        <w:t>,</w:t>
       </w:r>
       <w:r>
         <w:rPr>
@@ -98,7 +109,26 @@
           <w:sz w:val="18"/>
           <w:szCs w:val="18"/>
         </w:rPr>
-        <w:t xml:space="preserve"> Austin, TX 78727</w:t>
+        <w:t xml:space="preserve"> </w:t>
+      </w:r>
+      <w:r>
+        <w:rPr>
+          <w:rFonts w:ascii="Arial" w:hAnsi="Arial" w:cs="Arial"/>
+          <w:b w:val="0"/>
+          <w:sz w:val="18"/>
+          <w:szCs w:val="18"/>
+        </w:rPr>
+        <w:t xml:space="preserve"> Austin</w:t>
+      </w:r>
+      <w:proofErr w:type="gramEnd"/>
+      <w:r>
+        <w:rPr>
+          <w:rFonts w:ascii="Arial" w:hAnsi="Arial" w:cs="Arial"/>
+          <w:b w:val="0"/>
+          <w:sz w:val="18"/>
+          <w:szCs w:val="18"/>
+        </w:rPr>
+        <w:t>, TX 78727</w:t>
       </w:r>
       <w:r>
         <w:rPr>
@@ -283,6 +313,7 @@
           <w:rFonts w:ascii="Arial" w:hAnsi="Arial" w:cs="Arial"/>
         </w:rPr>
       </w:pPr>
+      <w:bookmarkStart w:id="0" w:name="_GoBack"/>
       <w:r>
         <w:rPr>
           <w:rFonts w:ascii="Arial" w:hAnsi="Arial" w:cs="Arial"/>
@@ -307,37 +338,45 @@
         </w:rPr>
         <w:t xml:space="preserve"> </w:t>
       </w:r>
+    </w:p>
+    <w:bookmarkEnd w:id="0"/>
+    <w:p>
+      <w:pPr>
+        <w:rPr>
+          <w:rFonts w:ascii="Arial" w:hAnsi="Arial" w:cs="Arial"/>
+        </w:rPr>
+      </w:pPr>
     </w:p>
     <w:p>
       <w:pPr>
-        <w:rPr>
-          <w:rFonts w:ascii="Arial" w:hAnsi="Arial" w:cs="Arial"/>
-        </w:rPr>
-      </w:pPr>
+        <w:pStyle w:val="Heading9"/>
+        <w:rPr>
+          <w:rFonts w:ascii="Arial" w:hAnsi="Arial" w:cs="Arial"/>
+          <w:caps/>
+          <w:smallCaps w:val="0"/>
+          <w:sz w:val="20"/>
+          <w:szCs w:val="20"/>
+          <w:u w:val="single"/>
+        </w:rPr>
+      </w:pPr>
+      <w:r>
+        <w:rPr>
+          <w:rFonts w:ascii="Arial" w:hAnsi="Arial" w:cs="Arial"/>
+          <w:caps/>
+          <w:smallCaps w:val="0"/>
+          <w:sz w:val="20"/>
+          <w:szCs w:val="20"/>
+          <w:u w:val="single"/>
+        </w:rPr>
+        <w:t>Technical Skills</w:t>
+      </w:r>
     </w:p>
     <w:p>
       <w:pPr>
-        <w:pStyle w:val="Heading9"/>
-        <w:rPr>
-          <w:rFonts w:ascii="Arial" w:hAnsi="Arial" w:cs="Arial"/>
-          <w:caps/>
-          <w:smallCaps w:val="0"/>
-          <w:sz w:val="20"/>
-          <w:szCs w:val="20"/>
-          <w:u w:val="single"/>
-        </w:rPr>
-      </w:pPr>
-      <w:r>
-        <w:rPr>
-          <w:rFonts w:ascii="Arial" w:hAnsi="Arial" w:cs="Arial"/>
-          <w:caps/>
-          <w:smallCaps w:val="0"/>
-          <w:sz w:val="20"/>
-          <w:szCs w:val="20"/>
-          <w:u w:val="single"/>
-        </w:rPr>
-        <w:t>Technical Skills</w:t>
-      </w:r>
+        <w:rPr>
+          <w:rFonts w:ascii="Arial" w:hAnsi="Arial" w:cs="Arial"/>
+        </w:rPr>
+      </w:pPr>
     </w:p>
     <w:p>
       <w:pPr>
@@ -345,6 +384,42 @@
           <w:rFonts w:ascii="Arial" w:hAnsi="Arial" w:cs="Arial"/>
         </w:rPr>
       </w:pPr>
+      <w:r>
+        <w:rPr>
+          <w:rFonts w:ascii="Arial" w:hAnsi="Arial" w:cs="Arial"/>
+        </w:rPr>
+        <w:t xml:space="preserve">Operating Systems         </w:t>
+      </w:r>
+      <w:r>
+        <w:rPr>
+          <w:rFonts w:ascii="Arial" w:hAnsi="Arial" w:cs="Arial"/>
+        </w:rPr>
+        <w:tab/>
+      </w:r>
+      <w:r>
+        <w:rPr>
+          <w:rFonts w:ascii="Arial" w:hAnsi="Arial" w:cs="Arial"/>
+        </w:rPr>
+        <w:t>Windows XP</w:t>
+      </w:r>
+      <w:r>
+        <w:rPr>
+          <w:rFonts w:ascii="Arial" w:hAnsi="Arial" w:cs="Arial"/>
+        </w:rPr>
+        <w:t>, 7, 8</w:t>
+      </w:r>
+      <w:r>
+        <w:rPr>
+          <w:rFonts w:ascii="Arial" w:hAnsi="Arial" w:cs="Arial"/>
+        </w:rPr>
+        <w:t>, Linux</w:t>
+      </w:r>
+      <w:r>
+        <w:rPr>
+          <w:rFonts w:ascii="Arial" w:hAnsi="Arial" w:cs="Arial"/>
+        </w:rPr>
+        <w:t xml:space="preserve"> </w:t>
+      </w:r>
     </w:p>
     <w:p>
       <w:pPr>
@@ -356,7 +431,7 @@
         <w:rPr>
           <w:rFonts w:ascii="Arial" w:hAnsi="Arial" w:cs="Arial"/>
         </w:rPr>
-        <w:t xml:space="preserve">Operating Systems         </w:t>
+        <w:t>Development Environments</w:t>
       </w:r>
       <w:r>
         <w:rPr>
@@ -364,42 +439,46 @@
         </w:rPr>
         <w:tab/>
       </w:r>
-      <w:r>
-        <w:rPr>
-          <w:rFonts w:ascii="Arial" w:hAnsi="Arial" w:cs="Arial"/>
-        </w:rPr>
-        <w:t>Windows XP</w:t>
-      </w:r>
-      <w:r>
-        <w:rPr>
-          <w:rFonts w:ascii="Arial" w:hAnsi="Arial" w:cs="Arial"/>
-        </w:rPr>
-        <w:t>, 7, 8</w:t>
-      </w:r>
-      <w:r>
-        <w:rPr>
-          <w:rFonts w:ascii="Arial" w:hAnsi="Arial" w:cs="Arial"/>
-        </w:rPr>
-        <w:t>, Linux</w:t>
-      </w:r>
-      <w:r>
-        <w:rPr>
-          <w:rFonts w:ascii="Arial" w:hAnsi="Arial" w:cs="Arial"/>
-        </w:rPr>
-        <w:t xml:space="preserve"> </w:t>
+      <w:proofErr w:type="spellStart"/>
+      <w:r>
+        <w:rPr>
+          <w:rFonts w:ascii="Arial" w:hAnsi="Arial" w:cs="Arial"/>
+        </w:rPr>
+        <w:t>IntelliJ</w:t>
+      </w:r>
+      <w:proofErr w:type="spellEnd"/>
+      <w:r>
+        <w:rPr>
+          <w:rFonts w:ascii="Arial" w:hAnsi="Arial" w:cs="Arial"/>
+        </w:rPr>
+        <w:t xml:space="preserve"> Idea, MySQL Workbench, </w:t>
+      </w:r>
+      <w:r>
+        <w:rPr>
+          <w:rFonts w:ascii="Arial" w:hAnsi="Arial" w:cs="Arial"/>
+        </w:rPr>
+        <w:t>Visual Studio</w:t>
+      </w:r>
+      <w:r>
+        <w:rPr>
+          <w:rFonts w:ascii="Arial" w:hAnsi="Arial" w:cs="Arial"/>
+        </w:rPr>
+        <w:t>, SSMS</w:t>
       </w:r>
     </w:p>
     <w:p>
       <w:pPr>
         <w:rPr>
           <w:rFonts w:ascii="Arial" w:hAnsi="Arial" w:cs="Arial"/>
-        </w:rPr>
-      </w:pPr>
-      <w:r>
-        <w:rPr>
-          <w:rFonts w:ascii="Arial" w:hAnsi="Arial" w:cs="Arial"/>
-        </w:rPr>
-        <w:t>Development Environments</w:t>
+          <w:i/>
+          <w:color w:val="FF0000"/>
+        </w:rPr>
+      </w:pPr>
+      <w:r>
+        <w:rPr>
+          <w:rFonts w:ascii="Arial" w:hAnsi="Arial" w:cs="Arial"/>
+        </w:rPr>
+        <w:t>Languages</w:t>
       </w:r>
       <w:r>
         <w:rPr>
@@ -411,34 +490,57 @@
         <w:rPr>
           <w:rFonts w:ascii="Arial" w:hAnsi="Arial" w:cs="Arial"/>
         </w:rPr>
-        <w:t xml:space="preserve">IntelliJ Idea, MySQL Workbench, </w:t>
-      </w:r>
-      <w:r>
-        <w:rPr>
-          <w:rFonts w:ascii="Arial" w:hAnsi="Arial" w:cs="Arial"/>
-        </w:rPr>
-        <w:t>Visual Studio</w:t>
-      </w:r>
-      <w:r>
-        <w:rPr>
-          <w:rFonts w:ascii="Arial" w:hAnsi="Arial" w:cs="Arial"/>
-        </w:rPr>
-        <w:t>, SSMS</w:t>
+        <w:tab/>
+      </w:r>
+      <w:r>
+        <w:rPr>
+          <w:rFonts w:ascii="Arial" w:hAnsi="Arial" w:cs="Arial"/>
+        </w:rPr>
+        <w:tab/>
+        <w:t>JavaScript/HTML/CSS</w:t>
+      </w:r>
+      <w:r>
+        <w:rPr>
+          <w:rFonts w:ascii="Arial" w:hAnsi="Arial" w:cs="Arial"/>
+        </w:rPr>
+        <w:t>, Java</w:t>
+      </w:r>
+      <w:r>
+        <w:rPr>
+          <w:rFonts w:ascii="Arial" w:hAnsi="Arial" w:cs="Arial"/>
+        </w:rPr>
+        <w:t>, C#</w:t>
+      </w:r>
+      <w:r>
+        <w:rPr>
+          <w:rFonts w:ascii="Arial" w:hAnsi="Arial" w:cs="Arial"/>
+        </w:rPr>
+        <w:t xml:space="preserve">, </w:t>
+      </w:r>
+      <w:r>
+        <w:rPr>
+          <w:rFonts w:ascii="Arial" w:hAnsi="Arial" w:cs="Arial"/>
+        </w:rPr>
+        <w:t>PHP, T-SQL</w:t>
+      </w:r>
+      <w:r>
+        <w:rPr>
+          <w:rFonts w:ascii="Arial" w:hAnsi="Arial" w:cs="Arial"/>
+        </w:rPr>
+        <w:t>, PowerShell</w:t>
       </w:r>
     </w:p>
     <w:p>
       <w:pPr>
         <w:rPr>
           <w:rFonts w:ascii="Arial" w:hAnsi="Arial" w:cs="Arial"/>
-          <w:i/>
-          <w:color w:val="FF0000"/>
-        </w:rPr>
-      </w:pPr>
-      <w:r>
-        <w:rPr>
-          <w:rFonts w:ascii="Arial" w:hAnsi="Arial" w:cs="Arial"/>
-        </w:rPr>
-        <w:t>Languages</w:t>
+        </w:rPr>
+      </w:pPr>
+      <w:r>
+        <w:rPr>
+          <w:rFonts w:ascii="Arial" w:hAnsi="Arial" w:cs="Arial"/>
+        </w:rPr>
+        <w:t>JavaScript Frameworks</w:t>
       </w:r>
       <w:r>
         <w:rPr>
@@ -456,39 +558,28 @@
         <w:rPr>
           <w:rFonts w:ascii="Arial" w:hAnsi="Arial" w:cs="Arial"/>
         </w:rPr>
-        <w:tab/>
-        <w:t>JavaScript/HTML/CSS</w:t>
-      </w:r>
-      <w:r>
-        <w:rPr>
-          <w:rFonts w:ascii="Arial" w:hAnsi="Arial" w:cs="Arial"/>
-        </w:rPr>
-        <w:t>, Java</w:t>
-      </w:r>
-      <w:r>
-        <w:rPr>
-          <w:rFonts w:ascii="Arial" w:hAnsi="Arial" w:cs="Arial"/>
-        </w:rPr>
-        <w:t>, C#</w:t>
-      </w:r>
-      <w:r>
-        <w:rPr>
-          <w:rFonts w:ascii="Arial" w:hAnsi="Arial" w:cs="Arial"/>
-        </w:rPr>
-        <w:t xml:space="preserve">, </w:t>
-      </w:r>
-      <w:r>
-        <w:rPr>
-          <w:rFonts w:ascii="Arial" w:hAnsi="Arial" w:cs="Arial"/>
-        </w:rPr>
-        <w:t>PHP, T-SQL</w:t>
-      </w:r>
-      <w:r>
-        <w:rPr>
-          <w:rFonts w:ascii="Arial" w:hAnsi="Arial" w:cs="Arial"/>
-        </w:rPr>
-        <w:t>, PowerShell</w:t>
-      </w:r>
+        <w:t xml:space="preserve">JQuery, </w:t>
+      </w:r>
+      <w:r>
+        <w:rPr>
+          <w:rFonts w:ascii="Arial" w:hAnsi="Arial" w:cs="Arial"/>
+        </w:rPr>
+        <w:t xml:space="preserve">Backbone, Bootstrap, </w:t>
+      </w:r>
+      <w:r>
+        <w:rPr>
+          <w:rFonts w:ascii="Arial" w:hAnsi="Arial" w:cs="Arial"/>
+        </w:rPr>
+        <w:t xml:space="preserve">Underscore, </w:t>
+      </w:r>
+      <w:proofErr w:type="spellStart"/>
+      <w:r>
+        <w:rPr>
+          <w:rFonts w:ascii="Arial" w:hAnsi="Arial" w:cs="Arial"/>
+        </w:rPr>
+        <w:t>ExtJS</w:t>
+      </w:r>
+      <w:proofErr w:type="spellEnd"/>
     </w:p>
     <w:p>
       <w:pPr>
@@ -500,7 +591,7 @@
         <w:rPr>
           <w:rFonts w:ascii="Arial" w:hAnsi="Arial" w:cs="Arial"/>
         </w:rPr>
-        <w:t>JavaScript Frameworks</w:t>
+        <w:t>Version Control</w:t>
       </w:r>
       <w:r>
         <w:rPr>
@@ -518,25 +609,21 @@
         <w:rPr>
           <w:rFonts w:ascii="Arial" w:hAnsi="Arial" w:cs="Arial"/>
         </w:rPr>
-        <w:t xml:space="preserve">JQuery, </w:t>
-      </w:r>
-      <w:r>
-        <w:rPr>
-          <w:rFonts w:ascii="Arial" w:hAnsi="Arial" w:cs="Arial"/>
-        </w:rPr>
-        <w:t xml:space="preserve">Backbone, Bootstrap, </w:t>
-      </w:r>
-      <w:r>
-        <w:rPr>
-          <w:rFonts w:ascii="Arial" w:hAnsi="Arial" w:cs="Arial"/>
-        </w:rPr>
-        <w:t xml:space="preserve">Underscore, </w:t>
-      </w:r>
-      <w:r>
-        <w:rPr>
-          <w:rFonts w:ascii="Arial" w:hAnsi="Arial" w:cs="Arial"/>
-        </w:rPr>
-        <w:t>ExtJS</w:t>
+        <w:tab/>
+      </w:r>
+      <w:proofErr w:type="spellStart"/>
+      <w:r>
+        <w:rPr>
+          <w:rFonts w:ascii="Arial" w:hAnsi="Arial" w:cs="Arial"/>
+        </w:rPr>
+        <w:t>Git</w:t>
+      </w:r>
+      <w:proofErr w:type="spellEnd"/>
+      <w:r>
+        <w:rPr>
+          <w:rFonts w:ascii="Arial" w:hAnsi="Arial" w:cs="Arial"/>
+        </w:rPr>
+        <w:t>, Subversion</w:t>
       </w:r>
     </w:p>
     <w:p>
@@ -549,43 +636,6 @@
         <w:rPr>
           <w:rFonts w:ascii="Arial" w:hAnsi="Arial" w:cs="Arial"/>
         </w:rPr>
-        <w:t>Version Control</w:t>
-      </w:r>
-      <w:r>
-        <w:rPr>
-          <w:rFonts w:ascii="Arial" w:hAnsi="Arial" w:cs="Arial"/>
-        </w:rPr>
-        <w:tab/>
-      </w:r>
-      <w:r>
-        <w:rPr>
-          <w:rFonts w:ascii="Arial" w:hAnsi="Arial" w:cs="Arial"/>
-        </w:rPr>
-        <w:tab/>
-      </w:r>
-      <w:r>
-        <w:rPr>
-          <w:rFonts w:ascii="Arial" w:hAnsi="Arial" w:cs="Arial"/>
-        </w:rPr>
-        <w:tab/>
-      </w:r>
-      <w:r>
-        <w:rPr>
-          <w:rFonts w:ascii="Arial" w:hAnsi="Arial" w:cs="Arial"/>
-        </w:rPr>
-        <w:t>Git, Subversion</w:t>
-      </w:r>
-    </w:p>
-    <w:p>
-      <w:pPr>
-        <w:rPr>
-          <w:rFonts w:ascii="Arial" w:hAnsi="Arial" w:cs="Arial"/>
-        </w:rPr>
-      </w:pPr>
-      <w:r>
-        <w:rPr>
-          <w:rFonts w:ascii="Arial" w:hAnsi="Arial" w:cs="Arial"/>
-        </w:rPr>
         <w:t>Testing</w:t>
       </w:r>
       <w:r>
@@ -611,13 +661,41 @@
         <w:rPr>
           <w:rFonts w:ascii="Arial" w:hAnsi="Arial" w:cs="Arial"/>
         </w:rPr>
-        <w:t xml:space="preserve">Mocha, JUnit, </w:t>
-      </w:r>
-      <w:r>
-        <w:rPr>
-          <w:rFonts w:ascii="Arial" w:hAnsi="Arial" w:cs="Arial"/>
-        </w:rPr>
-        <w:t>Jasmine, NUnit,</w:t>
+        <w:t xml:space="preserve">Mocha, </w:t>
+      </w:r>
+      <w:proofErr w:type="spellStart"/>
+      <w:r>
+        <w:rPr>
+          <w:rFonts w:ascii="Arial" w:hAnsi="Arial" w:cs="Arial"/>
+        </w:rPr>
+        <w:t>JUnit</w:t>
+      </w:r>
+      <w:proofErr w:type="spellEnd"/>
+      <w:r>
+        <w:rPr>
+          <w:rFonts w:ascii="Arial" w:hAnsi="Arial" w:cs="Arial"/>
+        </w:rPr>
+        <w:t xml:space="preserve">, </w:t>
+      </w:r>
+      <w:r>
+        <w:rPr>
+          <w:rFonts w:ascii="Arial" w:hAnsi="Arial" w:cs="Arial"/>
+        </w:rPr>
+        <w:t xml:space="preserve">Jasmine, </w:t>
+      </w:r>
+      <w:proofErr w:type="spellStart"/>
+      <w:r>
+        <w:rPr>
+          <w:rFonts w:ascii="Arial" w:hAnsi="Arial" w:cs="Arial"/>
+        </w:rPr>
+        <w:t>NUnit</w:t>
+      </w:r>
+      <w:proofErr w:type="spellEnd"/>
+      <w:r>
+        <w:rPr>
+          <w:rFonts w:ascii="Arial" w:hAnsi="Arial" w:cs="Arial"/>
+        </w:rPr>
+        <w:t>,</w:t>
       </w:r>
       <w:r>
         <w:rPr>
@@ -775,8 +853,18 @@
           <w:b/>
           <w:i/>
         </w:rPr>
-        <w:t xml:space="preserve"> through KForce</w:t>
-      </w:r>
+        <w:t xml:space="preserve"> through </w:t>
+      </w:r>
+      <w:proofErr w:type="spellStart"/>
+      <w:r>
+        <w:rPr>
+          <w:rFonts w:ascii="Arial" w:hAnsi="Arial" w:cs="Arial"/>
+          <w:b/>
+          <w:i/>
+        </w:rPr>
+        <w:t>KForce</w:t>
+      </w:r>
+      <w:proofErr w:type="spellEnd"/>
     </w:p>
     <w:p>
       <w:pPr>
@@ -808,7 +896,23 @@
           <w:b/>
           <w:i/>
         </w:rPr>
-        <w:t xml:space="preserve"> single-page application (ABBI) </w:t>
+        <w:t xml:space="preserve"> single-page application (</w:t>
+      </w:r>
+      <w:r>
+        <w:rPr>
+          <w:rFonts w:ascii="Arial" w:hAnsi="Arial" w:cs="Arial"/>
+          <w:b/>
+          <w:i/>
+        </w:rPr>
+        <w:t>ABBI content authoring and banking web application</w:t>
+      </w:r>
+      <w:r>
+        <w:rPr>
+          <w:rFonts w:ascii="Arial" w:hAnsi="Arial" w:cs="Arial"/>
+          <w:b/>
+          <w:i/>
+        </w:rPr>
+        <w:t xml:space="preserve">) </w:t>
       </w:r>
     </w:p>
     <w:p>
@@ -1292,8 +1396,6 @@
         </w:rPr>
         <w:t xml:space="preserve"> </w:t>
       </w:r>
-      <w:bookmarkStart w:id="0" w:name="_GoBack"/>
-      <w:bookmarkEnd w:id="0"/>
       <w:r>
         <w:rPr>
           <w:rFonts w:ascii="Arial" w:hAnsi="Arial" w:cs="Arial"/>
@@ -1412,34 +1514,36 @@
           <w:sz w:val="20"/>
           <w:szCs w:val="20"/>
         </w:rPr>
-        <w:t xml:space="preserve">Backbone, Bootstrap, HTML, CSS, JQTI, QTI, XML, XSLT, JSON, Maven, NodeJS, Grunt, Bower, Yeoman, </w:t>
-      </w:r>
-      <w:r>
-        <w:rPr>
-          <w:rFonts w:ascii="Arial" w:hAnsi="Arial" w:cs="Arial"/>
-          <w:b w:val="0"/>
-          <w:sz w:val="20"/>
-          <w:szCs w:val="20"/>
-        </w:rPr>
-        <w:t xml:space="preserve">Rally, </w:t>
-      </w:r>
-      <w:r>
-        <w:rPr>
-          <w:rFonts w:ascii="Arial" w:hAnsi="Arial" w:cs="Arial"/>
-          <w:b w:val="0"/>
-          <w:sz w:val="20"/>
-          <w:szCs w:val="20"/>
-        </w:rPr>
-        <w:t xml:space="preserve">REST, </w:t>
-      </w:r>
-      <w:r>
-        <w:rPr>
-          <w:rFonts w:ascii="Arial" w:hAnsi="Arial" w:cs="Arial"/>
-          <w:b w:val="0"/>
-          <w:sz w:val="20"/>
-          <w:szCs w:val="20"/>
-        </w:rPr>
-        <w:t xml:space="preserve">Confluence, </w:t>
+        <w:t xml:space="preserve">Backbone, Bootstrap, HTML, CSS, JQTI, QTI, XML, XSLT, JSON, Maven, </w:t>
+      </w:r>
+      <w:proofErr w:type="spellStart"/>
+      <w:r>
+        <w:rPr>
+          <w:rFonts w:ascii="Arial" w:hAnsi="Arial" w:cs="Arial"/>
+          <w:b w:val="0"/>
+          <w:sz w:val="20"/>
+          <w:szCs w:val="20"/>
+        </w:rPr>
+        <w:t>NodeJS</w:t>
+      </w:r>
+      <w:proofErr w:type="spellEnd"/>
+      <w:r>
+        <w:rPr>
+          <w:rFonts w:ascii="Arial" w:hAnsi="Arial" w:cs="Arial"/>
+          <w:b w:val="0"/>
+          <w:sz w:val="20"/>
+          <w:szCs w:val="20"/>
+        </w:rPr>
+        <w:t xml:space="preserve">, Grunt, Bower, Yeoman, </w:t>
+      </w:r>
+      <w:r>
+        <w:rPr>
+          <w:rFonts w:ascii="Arial" w:hAnsi="Arial" w:cs="Arial"/>
+          <w:b w:val="0"/>
+          <w:sz w:val="20"/>
+          <w:szCs w:val="20"/>
+        </w:rPr>
+        <w:t xml:space="preserve">Rally, REST, Confluence, </w:t>
       </w:r>
       <w:r>
         <w:rPr>
@@ -1502,7 +1606,47 @@
           <w:sz w:val="20"/>
           <w:szCs w:val="20"/>
         </w:rPr>
-        <w:t xml:space="preserve"> bash, ssh, scp,</w:t>
+        <w:t xml:space="preserve"> bash, </w:t>
+      </w:r>
+      <w:proofErr w:type="spellStart"/>
+      <w:r>
+        <w:rPr>
+          <w:rFonts w:ascii="Arial" w:hAnsi="Arial" w:cs="Arial"/>
+          <w:b w:val="0"/>
+          <w:sz w:val="20"/>
+          <w:szCs w:val="20"/>
+        </w:rPr>
+        <w:t>ssh</w:t>
+      </w:r>
+      <w:proofErr w:type="spellEnd"/>
+      <w:r>
+        <w:rPr>
+          <w:rFonts w:ascii="Arial" w:hAnsi="Arial" w:cs="Arial"/>
+          <w:b w:val="0"/>
+          <w:sz w:val="20"/>
+          <w:szCs w:val="20"/>
+        </w:rPr>
+        <w:t xml:space="preserve">, </w:t>
+      </w:r>
+      <w:proofErr w:type="spellStart"/>
+      <w:r>
+        <w:rPr>
+          <w:rFonts w:ascii="Arial" w:hAnsi="Arial" w:cs="Arial"/>
+          <w:b w:val="0"/>
+          <w:sz w:val="20"/>
+          <w:szCs w:val="20"/>
+        </w:rPr>
+        <w:t>scp</w:t>
+      </w:r>
+      <w:proofErr w:type="spellEnd"/>
+      <w:r>
+        <w:rPr>
+          <w:rFonts w:ascii="Arial" w:hAnsi="Arial" w:cs="Arial"/>
+          <w:b w:val="0"/>
+          <w:sz w:val="20"/>
+          <w:szCs w:val="20"/>
+        </w:rPr>
+        <w:t>,</w:t>
       </w:r>
       <w:r>
         <w:rPr>
@@ -1694,13 +1838,23 @@
           <w:i/>
         </w:rPr>
       </w:pPr>
+      <w:proofErr w:type="gramStart"/>
       <w:r>
         <w:rPr>
           <w:rFonts w:ascii="Arial" w:hAnsi="Arial" w:cs="Arial"/>
           <w:b/>
           <w:i/>
         </w:rPr>
-        <w:t xml:space="preserve">Responsible for maintenance and development of legacy systems.  Contribute to requirements gathering, design and development of new systems. </w:t>
+        <w:t>Responsible for maintenance and development of legacy systems.</w:t>
+      </w:r>
+      <w:proofErr w:type="gramEnd"/>
+      <w:r>
+        <w:rPr>
+          <w:rFonts w:ascii="Arial" w:hAnsi="Arial" w:cs="Arial"/>
+          <w:b/>
+          <w:i/>
+        </w:rPr>
+        <w:t xml:space="preserve">  Contribute to requirements gathering, design and development of new systems. </w:t>
       </w:r>
     </w:p>
     <w:p>
@@ -1775,7 +1929,21 @@
         <w:rPr>
           <w:rFonts w:ascii="Arial" w:hAnsi="Arial" w:cs="Arial"/>
         </w:rPr>
-        <w:t>Developed the ‘interlab’ process</w:t>
+        <w:t>Developed the ‘</w:t>
+      </w:r>
+      <w:proofErr w:type="spellStart"/>
+      <w:r>
+        <w:rPr>
+          <w:rFonts w:ascii="Arial" w:hAnsi="Arial" w:cs="Arial"/>
+        </w:rPr>
+        <w:t>interlab</w:t>
+      </w:r>
+      <w:proofErr w:type="spellEnd"/>
+      <w:r>
+        <w:rPr>
+          <w:rFonts w:ascii="Arial" w:hAnsi="Arial" w:cs="Arial"/>
+        </w:rPr>
+        <w:t>’ process</w:t>
       </w:r>
       <w:r>
         <w:rPr>
@@ -1886,7 +2054,21 @@
         <w:rPr>
           <w:rFonts w:ascii="Arial" w:hAnsi="Arial" w:cs="Arial"/>
         </w:rPr>
-        <w:t xml:space="preserve"> manually on the client by using string concatenation, transmitting data from the client to the back end using JSON instead of XML, and giving the back end PHP code the responsibility of creating XML to send to the database.</w:t>
+        <w:t xml:space="preserve"> manually on the client by using string </w:t>
+      </w:r>
+      <w:proofErr w:type="gramStart"/>
+      <w:r>
+        <w:rPr>
+          <w:rFonts w:ascii="Arial" w:hAnsi="Arial" w:cs="Arial"/>
+        </w:rPr>
+        <w:t>concatenation,</w:t>
+      </w:r>
+      <w:proofErr w:type="gramEnd"/>
+      <w:r>
+        <w:rPr>
+          <w:rFonts w:ascii="Arial" w:hAnsi="Arial" w:cs="Arial"/>
+        </w:rPr>
+        <w:t xml:space="preserve"> transmitting data from the client to the back end using JSON instead of XML, and giving the back end PHP code the responsibility of creating XML to send to the database.</w:t>
       </w:r>
     </w:p>
     <w:p>
@@ -2008,7 +2190,21 @@
         <w:rPr>
           <w:rFonts w:ascii="Arial" w:hAnsi="Arial" w:cs="Arial"/>
         </w:rPr>
-        <w:t>.  The first one is the Excel Mining System (ExMS) w</w:t>
+        <w:t>.  The first one is the Excel Mining System (</w:t>
+      </w:r>
+      <w:proofErr w:type="spellStart"/>
+      <w:r>
+        <w:rPr>
+          <w:rFonts w:ascii="Arial" w:hAnsi="Arial" w:cs="Arial"/>
+        </w:rPr>
+        <w:t>ExMS</w:t>
+      </w:r>
+      <w:proofErr w:type="spellEnd"/>
+      <w:r>
+        <w:rPr>
+          <w:rFonts w:ascii="Arial" w:hAnsi="Arial" w:cs="Arial"/>
+        </w:rPr>
+        <w:t>) w</w:t>
       </w:r>
       <w:r>
         <w:rPr>
@@ -2089,7 +2285,21 @@
         <w:rPr>
           <w:rFonts w:ascii="Arial" w:hAnsi="Arial" w:cs="Arial"/>
         </w:rPr>
-        <w:t xml:space="preserve">Kept the template definitions in XML files and maintained those files in Subversion.  Regulatory Compliance can use the Excel Definition Editor to commit the changes, which are immediately picked up by ExMS. </w:t>
+        <w:t xml:space="preserve">Kept the template definitions in XML files and maintained those files in Subversion.  Regulatory Compliance can use the Excel Definition Editor to commit the changes, which are immediately picked up by </w:t>
+      </w:r>
+      <w:proofErr w:type="spellStart"/>
+      <w:r>
+        <w:rPr>
+          <w:rFonts w:ascii="Arial" w:hAnsi="Arial" w:cs="Arial"/>
+        </w:rPr>
+        <w:t>ExMS</w:t>
+      </w:r>
+      <w:proofErr w:type="spellEnd"/>
+      <w:r>
+        <w:rPr>
+          <w:rFonts w:ascii="Arial" w:hAnsi="Arial" w:cs="Arial"/>
+        </w:rPr>
+        <w:t xml:space="preserve">. </w:t>
       </w:r>
     </w:p>
     <w:p>
@@ -2209,7 +2419,49 @@
         <w:rPr>
           <w:rFonts w:ascii="Arial" w:hAnsi="Arial" w:cs="Arial"/>
         </w:rPr>
-        <w:t>Extensively researched and provided a report to management of different functional testing software including Telerik Test Studio, Selenium, Watir, WatiN, QTP and Silk Test.</w:t>
+        <w:t xml:space="preserve">Extensively researched and provided a report to management of different functional testing software including </w:t>
+      </w:r>
+      <w:proofErr w:type="spellStart"/>
+      <w:r>
+        <w:rPr>
+          <w:rFonts w:ascii="Arial" w:hAnsi="Arial" w:cs="Arial"/>
+        </w:rPr>
+        <w:t>Telerik</w:t>
+      </w:r>
+      <w:proofErr w:type="spellEnd"/>
+      <w:r>
+        <w:rPr>
+          <w:rFonts w:ascii="Arial" w:hAnsi="Arial" w:cs="Arial"/>
+        </w:rPr>
+        <w:t xml:space="preserve"> Test Studio, Selenium, </w:t>
+      </w:r>
+      <w:proofErr w:type="spellStart"/>
+      <w:r>
+        <w:rPr>
+          <w:rFonts w:ascii="Arial" w:hAnsi="Arial" w:cs="Arial"/>
+        </w:rPr>
+        <w:t>Watir</w:t>
+      </w:r>
+      <w:proofErr w:type="spellEnd"/>
+      <w:r>
+        <w:rPr>
+          <w:rFonts w:ascii="Arial" w:hAnsi="Arial" w:cs="Arial"/>
+        </w:rPr>
+        <w:t xml:space="preserve">, </w:t>
+      </w:r>
+      <w:proofErr w:type="spellStart"/>
+      <w:r>
+        <w:rPr>
+          <w:rFonts w:ascii="Arial" w:hAnsi="Arial" w:cs="Arial"/>
+        </w:rPr>
+        <w:t>WatiN</w:t>
+      </w:r>
+      <w:proofErr w:type="spellEnd"/>
+      <w:r>
+        <w:rPr>
+          <w:rFonts w:ascii="Arial" w:hAnsi="Arial" w:cs="Arial"/>
+        </w:rPr>
+        <w:t>, QTP and Silk Test.</w:t>
       </w:r>
     </w:p>
     <w:p>
@@ -2474,8 +2726,59 @@
           <w:sz w:val="20"/>
           <w:szCs w:val="20"/>
         </w:rPr>
-        <w:t>, bcp, dtexec, osql</w:t>
-      </w:r>
+        <w:t xml:space="preserve">, </w:t>
+      </w:r>
+      <w:proofErr w:type="spellStart"/>
+      <w:r>
+        <w:rPr>
+          <w:rFonts w:ascii="Arial" w:hAnsi="Arial" w:cs="Arial"/>
+          <w:b w:val="0"/>
+          <w:sz w:val="20"/>
+          <w:szCs w:val="20"/>
+        </w:rPr>
+        <w:t>bcp</w:t>
+      </w:r>
+      <w:proofErr w:type="spellEnd"/>
+      <w:r>
+        <w:rPr>
+          <w:rFonts w:ascii="Arial" w:hAnsi="Arial" w:cs="Arial"/>
+          <w:b w:val="0"/>
+          <w:sz w:val="20"/>
+          <w:szCs w:val="20"/>
+        </w:rPr>
+        <w:t xml:space="preserve">, </w:t>
+      </w:r>
+      <w:proofErr w:type="spellStart"/>
+      <w:r>
+        <w:rPr>
+          <w:rFonts w:ascii="Arial" w:hAnsi="Arial" w:cs="Arial"/>
+          <w:b w:val="0"/>
+          <w:sz w:val="20"/>
+          <w:szCs w:val="20"/>
+        </w:rPr>
+        <w:t>dtexec</w:t>
+      </w:r>
+      <w:proofErr w:type="spellEnd"/>
+      <w:r>
+        <w:rPr>
+          <w:rFonts w:ascii="Arial" w:hAnsi="Arial" w:cs="Arial"/>
+          <w:b w:val="0"/>
+          <w:sz w:val="20"/>
+          <w:szCs w:val="20"/>
+        </w:rPr>
+        <w:t xml:space="preserve">, </w:t>
+      </w:r>
+      <w:proofErr w:type="spellStart"/>
+      <w:r>
+        <w:rPr>
+          <w:rFonts w:ascii="Arial" w:hAnsi="Arial" w:cs="Arial"/>
+          <w:b w:val="0"/>
+          <w:sz w:val="20"/>
+          <w:szCs w:val="20"/>
+        </w:rPr>
+        <w:t>osql</w:t>
+      </w:r>
+      <w:proofErr w:type="spellEnd"/>
       <w:r>
         <w:rPr>
           <w:rFonts w:ascii="Arial" w:hAnsi="Arial" w:cs="Arial"/>
@@ -2501,16 +2804,67 @@
           <w:sz w:val="20"/>
           <w:szCs w:val="20"/>
         </w:rPr>
-        <w:t xml:space="preserve">, Hyper-V, VMWare, Jenkins CI, Eventum, Trello, Confluence, Apache, IIS, </w:t>
-      </w:r>
-      <w:r>
-        <w:rPr>
-          <w:rFonts w:ascii="Arial" w:hAnsi="Arial" w:cs="Arial"/>
-          <w:b w:val="0"/>
-          <w:sz w:val="20"/>
-          <w:szCs w:val="20"/>
-        </w:rPr>
-        <w:t xml:space="preserve">FreeTDS, ODBC, </w:t>
+        <w:t xml:space="preserve">, Hyper-V, VMWare, Jenkins CI, </w:t>
+      </w:r>
+      <w:proofErr w:type="spellStart"/>
+      <w:r>
+        <w:rPr>
+          <w:rFonts w:ascii="Arial" w:hAnsi="Arial" w:cs="Arial"/>
+          <w:b w:val="0"/>
+          <w:sz w:val="20"/>
+          <w:szCs w:val="20"/>
+        </w:rPr>
+        <w:t>Eventum</w:t>
+      </w:r>
+      <w:proofErr w:type="spellEnd"/>
+      <w:r>
+        <w:rPr>
+          <w:rFonts w:ascii="Arial" w:hAnsi="Arial" w:cs="Arial"/>
+          <w:b w:val="0"/>
+          <w:sz w:val="20"/>
+          <w:szCs w:val="20"/>
+        </w:rPr>
+        <w:t xml:space="preserve">, </w:t>
+      </w:r>
+      <w:proofErr w:type="spellStart"/>
+      <w:r>
+        <w:rPr>
+          <w:rFonts w:ascii="Arial" w:hAnsi="Arial" w:cs="Arial"/>
+          <w:b w:val="0"/>
+          <w:sz w:val="20"/>
+          <w:szCs w:val="20"/>
+        </w:rPr>
+        <w:t>Trello</w:t>
+      </w:r>
+      <w:proofErr w:type="spellEnd"/>
+      <w:r>
+        <w:rPr>
+          <w:rFonts w:ascii="Arial" w:hAnsi="Arial" w:cs="Arial"/>
+          <w:b w:val="0"/>
+          <w:sz w:val="20"/>
+          <w:szCs w:val="20"/>
+        </w:rPr>
+        <w:t xml:space="preserve">, Confluence, Apache, IIS, </w:t>
+      </w:r>
+      <w:proofErr w:type="spellStart"/>
+      <w:r>
+        <w:rPr>
+          <w:rFonts w:ascii="Arial" w:hAnsi="Arial" w:cs="Arial"/>
+          <w:b w:val="0"/>
+          <w:sz w:val="20"/>
+          <w:szCs w:val="20"/>
+        </w:rPr>
+        <w:t>FreeTDS</w:t>
+      </w:r>
+      <w:proofErr w:type="spellEnd"/>
+      <w:r>
+        <w:rPr>
+          <w:rFonts w:ascii="Arial" w:hAnsi="Arial" w:cs="Arial"/>
+          <w:b w:val="0"/>
+          <w:sz w:val="20"/>
+          <w:szCs w:val="20"/>
+        </w:rPr>
+        <w:t xml:space="preserve">, ODBC, </w:t>
       </w:r>
       <w:r>
         <w:rPr>
@@ -2555,16 +2909,27 @@
           <w:sz w:val="20"/>
           <w:szCs w:val="20"/>
         </w:rPr>
-        <w:t>2010/2012, ReSharper 7</w:t>
-      </w:r>
-      <w:r>
-        <w:rPr>
-          <w:rFonts w:ascii="Arial" w:hAnsi="Arial" w:cs="Arial"/>
-          <w:b w:val="0"/>
-          <w:sz w:val="20"/>
-          <w:szCs w:val="20"/>
-        </w:rPr>
-        <w:t>, NuGet</w:t>
+        <w:t xml:space="preserve">2010/2012, </w:t>
+      </w:r>
+      <w:proofErr w:type="spellStart"/>
+      <w:r>
+        <w:rPr>
+          <w:rFonts w:ascii="Arial" w:hAnsi="Arial" w:cs="Arial"/>
+          <w:b w:val="0"/>
+          <w:sz w:val="20"/>
+          <w:szCs w:val="20"/>
+        </w:rPr>
+        <w:t>ReSharper</w:t>
+      </w:r>
+      <w:proofErr w:type="spellEnd"/>
+      <w:r>
+        <w:rPr>
+          <w:rFonts w:ascii="Arial" w:hAnsi="Arial" w:cs="Arial"/>
+          <w:b w:val="0"/>
+          <w:sz w:val="20"/>
+          <w:szCs w:val="20"/>
+        </w:rPr>
+        <w:t xml:space="preserve"> 7</w:t>
       </w:r>
       <w:r>
         <w:rPr>
@@ -2575,24 +2940,86 @@
         </w:rPr>
         <w:t xml:space="preserve">, </w:t>
       </w:r>
-      <w:r>
-        <w:rPr>
-          <w:rFonts w:ascii="Arial" w:hAnsi="Arial" w:cs="Arial"/>
-          <w:b w:val="0"/>
-          <w:sz w:val="20"/>
-          <w:szCs w:val="20"/>
-        </w:rPr>
-        <w:t>Zend Server, Zend Studio</w:t>
-      </w:r>
-      <w:r>
-        <w:rPr>
-          <w:rFonts w:ascii="Arial" w:hAnsi="Arial" w:cs="Arial"/>
-          <w:b w:val="0"/>
-          <w:sz w:val="20"/>
-          <w:szCs w:val="20"/>
-        </w:rPr>
-        <w:t>, PhpStorm</w:t>
-      </w:r>
+      <w:proofErr w:type="spellStart"/>
+      <w:r>
+        <w:rPr>
+          <w:rFonts w:ascii="Arial" w:hAnsi="Arial" w:cs="Arial"/>
+          <w:b w:val="0"/>
+          <w:sz w:val="20"/>
+          <w:szCs w:val="20"/>
+        </w:rPr>
+        <w:t>NuGet</w:t>
+      </w:r>
+      <w:proofErr w:type="spellEnd"/>
+      <w:r>
+        <w:rPr>
+          <w:rFonts w:ascii="Arial" w:hAnsi="Arial" w:cs="Arial"/>
+          <w:b w:val="0"/>
+          <w:sz w:val="20"/>
+          <w:szCs w:val="20"/>
+        </w:rPr>
+        <w:t xml:space="preserve">, </w:t>
+      </w:r>
+      <w:proofErr w:type="spellStart"/>
+      <w:r>
+        <w:rPr>
+          <w:rFonts w:ascii="Arial" w:hAnsi="Arial" w:cs="Arial"/>
+          <w:b w:val="0"/>
+          <w:sz w:val="20"/>
+          <w:szCs w:val="20"/>
+        </w:rPr>
+        <w:t>Zend</w:t>
+      </w:r>
+      <w:proofErr w:type="spellEnd"/>
+      <w:r>
+        <w:rPr>
+          <w:rFonts w:ascii="Arial" w:hAnsi="Arial" w:cs="Arial"/>
+          <w:b w:val="0"/>
+          <w:sz w:val="20"/>
+          <w:szCs w:val="20"/>
+        </w:rPr>
+        <w:t xml:space="preserve"> Server, </w:t>
+      </w:r>
+      <w:proofErr w:type="spellStart"/>
+      <w:r>
+        <w:rPr>
+          <w:rFonts w:ascii="Arial" w:hAnsi="Arial" w:cs="Arial"/>
+          <w:b w:val="0"/>
+          <w:sz w:val="20"/>
+          <w:szCs w:val="20"/>
+        </w:rPr>
+        <w:t>Zend</w:t>
+      </w:r>
+      <w:proofErr w:type="spellEnd"/>
+      <w:r>
+        <w:rPr>
+          <w:rFonts w:ascii="Arial" w:hAnsi="Arial" w:cs="Arial"/>
+          <w:b w:val="0"/>
+          <w:sz w:val="20"/>
+          <w:szCs w:val="20"/>
+        </w:rPr>
+        <w:t xml:space="preserve"> Studio</w:t>
+      </w:r>
+      <w:r>
+        <w:rPr>
+          <w:rFonts w:ascii="Arial" w:hAnsi="Arial" w:cs="Arial"/>
+          <w:b w:val="0"/>
+          <w:sz w:val="20"/>
+          <w:szCs w:val="20"/>
+        </w:rPr>
+        <w:t xml:space="preserve">, </w:t>
+      </w:r>
+      <w:proofErr w:type="spellStart"/>
+      <w:r>
+        <w:rPr>
+          <w:rFonts w:ascii="Arial" w:hAnsi="Arial" w:cs="Arial"/>
+          <w:b w:val="0"/>
+          <w:sz w:val="20"/>
+          <w:szCs w:val="20"/>
+        </w:rPr>
+        <w:t>PhpStorm</w:t>
+      </w:r>
+      <w:proofErr w:type="spellEnd"/>
       <w:r>
         <w:rPr>
           <w:rFonts w:ascii="Arial" w:hAnsi="Arial" w:cs="Arial"/>
@@ -2645,8 +3072,39 @@
           <w:sz w:val="20"/>
           <w:szCs w:val="20"/>
         </w:rPr>
-        <w:t xml:space="preserve"> TortoiseSVN, AnkhSVN</w:t>
-      </w:r>
+        <w:t xml:space="preserve"> </w:t>
+      </w:r>
+      <w:proofErr w:type="spellStart"/>
+      <w:r>
+        <w:rPr>
+          <w:rFonts w:ascii="Arial" w:hAnsi="Arial" w:cs="Arial"/>
+          <w:b w:val="0"/>
+          <w:sz w:val="20"/>
+          <w:szCs w:val="20"/>
+        </w:rPr>
+        <w:t>TortoiseSVN</w:t>
+      </w:r>
+      <w:proofErr w:type="spellEnd"/>
+      <w:r>
+        <w:rPr>
+          <w:rFonts w:ascii="Arial" w:hAnsi="Arial" w:cs="Arial"/>
+          <w:b w:val="0"/>
+          <w:sz w:val="20"/>
+          <w:szCs w:val="20"/>
+        </w:rPr>
+        <w:t xml:space="preserve">, </w:t>
+      </w:r>
+      <w:proofErr w:type="spellStart"/>
+      <w:r>
+        <w:rPr>
+          <w:rFonts w:ascii="Arial" w:hAnsi="Arial" w:cs="Arial"/>
+          <w:b w:val="0"/>
+          <w:sz w:val="20"/>
+          <w:szCs w:val="20"/>
+        </w:rPr>
+        <w:t>AnkhSVN</w:t>
+      </w:r>
+      <w:proofErr w:type="spellEnd"/>
       <w:r>
         <w:rPr>
           <w:rFonts w:ascii="Arial" w:hAnsi="Arial" w:cs="Arial"/>
@@ -2656,14 +3114,25 @@
         </w:rPr>
         <w:t xml:space="preserve">, Sandcastle, </w:t>
       </w:r>
-      <w:r>
-        <w:rPr>
-          <w:rFonts w:ascii="Arial" w:hAnsi="Arial" w:cs="Arial"/>
-          <w:b w:val="0"/>
-          <w:sz w:val="20"/>
-          <w:szCs w:val="20"/>
-        </w:rPr>
-        <w:t>JSDuck, R</w:t>
+      <w:proofErr w:type="spellStart"/>
+      <w:r>
+        <w:rPr>
+          <w:rFonts w:ascii="Arial" w:hAnsi="Arial" w:cs="Arial"/>
+          <w:b w:val="0"/>
+          <w:sz w:val="20"/>
+          <w:szCs w:val="20"/>
+        </w:rPr>
+        <w:t>JSDuck</w:t>
+      </w:r>
+      <w:proofErr w:type="spellEnd"/>
+      <w:r>
+        <w:rPr>
+          <w:rFonts w:ascii="Arial" w:hAnsi="Arial" w:cs="Arial"/>
+          <w:b w:val="0"/>
+          <w:sz w:val="20"/>
+          <w:szCs w:val="20"/>
+        </w:rPr>
+        <w:t>, R</w:t>
       </w:r>
       <w:r>
         <w:rPr>
@@ -2690,17 +3159,79 @@
           <w:sz w:val="20"/>
           <w:szCs w:val="20"/>
         </w:rPr>
-        <w:t xml:space="preserve">-Zip, Beyond Compare, Java, PowerShell, Chocolatey, </w:t>
-      </w:r>
-      <w:r>
-        <w:rPr>
-          <w:rFonts w:ascii="Arial" w:hAnsi="Arial" w:cs="Arial"/>
-          <w:b w:val="0"/>
-          <w:sz w:val="20"/>
-          <w:szCs w:val="20"/>
-        </w:rPr>
-        <w:t>NUnit, Jasmine, JSTestDriver, ssh</w:t>
-      </w:r>
+        <w:t xml:space="preserve">-Zip, Beyond Compare, Java, PowerShell, </w:t>
+      </w:r>
+      <w:proofErr w:type="spellStart"/>
+      <w:r>
+        <w:rPr>
+          <w:rFonts w:ascii="Arial" w:hAnsi="Arial" w:cs="Arial"/>
+          <w:b w:val="0"/>
+          <w:sz w:val="20"/>
+          <w:szCs w:val="20"/>
+        </w:rPr>
+        <w:t>Chocolatey</w:t>
+      </w:r>
+      <w:proofErr w:type="spellEnd"/>
+      <w:r>
+        <w:rPr>
+          <w:rFonts w:ascii="Arial" w:hAnsi="Arial" w:cs="Arial"/>
+          <w:b w:val="0"/>
+          <w:sz w:val="20"/>
+          <w:szCs w:val="20"/>
+        </w:rPr>
+        <w:t xml:space="preserve">, </w:t>
+      </w:r>
+      <w:proofErr w:type="spellStart"/>
+      <w:r>
+        <w:rPr>
+          <w:rFonts w:ascii="Arial" w:hAnsi="Arial" w:cs="Arial"/>
+          <w:b w:val="0"/>
+          <w:sz w:val="20"/>
+          <w:szCs w:val="20"/>
+        </w:rPr>
+        <w:t>NUnit</w:t>
+      </w:r>
+      <w:proofErr w:type="spellEnd"/>
+      <w:r>
+        <w:rPr>
+          <w:rFonts w:ascii="Arial" w:hAnsi="Arial" w:cs="Arial"/>
+          <w:b w:val="0"/>
+          <w:sz w:val="20"/>
+          <w:szCs w:val="20"/>
+        </w:rPr>
+        <w:t xml:space="preserve">, Jasmine, </w:t>
+      </w:r>
+      <w:proofErr w:type="spellStart"/>
+      <w:r>
+        <w:rPr>
+          <w:rFonts w:ascii="Arial" w:hAnsi="Arial" w:cs="Arial"/>
+          <w:b w:val="0"/>
+          <w:sz w:val="20"/>
+          <w:szCs w:val="20"/>
+        </w:rPr>
+        <w:t>JSTestDriver</w:t>
+      </w:r>
+      <w:proofErr w:type="spellEnd"/>
+      <w:r>
+        <w:rPr>
+          <w:rFonts w:ascii="Arial" w:hAnsi="Arial" w:cs="Arial"/>
+          <w:b w:val="0"/>
+          <w:sz w:val="20"/>
+          <w:szCs w:val="20"/>
+        </w:rPr>
+        <w:t xml:space="preserve">, </w:t>
+      </w:r>
+      <w:proofErr w:type="spellStart"/>
+      <w:r>
+        <w:rPr>
+          <w:rFonts w:ascii="Arial" w:hAnsi="Arial" w:cs="Arial"/>
+          <w:b w:val="0"/>
+          <w:sz w:val="20"/>
+          <w:szCs w:val="20"/>
+        </w:rPr>
+        <w:t>ssh</w:t>
+      </w:r>
+      <w:proofErr w:type="spellEnd"/>
       <w:r>
         <w:rPr>
           <w:rFonts w:ascii="Arial" w:hAnsi="Arial" w:cs="Arial"/>
@@ -2726,8 +3257,19 @@
           <w:sz w:val="20"/>
           <w:szCs w:val="20"/>
         </w:rPr>
-        <w:t>, LinqToSql</w:t>
-      </w:r>
+        <w:t xml:space="preserve">, </w:t>
+      </w:r>
+      <w:proofErr w:type="spellStart"/>
+      <w:r>
+        <w:rPr>
+          <w:rFonts w:ascii="Arial" w:hAnsi="Arial" w:cs="Arial"/>
+          <w:b w:val="0"/>
+          <w:sz w:val="20"/>
+          <w:szCs w:val="20"/>
+        </w:rPr>
+        <w:t>LinqToSql</w:t>
+      </w:r>
+      <w:proofErr w:type="spellEnd"/>
       <w:r>
         <w:rPr>
           <w:rFonts w:ascii="Arial" w:hAnsi="Arial" w:cs="Arial"/>
@@ -2853,8 +3395,18 @@
           <w:b/>
           <w:i/>
         </w:rPr>
-        <w:t>Provided support to overseas laboratories.  Contributed to maintenance and development of legacy systems.</w:t>
-      </w:r>
+        <w:t xml:space="preserve">Provided support to overseas laboratories.  </w:t>
+      </w:r>
+      <w:proofErr w:type="gramStart"/>
+      <w:r>
+        <w:rPr>
+          <w:rFonts w:ascii="Arial" w:hAnsi="Arial" w:cs="Arial"/>
+          <w:b/>
+          <w:i/>
+        </w:rPr>
+        <w:t>Contributed to maintenance and development of legacy systems.</w:t>
+      </w:r>
+      <w:proofErr w:type="gramEnd"/>
     </w:p>
     <w:p>
       <w:pPr>

--- a/mark-ott-resume.docx
+++ b/mark-ott-resume.docx
@@ -44,47 +44,7 @@
             <w:sz w:val="18"/>
             <w:szCs w:val="18"/>
           </w:rPr>
-          <w:t>mark</w:t>
-        </w:r>
-        <w:r>
-          <w:rPr>
-            <w:rStyle w:val="InternetLink"/>
-            <w:rFonts w:cs="Arial" w:ascii="Arial" w:hAnsi="Arial"/>
-            <w:b w:val="false"/>
-            <w:sz w:val="18"/>
-            <w:szCs w:val="18"/>
-          </w:rPr>
-          <w:t>gilbert</w:t>
-        </w:r>
-        <w:r>
-          <w:rPr>
-            <w:rStyle w:val="InternetLink"/>
-            <w:rFonts w:cs="Arial" w:ascii="Arial" w:hAnsi="Arial"/>
-            <w:b w:val="false"/>
-            <w:sz w:val="18"/>
-            <w:szCs w:val="18"/>
-          </w:rPr>
-          <w:t>ott@</w:t>
-        </w:r>
-        <w:r>
-          <w:rPr>
-            <w:rStyle w:val="InternetLink"/>
-            <w:rFonts w:cs="Arial" w:ascii="Arial" w:hAnsi="Arial"/>
-            <w:b w:val="false"/>
-            <w:sz w:val="18"/>
-            <w:szCs w:val="18"/>
-          </w:rPr>
-          <w:t>gmail</w:t>
-        </w:r>
-        <w:r>
-          <w:rPr>
-            <w:rStyle w:val="InternetLink"/>
-            <w:rFonts w:cs="Arial" w:ascii="Arial" w:hAnsi="Arial"/>
-            <w:b w:val="false"/>
-            <w:sz w:val="18"/>
-            <w:szCs w:val="18"/>
-          </w:rPr>
-          <w:t>.com</w:t>
+          <w:t>markgilbertott@gmail.com</w:t>
         </w:r>
       </w:hyperlink>
       <w:r>
@@ -110,34 +70,7 @@
           <w:sz w:val="18"/>
           <w:szCs w:val="18"/>
         </w:rPr>
-        <w:t>12617 Cinchring Lane</w:t>
-      </w:r>
-      <w:r>
-        <w:rPr>
-          <w:rFonts w:cs="Arial" w:ascii="Arial" w:hAnsi="Arial"/>
-          <w:b w:val="false"/>
-          <w:sz w:val="18"/>
-          <w:szCs w:val="18"/>
-        </w:rPr>
-        <w:t>,  Austin, TX 78727 (</w:t>
-      </w:r>
-      <w:r>
-        <w:rPr>
-          <w:rFonts w:cs="Arial" w:ascii="Arial" w:hAnsi="Arial"/>
-          <w:b w:val="false"/>
-          <w:sz w:val="18"/>
-          <w:szCs w:val="18"/>
-        </w:rPr>
-        <w:t>512-986-2135</w:t>
-      </w:r>
-      <w:r>
-        <w:rPr>
-          <w:rFonts w:cs="Arial" w:ascii="Arial" w:hAnsi="Arial"/>
-          <w:b w:val="false"/>
-          <w:sz w:val="18"/>
-          <w:szCs w:val="18"/>
-        </w:rPr>
-        <w:t>)</w:t>
+        <w:t>12617 Cinchring Lane,  Austin, TX 78727 (512-986-2135)</w:t>
       </w:r>
     </w:p>
     <w:p>
@@ -192,25 +125,7 @@
         <w:rPr>
           <w:rFonts w:cs="Arial" w:ascii="Arial" w:hAnsi="Arial"/>
         </w:rPr>
-        <w:t>Over a decade's experience</w:t>
-      </w:r>
-      <w:r>
-        <w:rPr>
-          <w:rFonts w:cs="Arial" w:ascii="Arial" w:hAnsi="Arial"/>
-        </w:rPr>
-        <w:t xml:space="preserve"> in </w:t>
-      </w:r>
-      <w:r>
-        <w:rPr>
-          <w:rFonts w:cs="Arial" w:ascii="Arial" w:hAnsi="Arial"/>
-        </w:rPr>
-        <w:t>desktop and web</w:t>
-      </w:r>
-      <w:r>
-        <w:rPr>
-          <w:rFonts w:cs="Arial" w:ascii="Arial" w:hAnsi="Arial"/>
-        </w:rPr>
-        <w:t xml:space="preserve"> application development</w:t>
+        <w:t>Over a decade's experience in desktop and web application development</w:t>
       </w:r>
     </w:p>
     <w:p>
@@ -417,15 +332,7 @@
           <w:i/>
           <w:iCs/>
         </w:rPr>
-        <w:t xml:space="preserve">Implemented and helped design </w:t>
-      </w:r>
-      <w:r>
-        <w:rPr>
-          <w:rFonts w:cs="Arial" w:ascii="Arial" w:hAnsi="Arial"/>
-          <w:i/>
-          <w:iCs/>
-        </w:rPr>
-        <w:t>the scoring</w:t>
+        <w:t>Implemented and helped design the scoring</w:t>
       </w:r>
       <w:r>
         <w:rPr>
@@ -439,8 +346,18 @@
           <w:spacing w:val="0"/>
           <w:sz w:val="18"/>
         </w:rPr>
-        <w:t xml:space="preserve"> </w:t>
-      </w:r>
+        <w:t xml:space="preserve"> functionality in ABBI, which allows a user to easily choose the type of scoring for an assessment item and automatically configures the responses and declarations in the QTI for the scoring with the interactions present in the item</w:t>
+      </w:r>
+    </w:p>
+    <w:p>
+      <w:pPr>
+        <w:pStyle w:val="ListParagraph"/>
+        <w:numPr>
+          <w:ilvl w:val="1"/>
+          <w:numId w:val="3"/>
+        </w:numPr>
+        <w:rPr/>
+      </w:pPr>
       <w:r>
         <w:rPr>
           <w:rFonts w:cs="Arial" w:ascii="Arial" w:hAnsi="Arial"/>
@@ -453,7 +370,7 @@
           <w:spacing w:val="0"/>
           <w:sz w:val="18"/>
         </w:rPr>
-        <w:t xml:space="preserve">functionality </w:t>
+        <w:t>C</w:t>
       </w:r>
       <w:r>
         <w:rPr>
@@ -467,7 +384,7 @@
           <w:spacing w:val="0"/>
           <w:sz w:val="18"/>
         </w:rPr>
-        <w:t>in</w:t>
+        <w:t xml:space="preserve">o-inventor on Pearson's Assessment Item Generation and Scoring patent </w:t>
       </w:r>
       <w:r>
         <w:rPr>
@@ -481,8 +398,22 @@
           <w:spacing w:val="0"/>
           <w:sz w:val="18"/>
         </w:rPr>
-        <w:t xml:space="preserve"> ABBI, which allows </w:t>
-      </w:r>
+        <w:t>(Patent No. US 9,454,584)</w:t>
+      </w:r>
+    </w:p>
+    <w:p>
+      <w:pPr>
+        <w:pStyle w:val="ListParagraph"/>
+        <w:numPr>
+          <w:ilvl w:val="1"/>
+          <w:numId w:val="3"/>
+        </w:numPr>
+        <w:rPr>
+          <w:i/>
+          <w:i/>
+          <w:iCs/>
+        </w:rPr>
+      </w:pPr>
       <w:r>
         <w:rPr>
           <w:rFonts w:cs="Arial" w:ascii="Arial" w:hAnsi="Arial"/>
@@ -495,7 +426,7 @@
           <w:spacing w:val="0"/>
           <w:sz w:val="18"/>
         </w:rPr>
-        <w:t>a user to easily choose the type of scoring for an assessment item and automatically configures the responses and declarations in the QTI for the scoring with the interactions present in the item</w:t>
+        <w:t>Provided group and personal instruction for new developers getting up to speed on ABBI and JavaScript development</w:t>
       </w:r>
     </w:p>
     <w:p>
@@ -505,53 +436,14 @@
           <w:ilvl w:val="1"/>
           <w:numId w:val="3"/>
         </w:numPr>
-        <w:rPr>
-          <w:i/>
-          <w:i/>
-          <w:iCs/>
-        </w:rPr>
-      </w:pPr>
-      <w:r>
-        <w:rPr>
-          <w:rFonts w:cs="Arial" w:ascii="Arial" w:hAnsi="Arial"/>
-          <w:b w:val="false"/>
-          <w:i/>
-          <w:iCs/>
-          <w:caps w:val="false"/>
-          <w:smallCaps w:val="false"/>
-          <w:color w:val="222222"/>
-          <w:spacing w:val="0"/>
-          <w:sz w:val="18"/>
-        </w:rPr>
-        <w:t xml:space="preserve">Named as co-inventor on Pearson's </w:t>
-      </w:r>
-      <w:r>
-        <w:rPr>
-          <w:rFonts w:cs="Arial" w:ascii="Arial" w:hAnsi="Arial"/>
-          <w:b w:val="false"/>
-          <w:i/>
-          <w:iCs/>
-          <w:caps w:val="false"/>
-          <w:smallCaps w:val="false"/>
-          <w:color w:val="222222"/>
-          <w:spacing w:val="0"/>
-          <w:sz w:val="18"/>
-        </w:rPr>
-        <w:t>Assessment Item Generation and Scoring</w:t>
-      </w:r>
-      <w:r>
-        <w:rPr>
-          <w:rFonts w:cs="Arial" w:ascii="Arial" w:hAnsi="Arial"/>
-          <w:b w:val="false"/>
-          <w:i/>
-          <w:iCs/>
-          <w:caps w:val="false"/>
-          <w:smallCaps w:val="false"/>
-          <w:color w:val="222222"/>
-          <w:spacing w:val="0"/>
-          <w:sz w:val="18"/>
-        </w:rPr>
-        <w:t xml:space="preserve"> patent application</w:t>
+        <w:rPr/>
+      </w:pPr>
+      <w:r>
+        <w:rPr>
+          <w:rFonts w:cs="Arial" w:ascii="Arial" w:hAnsi="Arial"/>
+          <w:i/>
+        </w:rPr>
+        <w:t>Built user interface for creating and manipulating 'field test' forms</w:t>
       </w:r>
     </w:p>
     <w:p>
@@ -561,39 +453,14 @@
           <w:ilvl w:val="1"/>
           <w:numId w:val="3"/>
         </w:numPr>
-        <w:rPr>
-          <w:i/>
-          <w:i/>
-          <w:iCs/>
-        </w:rPr>
-      </w:pPr>
-      <w:r>
-        <w:rPr>
-          <w:rFonts w:cs="Arial" w:ascii="Arial" w:hAnsi="Arial"/>
-          <w:b w:val="false"/>
-          <w:i/>
-          <w:iCs/>
-          <w:caps w:val="false"/>
-          <w:smallCaps w:val="false"/>
-          <w:color w:val="222222"/>
-          <w:spacing w:val="0"/>
-          <w:sz w:val="18"/>
-        </w:rPr>
-        <w:t>P</w:t>
-      </w:r>
-      <w:r>
-        <w:rPr>
-          <w:rFonts w:cs="Arial" w:ascii="Arial" w:hAnsi="Arial"/>
-          <w:b w:val="false"/>
-          <w:i/>
-          <w:iCs/>
-          <w:caps w:val="false"/>
-          <w:smallCaps w:val="false"/>
-          <w:color w:val="222222"/>
-          <w:spacing w:val="0"/>
-          <w:sz w:val="18"/>
-        </w:rPr>
-        <w:t>rovided group and personal instruction for new developers getting up to speed on ABBI and JavaScript development</w:t>
+        <w:rPr/>
+      </w:pPr>
+      <w:r>
+        <w:rPr>
+          <w:rFonts w:cs="Arial" w:ascii="Arial" w:hAnsi="Arial"/>
+          <w:i/>
+        </w:rPr>
+        <w:t>Integrated the WIRIS MathML editor into ABBI</w:t>
       </w:r>
     </w:p>
     <w:p>
@@ -610,7 +477,23 @@
           <w:rFonts w:cs="Arial" w:ascii="Arial" w:hAnsi="Arial"/>
           <w:i/>
         </w:rPr>
-        <w:t>Built user interface for creating and manipulating 'field test' forms</w:t>
+        <w:t>Built extensions for DataTables jQuery plugin to allow developers to easily integrate the tool into ABBI keeping ABBI's standard UX and styling, and to provide custom editing functionality</w:t>
+      </w:r>
+    </w:p>
+    <w:p>
+      <w:pPr>
+        <w:pStyle w:val="ListParagraph"/>
+        <w:numPr>
+          <w:ilvl w:val="0"/>
+          <w:numId w:val="3"/>
+        </w:numPr>
+        <w:rPr/>
+      </w:pPr>
+      <w:r>
+        <w:rPr>
+          <w:rFonts w:cs="Arial" w:ascii="Arial" w:hAnsi="Arial"/>
+        </w:rPr>
+        <w:t>Server-side development of ABBI</w:t>
       </w:r>
     </w:p>
     <w:p>
@@ -627,7 +510,7 @@
           <w:rFonts w:cs="Arial" w:ascii="Arial" w:hAnsi="Arial"/>
           <w:i/>
         </w:rPr>
-        <w:t>Integrated the WIRIS MathML editor into ABBI</w:t>
+        <w:t>Maintained ABBI's web server and REST API code, integrating the constantly growing and evolving API provided by the App Server</w:t>
       </w:r>
     </w:p>
     <w:p>
@@ -644,7 +527,24 @@
           <w:rFonts w:cs="Arial" w:ascii="Arial" w:hAnsi="Arial"/>
           <w:i/>
         </w:rPr>
-        <w:t>Built extensions for DataTables jQuery plugin to allow developers to easily integrate the tool into ABBI keeping ABBI's standard UX and styling, and to provide custom editing functionality</w:t>
+        <w:t>Built process to import items from external sources into ABBI</w:t>
+      </w:r>
+    </w:p>
+    <w:p>
+      <w:pPr>
+        <w:pStyle w:val="ListParagraph"/>
+        <w:numPr>
+          <w:ilvl w:val="1"/>
+          <w:numId w:val="3"/>
+        </w:numPr>
+        <w:rPr/>
+      </w:pPr>
+      <w:r>
+        <w:rPr>
+          <w:rFonts w:cs="Arial" w:ascii="Arial" w:hAnsi="Arial"/>
+          <w:i/>
+        </w:rPr>
+        <w:t>Deploy releases to the production web server</w:t>
       </w:r>
     </w:p>
     <w:p>
@@ -659,80 +559,9 @@
       <w:r>
         <w:rPr>
           <w:rFonts w:cs="Arial" w:ascii="Arial" w:hAnsi="Arial"/>
-        </w:rPr>
-        <w:t>Server-side development of ABBI</w:t>
-      </w:r>
-    </w:p>
-    <w:p>
-      <w:pPr>
-        <w:pStyle w:val="ListParagraph"/>
-        <w:numPr>
-          <w:ilvl w:val="1"/>
-          <w:numId w:val="3"/>
-        </w:numPr>
-        <w:rPr/>
-      </w:pPr>
-      <w:r>
-        <w:rPr>
-          <w:rFonts w:cs="Arial" w:ascii="Arial" w:hAnsi="Arial"/>
-          <w:i/>
-        </w:rPr>
-        <w:t>Maintained</w:t>
-      </w:r>
-      <w:r>
-        <w:rPr>
-          <w:rFonts w:cs="Arial" w:ascii="Arial" w:hAnsi="Arial"/>
-          <w:i/>
-        </w:rPr>
-        <w:t xml:space="preserve"> </w:t>
-      </w:r>
-      <w:r>
-        <w:rPr>
-          <w:rFonts w:cs="Arial" w:ascii="Arial" w:hAnsi="Arial"/>
-          <w:i/>
-        </w:rPr>
-        <w:t>ABBI's web server and REST API code, integrating the constantly growing and evolving API provided by the App Server</w:t>
-      </w:r>
-    </w:p>
-    <w:p>
-      <w:pPr>
-        <w:pStyle w:val="ListParagraph"/>
-        <w:numPr>
-          <w:ilvl w:val="1"/>
-          <w:numId w:val="3"/>
-        </w:numPr>
-        <w:rPr/>
-      </w:pPr>
-      <w:r>
-        <w:rPr>
-          <w:rFonts w:cs="Arial" w:ascii="Arial" w:hAnsi="Arial"/>
-          <w:i/>
-        </w:rPr>
-        <w:t>Built process to import items from external sources into ABBI</w:t>
-      </w:r>
-    </w:p>
-    <w:p>
-      <w:pPr>
-        <w:pStyle w:val="ListParagraph"/>
-        <w:numPr>
-          <w:ilvl w:val="1"/>
-          <w:numId w:val="3"/>
-        </w:numPr>
-        <w:rPr/>
-      </w:pPr>
-      <w:r>
-        <w:rPr>
-          <w:rFonts w:cs="Arial" w:ascii="Arial" w:hAnsi="Arial"/>
-          <w:i/>
-        </w:rPr>
-        <w:t>D</w:t>
-      </w:r>
-      <w:r>
-        <w:rPr>
-          <w:rFonts w:cs="Arial" w:ascii="Arial" w:hAnsi="Arial"/>
-          <w:i/>
-        </w:rPr>
-        <w:t>eploy releases to the production web server</w:t>
+          <w:i/>
+        </w:rPr>
+        <w:t>Continue to provide troubleshooting assistance, help in designing data structures and efficient algorithms, and encouraged object oriented design patterns</w:t>
       </w:r>
     </w:p>
     <w:p>
@@ -749,14 +578,7 @@
           <w:rFonts w:cs="Arial" w:ascii="Arial" w:hAnsi="Arial"/>
           <w:i/>
         </w:rPr>
-        <w:t>Continue to provide</w:t>
-      </w:r>
-      <w:r>
-        <w:rPr>
-          <w:rFonts w:cs="Arial" w:ascii="Arial" w:hAnsi="Arial"/>
-          <w:i/>
-        </w:rPr>
-        <w:t xml:space="preserve"> troubleshooting assistance, help in designing data structures and efficient algorithms, and encouraged object oriented design patterns</w:t>
+        <w:t>Collaborate with team members both locally and remotely to plan, document and implement solutions.  Work to integrate solutions developed remotely with local development efforts</w:t>
       </w:r>
     </w:p>
     <w:p>
@@ -773,7 +595,7 @@
           <w:rFonts w:cs="Arial" w:ascii="Arial" w:hAnsi="Arial"/>
           <w:i/>
         </w:rPr>
-        <w:t>Collaborate with team members both locally and remotely to plan, document and implement solutions.  Work to integrate solutions developed remotely with local development efforts</w:t>
+        <w:t>Review code, provide feedback, approve pull requests, help with merge conflicts</w:t>
       </w:r>
     </w:p>
     <w:p>
@@ -790,52 +612,7 @@
           <w:rFonts w:cs="Arial" w:ascii="Arial" w:hAnsi="Arial"/>
           <w:i/>
         </w:rPr>
-        <w:t>Review code, provide feedback, approve pull requests, help with merge conflicts</w:t>
-      </w:r>
-    </w:p>
-    <w:p>
-      <w:pPr>
-        <w:pStyle w:val="ListParagraph"/>
-        <w:numPr>
-          <w:ilvl w:val="0"/>
-          <w:numId w:val="3"/>
-        </w:numPr>
-        <w:rPr/>
-      </w:pPr>
-      <w:r>
-        <w:rPr>
-          <w:rFonts w:cs="Arial" w:ascii="Arial" w:hAnsi="Arial"/>
-          <w:i/>
-        </w:rPr>
-        <w:t xml:space="preserve">Participate in daily standups and Scrums, manage workflow in </w:t>
-      </w:r>
-      <w:r>
-        <w:rPr>
-          <w:rFonts w:cs="Arial" w:ascii="Arial" w:hAnsi="Arial"/>
-          <w:i/>
-        </w:rPr>
-        <w:t>Jira</w:t>
-      </w:r>
-      <w:r>
-        <w:rPr>
-          <w:rFonts w:cs="Arial" w:ascii="Arial" w:hAnsi="Arial"/>
-          <w:i/>
-        </w:rPr>
-        <w:t xml:space="preserve"> making sure stories and defects </w:t>
-      </w:r>
-      <w:r>
-        <w:rPr>
-          <w:rFonts w:cs="Arial" w:ascii="Arial" w:hAnsi="Arial"/>
-          <w:i/>
-        </w:rPr>
-        <w:t>are</w:t>
-      </w:r>
-      <w:r>
-        <w:rPr>
-          <w:rFonts w:cs="Arial" w:ascii="Arial" w:hAnsi="Arial"/>
-          <w:i/>
-        </w:rPr>
-        <w:t xml:space="preserve"> kept up-to-date and well documented</w:t>
+        <w:t>Participate in daily standups and Scrums, manage workflow in Jira making sure stories and defects are kept up-to-date and well documented</w:t>
       </w:r>
     </w:p>
     <w:p>
@@ -902,17 +679,7 @@
           <w:i w:val="false"/>
           <w:iCs w:val="false"/>
         </w:rPr>
-        <w:t xml:space="preserve">Implemented and helped design </w:t>
-      </w:r>
-      <w:r>
-        <w:rPr>
-          <w:rFonts w:cs="Arial" w:ascii="Arial" w:hAnsi="Arial"/>
-          <w:b w:val="false"/>
-          <w:bCs w:val="false"/>
-          <w:i w:val="false"/>
-          <w:iCs w:val="false"/>
-        </w:rPr>
-        <w:t>the scoring</w:t>
+        <w:t>Implemented and helped design the scoring</w:t>
       </w:r>
       <w:r>
         <w:rPr>
@@ -926,63 +693,7 @@
           <w:spacing w:val="0"/>
           <w:sz w:val="18"/>
         </w:rPr>
-        <w:t xml:space="preserve"> </w:t>
-      </w:r>
-      <w:r>
-        <w:rPr>
-          <w:rFonts w:cs="Arial" w:ascii="Arial" w:hAnsi="Arial"/>
-          <w:b w:val="false"/>
-          <w:i w:val="false"/>
-          <w:iCs w:val="false"/>
-          <w:caps w:val="false"/>
-          <w:smallCaps w:val="false"/>
-          <w:color w:val="222222"/>
-          <w:spacing w:val="0"/>
-          <w:sz w:val="18"/>
-        </w:rPr>
-        <w:t xml:space="preserve">functionality </w:t>
-      </w:r>
-      <w:r>
-        <w:rPr>
-          <w:rFonts w:cs="Arial" w:ascii="Arial" w:hAnsi="Arial"/>
-          <w:b w:val="false"/>
-          <w:i w:val="false"/>
-          <w:iCs w:val="false"/>
-          <w:caps w:val="false"/>
-          <w:smallCaps w:val="false"/>
-          <w:color w:val="222222"/>
-          <w:spacing w:val="0"/>
-          <w:sz w:val="18"/>
-        </w:rPr>
-        <w:t>in</w:t>
-      </w:r>
-      <w:r>
-        <w:rPr>
-          <w:rFonts w:cs="Arial" w:ascii="Arial" w:hAnsi="Arial"/>
-          <w:b w:val="false"/>
-          <w:i w:val="false"/>
-          <w:iCs w:val="false"/>
-          <w:caps w:val="false"/>
-          <w:smallCaps w:val="false"/>
-          <w:color w:val="222222"/>
-          <w:spacing w:val="0"/>
-          <w:sz w:val="18"/>
-        </w:rPr>
-        <w:t xml:space="preserve"> ABBI, which allows </w:t>
-      </w:r>
-      <w:r>
-        <w:rPr>
-          <w:rFonts w:cs="Arial" w:ascii="Arial" w:hAnsi="Arial"/>
-          <w:b w:val="false"/>
-          <w:i w:val="false"/>
-          <w:iCs w:val="false"/>
-          <w:caps w:val="false"/>
-          <w:smallCaps w:val="false"/>
-          <w:color w:val="222222"/>
-          <w:spacing w:val="0"/>
-          <w:sz w:val="18"/>
-        </w:rPr>
-        <w:t>a user to easily choose the type of scoring for an assessment item and automatically configures the responses and declarations in the QTI for the scoring with the interactions present in the item.</w:t>
+        <w:t xml:space="preserve"> functionality in ABBI, which allows a user to easily choose the type of scoring for an assessment item and automatically configures the responses and declarations in the QTI for the scoring with the interactions present in the item.</w:t>
       </w:r>
     </w:p>
     <w:p>
@@ -1023,7 +734,7 @@
           <w:sz w:val="20"/>
           <w:szCs w:val="20"/>
         </w:rPr>
-        <w:t xml:space="preserve">Java, Play Framework 2, JavaScript, Backbone, Bootstrap, HTML, CSS, JQTI, QTI, XML, </w:t>
+        <w:t xml:space="preserve">Java, Play Framework 2, JavaScript, Backbone, Bootstrap, HTML, CSS, JQTI, QTI, XML, XPath, JSON, SBT, </w:t>
       </w:r>
       <w:r>
         <w:rPr>
@@ -1032,7 +743,7 @@
           <w:sz w:val="20"/>
           <w:szCs w:val="20"/>
         </w:rPr>
-        <w:t>XPath</w:t>
+        <w:t xml:space="preserve">Java RMI, </w:t>
       </w:r>
       <w:r>
         <w:rPr>
@@ -1041,92 +752,23 @@
           <w:sz w:val="20"/>
           <w:szCs w:val="20"/>
         </w:rPr>
-        <w:t xml:space="preserve">, JSON, </w:t>
-      </w:r>
-      <w:r>
-        <w:rPr>
-          <w:rFonts w:cs="Arial" w:ascii="Arial" w:hAnsi="Arial"/>
-          <w:b w:val="false"/>
-          <w:sz w:val="20"/>
-          <w:szCs w:val="20"/>
-        </w:rPr>
-        <w:t>SBT</w:t>
-      </w:r>
-      <w:r>
-        <w:rPr>
-          <w:rFonts w:cs="Arial" w:ascii="Arial" w:hAnsi="Arial"/>
-          <w:b w:val="false"/>
-          <w:sz w:val="20"/>
-          <w:szCs w:val="20"/>
-        </w:rPr>
-        <w:t xml:space="preserve">, NodeJS, </w:t>
-      </w:r>
-      <w:r>
-        <w:rPr>
-          <w:rFonts w:cs="Arial" w:ascii="Arial" w:hAnsi="Arial"/>
-          <w:b w:val="false"/>
-          <w:sz w:val="20"/>
-          <w:szCs w:val="20"/>
-        </w:rPr>
-        <w:t xml:space="preserve">git, BitBucket/Stash, GitLab, </w:t>
-      </w:r>
-      <w:r>
-        <w:rPr>
-          <w:rFonts w:cs="Arial" w:ascii="Arial" w:hAnsi="Arial"/>
-          <w:b w:val="false"/>
-          <w:sz w:val="20"/>
-          <w:szCs w:val="20"/>
-        </w:rPr>
-        <w:t xml:space="preserve">Grunt, Bower, Yeoman, Jira, REST, Confluence, Linux, bash, ssh, scp, vim, Jenkins CI, </w:t>
-      </w:r>
-      <w:r>
-        <w:rPr>
-          <w:rFonts w:cs="Arial" w:ascii="Arial" w:hAnsi="Arial"/>
-          <w:b w:val="false"/>
-          <w:sz w:val="20"/>
-          <w:szCs w:val="20"/>
-        </w:rPr>
-        <w:t>AWS</w:t>
-      </w:r>
-      <w:r>
-        <w:rPr>
-          <w:rFonts w:cs="Arial" w:ascii="Arial" w:hAnsi="Arial"/>
-          <w:b w:val="false"/>
-          <w:sz w:val="20"/>
-          <w:szCs w:val="20"/>
-        </w:rPr>
-        <w:t xml:space="preserve">, Sublime Text, Beyond Compare, </w:t>
-      </w:r>
-      <w:r>
-        <w:rPr>
-          <w:rFonts w:cs="Arial" w:ascii="Arial" w:hAnsi="Arial"/>
-          <w:b w:val="false"/>
-          <w:sz w:val="20"/>
-          <w:szCs w:val="20"/>
-        </w:rPr>
-        <w:t xml:space="preserve">HipChat, </w:t>
-      </w:r>
-      <w:r>
-        <w:rPr>
-          <w:rFonts w:cs="Arial" w:ascii="Arial" w:hAnsi="Arial"/>
-          <w:b w:val="false"/>
-          <w:sz w:val="20"/>
-          <w:szCs w:val="20"/>
-        </w:rPr>
-        <w:t>Skype, Google Hangouts</w:t>
-      </w:r>
-    </w:p>
-    <w:p>
-      <w:pPr>
-        <w:pStyle w:val="Normal"/>
-        <w:rPr>
-          <w:rFonts w:ascii="Arial" w:hAnsi="Arial" w:cs="Arial"/>
-          <w:b/>
-          <w:b/>
-        </w:rPr>
-      </w:pPr>
-      <w:r>
-        <w:rPr/>
+        <w:t>NodeJS, git, BitBucket/Stash, GitLab, Grunt, Bower, Yeoman, Jira, REST, Confluence, Linux, bash, ssh, scp, vim, Jenkins CI, AWS, Sublime Text, Beyond Compare, HipChat, Skype, Google Hangouts</w:t>
+      </w:r>
+    </w:p>
+    <w:p>
+      <w:pPr>
+        <w:pStyle w:val="Normal"/>
+        <w:rPr>
+          <w:rFonts w:ascii="Arial" w:hAnsi="Arial" w:cs="Arial"/>
+          <w:b/>
+          <w:b/>
+        </w:rPr>
+      </w:pPr>
+      <w:r>
+        <w:rPr>
+          <w:rFonts w:cs="Arial" w:ascii="Arial" w:hAnsi="Arial"/>
+          <w:b/>
+        </w:rPr>
       </w:r>
     </w:p>
     <w:p>
@@ -1149,14 +791,7 @@
         <w:tab/>
         <w:tab/>
         <w:tab/>
-        <w:t xml:space="preserve">Sep 2013 – </w:t>
-      </w:r>
-      <w:r>
-        <w:rPr>
-          <w:rFonts w:cs="Arial" w:ascii="Arial" w:hAnsi="Arial"/>
-          <w:b/>
-        </w:rPr>
-        <w:t>Jun 2014</w:t>
+        <w:t>Sep 2013 – Jun 2014</w:t>
       </w:r>
     </w:p>
     <w:p>
@@ -2436,18 +2071,7 @@
         </w:rPr>
         <w:t xml:space="preserve">Operating Systems         </w:t>
         <w:tab/>
-      </w:r>
-      <w:r>
-        <w:rPr>
-          <w:rFonts w:cs="Arial" w:ascii="Arial" w:hAnsi="Arial"/>
-        </w:rPr>
-        <w:t>Linux, Windows</w:t>
-      </w:r>
-      <w:r>
-        <w:rPr>
-          <w:rFonts w:cs="Arial" w:ascii="Arial" w:hAnsi="Arial"/>
-        </w:rPr>
-        <w:t xml:space="preserve"> </w:t>
+        <w:t xml:space="preserve">Linux, Windows </w:t>
       </w:r>
     </w:p>
     <w:p>
@@ -2477,19 +2101,7 @@
         <w:tab/>
         <w:tab/>
         <w:tab/>
-        <w:t xml:space="preserve">JavaScript/HTML/CSS, Java, C#, PHP, T-SQL, </w:t>
-      </w:r>
-      <w:r>
-        <w:rPr>
-          <w:rFonts w:cs="Arial" w:ascii="Arial" w:hAnsi="Arial"/>
-        </w:rPr>
-        <w:t xml:space="preserve">Bash, </w:t>
-      </w:r>
-      <w:r>
-        <w:rPr>
-          <w:rFonts w:cs="Arial" w:ascii="Arial" w:hAnsi="Arial"/>
-        </w:rPr>
-        <w:t>PowerShell</w:t>
+        <w:t>JavaScript/HTML/CSS, Java, C#, PHP, T-SQL, Bash, PowerShell</w:t>
       </w:r>
     </w:p>
     <w:p>
@@ -2592,7 +2204,6 @@
     <w:p>
       <w:pPr>
         <w:pStyle w:val="Normal"/>
-        <w:pBdr/>
         <w:rPr/>
       </w:pPr>
       <w:r>
@@ -2620,7 +2231,7 @@
       <w:formProt w:val="false"/>
       <w:titlePg/>
       <w:textDirection w:val="lrTb"/>
-      <w:docGrid w:type="default" w:linePitch="240" w:charSpace="2047"/>
+      <w:docGrid w:type="default" w:linePitch="249" w:charSpace="2047"/>
     </w:sectPr>
   </w:body>
 </w:document>
@@ -2636,12 +2247,10 @@
     </w:pPr>
     <w:r>
       <w:rPr/>
-    </w:r>
-    <w:r>
       <mc:AlternateContent>
         <mc:Choice Requires="wps">
           <w:drawing>
-            <wp:anchor behindDoc="0" distT="0" distB="0" distL="0" distR="0" simplePos="0" locked="0" layoutInCell="1" allowOverlap="1" relativeHeight="4">
+            <wp:anchor behindDoc="1" distT="0" distB="0" distL="0" distR="0" simplePos="0" locked="0" layoutInCell="1" allowOverlap="1" relativeHeight="4">
               <wp:simplePos x="0" y="0"/>
               <wp:positionH relativeFrom="margin">
                 <wp:align>right</wp:align>
@@ -2649,37 +2258,45 @@
               <wp:positionV relativeFrom="paragraph">
                 <wp:posOffset>635</wp:posOffset>
               </wp:positionV>
-              <wp:extent cx="64135" cy="146050"/>
+              <wp:extent cx="64770" cy="146050"/>
               <wp:effectExtent l="0" t="0" r="0" b="0"/>
               <wp:wrapSquare wrapText="largest"/>
               <wp:docPr id="1" name="Frame1"/>
               <a:graphic xmlns:a="http://schemas.openxmlformats.org/drawingml/2006/main">
                 <a:graphicData uri="http://schemas.microsoft.com/office/word/2010/wordprocessingShape">
                   <wps:wsp>
-                    <wps:cNvSpPr txBox="1"/>
+                    <wps:cNvSpPr/>
                     <wps:spPr>
                       <a:xfrm>
                         <a:off x="0" y="0"/>
-                        <a:ext cx="64135" cy="146050"/>
+                        <a:ext cx="64080" cy="145440"/>
                       </a:xfrm>
-                      <a:prstGeom prst="rect"/>
-                      <a:solidFill>
-                        <a:srgbClr val="FFFFFF">
-                          <a:alpha val="0"/>
-                        </a:srgbClr>
-                      </a:solidFill>
+                      <a:prstGeom prst="rect">
+                        <a:avLst/>
+                      </a:prstGeom>
+                      <a:noFill/>
+                      <a:ln>
+                        <a:noFill/>
+                      </a:ln>
                     </wps:spPr>
+                    <wps:style>
+                      <a:lnRef idx="0"/>
+                      <a:fillRef idx="0"/>
+                      <a:effectRef idx="0"/>
+                      <a:fontRef idx="minor"/>
+                    </wps:style>
                     <wps:txbx>
                       <w:txbxContent>
                         <w:p>
                           <w:pPr>
                             <w:pStyle w:val="Footer"/>
-                            <w:pBdr/>
-                            <w:rPr/>
+                            <w:rPr>
+                              <w:color w:val="auto"/>
+                            </w:rPr>
                           </w:pPr>
                           <w:r>
                             <w:rPr>
-                              <w:rStyle w:val="Pagenumber"/>
+                              <w:color w:val="auto"/>
                             </w:rPr>
                             <w:fldChar w:fldCharType="begin"/>
                           </w:r>
@@ -2698,7 +2315,7 @@
                         </w:p>
                       </w:txbxContent>
                     </wps:txbx>
-                    <wps:bodyPr anchor="t" lIns="0" tIns="0" rIns="0" bIns="0">
+                    <wps:bodyPr lIns="0" rIns="0" tIns="0" bIns="0">
                       <a:spAutoFit/>
                     </wps:bodyPr>
                   </wps:wsp>
@@ -2709,19 +2326,22 @@
         </mc:Choice>
         <mc:Fallback>
           <w:pict>
-            <v:rect fillcolor="#FFFFFF" style="position:absolute;rotation:0;width:5.05pt;height:11.5pt;mso-wrap-distance-left:0pt;mso-wrap-distance-right:0pt;mso-wrap-distance-top:0pt;mso-wrap-distance-bottom:0pt;margin-top:0.05pt;mso-position-vertical-relative:text;margin-left:462.95pt;mso-position-horizontal:right;mso-position-horizontal-relative:margin">
-              <v:fill opacity="0f"/>
-              <v:textbox inset="0in,0in,0in,0in">
+            <v:rect id="shape_0" ID="Frame1" fillcolor="white" stroked="f" style="position:absolute;margin-left:462.9pt;margin-top:0.05pt;width:5pt;height:11.4pt;mso-position-horizontal:right;mso-position-horizontal-relative:margin">
+              <w10:wrap type="square"/>
+              <v:fill o:detectmouseclick="t" type="solid" color2="black" opacity="0"/>
+              <v:stroke color="#3465a4" joinstyle="round" endcap="flat"/>
+              <v:textbox>
                 <w:txbxContent>
                   <w:p>
                     <w:pPr>
                       <w:pStyle w:val="Footer"/>
-                      <w:pBdr/>
-                      <w:rPr/>
+                      <w:rPr>
+                        <w:color w:val="auto"/>
+                      </w:rPr>
                     </w:pPr>
                     <w:r>
                       <w:rPr>
-                        <w:rStyle w:val="Pagenumber"/>
+                        <w:color w:val="auto"/>
                       </w:rPr>
                       <w:fldChar w:fldCharType="begin"/>
                     </w:r>
@@ -2740,7 +2360,6 @@
                   </w:p>
                 </w:txbxContent>
               </v:textbox>
-              <w10:wrap type="square" side="largest"/>
             </v:rect>
           </w:pict>
         </mc:Fallback>
@@ -2766,6 +2385,7 @@
       </w:pPr>
       <w:rPr>
         <w:rFonts w:ascii="Symbol" w:hAnsi="Symbol" w:cs="Symbol" w:hint="default"/>
+        <w:rFonts w:cs="Symbol"/>
       </w:rPr>
     </w:lvl>
     <w:lvl w:ilvl="1">
@@ -2798,6 +2418,7 @@
       </w:pPr>
       <w:rPr>
         <w:rFonts w:ascii="Wingdings" w:hAnsi="Wingdings" w:cs="Wingdings" w:hint="default"/>
+        <w:rFonts w:cs="Wingdings"/>
       </w:rPr>
     </w:lvl>
     <w:lvl w:ilvl="3">
@@ -2813,6 +2434,7 @@
       </w:pPr>
       <w:rPr>
         <w:rFonts w:ascii="Symbol" w:hAnsi="Symbol" w:cs="Symbol" w:hint="default"/>
+        <w:rFonts w:cs="Symbol"/>
       </w:rPr>
     </w:lvl>
     <w:lvl w:ilvl="4">
@@ -2845,6 +2467,7 @@
       </w:pPr>
       <w:rPr>
         <w:rFonts w:ascii="Wingdings" w:hAnsi="Wingdings" w:cs="Wingdings" w:hint="default"/>
+        <w:rFonts w:cs="Wingdings"/>
       </w:rPr>
     </w:lvl>
     <w:lvl w:ilvl="6">
@@ -2860,6 +2483,7 @@
       </w:pPr>
       <w:rPr>
         <w:rFonts w:ascii="Symbol" w:hAnsi="Symbol" w:cs="Symbol" w:hint="default"/>
+        <w:rFonts w:cs="Symbol"/>
       </w:rPr>
     </w:lvl>
     <w:lvl w:ilvl="7">
@@ -2892,6 +2516,7 @@
       </w:pPr>
       <w:rPr>
         <w:rFonts w:ascii="Wingdings" w:hAnsi="Wingdings" w:cs="Wingdings" w:hint="default"/>
+        <w:rFonts w:cs="Wingdings"/>
       </w:rPr>
     </w:lvl>
   </w:abstractNum>
@@ -2909,6 +2534,7 @@
       </w:pPr>
       <w:rPr>
         <w:rFonts w:ascii="Symbol" w:hAnsi="Symbol" w:cs="Symbol" w:hint="default"/>
+        <w:rFonts w:cs="Symbol"/>
       </w:rPr>
     </w:lvl>
     <w:lvl w:ilvl="1">
@@ -2941,6 +2567,7 @@
       </w:pPr>
       <w:rPr>
         <w:rFonts w:ascii="Wingdings" w:hAnsi="Wingdings" w:cs="Wingdings" w:hint="default"/>
+        <w:rFonts w:cs="Wingdings"/>
       </w:rPr>
     </w:lvl>
     <w:lvl w:ilvl="3">
@@ -2956,6 +2583,7 @@
       </w:pPr>
       <w:rPr>
         <w:rFonts w:ascii="Symbol" w:hAnsi="Symbol" w:cs="Symbol" w:hint="default"/>
+        <w:rFonts w:cs="Symbol"/>
       </w:rPr>
     </w:lvl>
     <w:lvl w:ilvl="4">
@@ -2988,6 +2616,7 @@
       </w:pPr>
       <w:rPr>
         <w:rFonts w:ascii="Wingdings" w:hAnsi="Wingdings" w:cs="Wingdings" w:hint="default"/>
+        <w:rFonts w:cs="Wingdings"/>
       </w:rPr>
     </w:lvl>
     <w:lvl w:ilvl="6">
@@ -3003,6 +2632,7 @@
       </w:pPr>
       <w:rPr>
         <w:rFonts w:ascii="Symbol" w:hAnsi="Symbol" w:cs="Symbol" w:hint="default"/>
+        <w:rFonts w:cs="Symbol"/>
       </w:rPr>
     </w:lvl>
     <w:lvl w:ilvl="7">
@@ -3035,6 +2665,7 @@
       </w:pPr>
       <w:rPr>
         <w:rFonts w:ascii="Wingdings" w:hAnsi="Wingdings" w:cs="Wingdings" w:hint="default"/>
+        <w:rFonts w:cs="Wingdings"/>
       </w:rPr>
     </w:lvl>
   </w:abstractNum>
@@ -3049,6 +2680,8 @@
       </w:pPr>
       <w:rPr>
         <w:rFonts w:ascii="Symbol" w:hAnsi="Symbol" w:cs="Symbol" w:hint="default"/>
+        <w:b/>
+        <w:rFonts w:cs="Symbol"/>
       </w:rPr>
     </w:lvl>
     <w:lvl w:ilvl="1">
@@ -3075,6 +2708,7 @@
       </w:pPr>
       <w:rPr>
         <w:rFonts w:ascii="Wingdings" w:hAnsi="Wingdings" w:cs="Wingdings" w:hint="default"/>
+        <w:rFonts w:cs="Wingdings"/>
       </w:rPr>
     </w:lvl>
     <w:lvl w:ilvl="3">
@@ -3087,6 +2721,7 @@
       </w:pPr>
       <w:rPr>
         <w:rFonts w:ascii="Symbol" w:hAnsi="Symbol" w:cs="Symbol" w:hint="default"/>
+        <w:rFonts w:cs="Symbol"/>
       </w:rPr>
     </w:lvl>
     <w:lvl w:ilvl="4">
@@ -3113,6 +2748,7 @@
       </w:pPr>
       <w:rPr>
         <w:rFonts w:ascii="Wingdings" w:hAnsi="Wingdings" w:cs="Wingdings" w:hint="default"/>
+        <w:rFonts w:cs="Wingdings"/>
       </w:rPr>
     </w:lvl>
     <w:lvl w:ilvl="6">
@@ -3125,6 +2761,7 @@
       </w:pPr>
       <w:rPr>
         <w:rFonts w:ascii="Symbol" w:hAnsi="Symbol" w:cs="Symbol" w:hint="default"/>
+        <w:rFonts w:cs="Symbol"/>
       </w:rPr>
     </w:lvl>
     <w:lvl w:ilvl="7">
@@ -3151,6 +2788,7 @@
       </w:pPr>
       <w:rPr>
         <w:rFonts w:ascii="Wingdings" w:hAnsi="Wingdings" w:cs="Wingdings" w:hint="default"/>
+        <w:rFonts w:cs="Wingdings"/>
       </w:rPr>
     </w:lvl>
   </w:abstractNum>
@@ -3450,7 +3088,7 @@
     </w:pPr>
     <w:rPr>
       <w:rFonts w:ascii="Times New Roman" w:hAnsi="Times New Roman" w:eastAsia="Times New Roman" w:cs="Times New Roman"/>
-      <w:color w:val="auto"/>
+      <w:color w:val="00000A"/>
       <w:sz w:val="20"/>
       <w:szCs w:val="20"/>
       <w:lang w:val="en-US" w:eastAsia="en-US" w:bidi="ar-SA"/>
@@ -3652,6 +3290,205 @@
       <w:b/>
     </w:rPr>
   </w:style>
+  <w:style w:type="character" w:styleId="ListLabel3">
+    <w:name w:val="ListLabel 3"/>
+    <w:qFormat/>
+    <w:rPr>
+      <w:rFonts w:ascii="Arial" w:hAnsi="Arial" w:cs="Symbol"/>
+    </w:rPr>
+  </w:style>
+  <w:style w:type="character" w:styleId="ListLabel4">
+    <w:name w:val="ListLabel 4"/>
+    <w:qFormat/>
+    <w:rPr>
+      <w:rFonts w:ascii="Arial" w:hAnsi="Arial" w:cs="Courier New"/>
+      <w:b/>
+    </w:rPr>
+  </w:style>
+  <w:style w:type="character" w:styleId="ListLabel5">
+    <w:name w:val="ListLabel 5"/>
+    <w:qFormat/>
+    <w:rPr>
+      <w:rFonts w:cs="Wingdings"/>
+    </w:rPr>
+  </w:style>
+  <w:style w:type="character" w:styleId="ListLabel6">
+    <w:name w:val="ListLabel 6"/>
+    <w:qFormat/>
+    <w:rPr>
+      <w:rFonts w:cs="Symbol"/>
+    </w:rPr>
+  </w:style>
+  <w:style w:type="character" w:styleId="ListLabel7">
+    <w:name w:val="ListLabel 7"/>
+    <w:qFormat/>
+    <w:rPr>
+      <w:rFonts w:cs="Courier New"/>
+      <w:b/>
+    </w:rPr>
+  </w:style>
+  <w:style w:type="character" w:styleId="ListLabel8">
+    <w:name w:val="ListLabel 8"/>
+    <w:qFormat/>
+    <w:rPr>
+      <w:rFonts w:cs="Wingdings"/>
+    </w:rPr>
+  </w:style>
+  <w:style w:type="character" w:styleId="ListLabel9">
+    <w:name w:val="ListLabel 9"/>
+    <w:qFormat/>
+    <w:rPr>
+      <w:rFonts w:cs="Symbol"/>
+    </w:rPr>
+  </w:style>
+  <w:style w:type="character" w:styleId="ListLabel10">
+    <w:name w:val="ListLabel 10"/>
+    <w:qFormat/>
+    <w:rPr>
+      <w:rFonts w:cs="Courier New"/>
+      <w:b/>
+    </w:rPr>
+  </w:style>
+  <w:style w:type="character" w:styleId="ListLabel11">
+    <w:name w:val="ListLabel 11"/>
+    <w:qFormat/>
+    <w:rPr>
+      <w:rFonts w:cs="Wingdings"/>
+    </w:rPr>
+  </w:style>
+  <w:style w:type="character" w:styleId="ListLabel12">
+    <w:name w:val="ListLabel 12"/>
+    <w:qFormat/>
+    <w:rPr>
+      <w:rFonts w:ascii="Arial" w:hAnsi="Arial" w:cs="Symbol"/>
+    </w:rPr>
+  </w:style>
+  <w:style w:type="character" w:styleId="ListLabel13">
+    <w:name w:val="ListLabel 13"/>
+    <w:qFormat/>
+    <w:rPr>
+      <w:rFonts w:cs="Courier New"/>
+      <w:b/>
+    </w:rPr>
+  </w:style>
+  <w:style w:type="character" w:styleId="ListLabel14">
+    <w:name w:val="ListLabel 14"/>
+    <w:qFormat/>
+    <w:rPr>
+      <w:rFonts w:cs="Wingdings"/>
+    </w:rPr>
+  </w:style>
+  <w:style w:type="character" w:styleId="ListLabel15">
+    <w:name w:val="ListLabel 15"/>
+    <w:qFormat/>
+    <w:rPr>
+      <w:rFonts w:cs="Symbol"/>
+    </w:rPr>
+  </w:style>
+  <w:style w:type="character" w:styleId="ListLabel16">
+    <w:name w:val="ListLabel 16"/>
+    <w:qFormat/>
+    <w:rPr>
+      <w:rFonts w:cs="Courier New"/>
+      <w:b/>
+    </w:rPr>
+  </w:style>
+  <w:style w:type="character" w:styleId="ListLabel17">
+    <w:name w:val="ListLabel 17"/>
+    <w:qFormat/>
+    <w:rPr>
+      <w:rFonts w:cs="Wingdings"/>
+    </w:rPr>
+  </w:style>
+  <w:style w:type="character" w:styleId="ListLabel18">
+    <w:name w:val="ListLabel 18"/>
+    <w:qFormat/>
+    <w:rPr>
+      <w:rFonts w:cs="Symbol"/>
+    </w:rPr>
+  </w:style>
+  <w:style w:type="character" w:styleId="ListLabel19">
+    <w:name w:val="ListLabel 19"/>
+    <w:qFormat/>
+    <w:rPr>
+      <w:rFonts w:cs="Courier New"/>
+      <w:b/>
+    </w:rPr>
+  </w:style>
+  <w:style w:type="character" w:styleId="ListLabel20">
+    <w:name w:val="ListLabel 20"/>
+    <w:qFormat/>
+    <w:rPr>
+      <w:rFonts w:cs="Wingdings"/>
+    </w:rPr>
+  </w:style>
+  <w:style w:type="character" w:styleId="ListLabel21">
+    <w:name w:val="ListLabel 21"/>
+    <w:qFormat/>
+    <w:rPr>
+      <w:rFonts w:ascii="Arial" w:hAnsi="Arial" w:cs="Symbol"/>
+      <w:b/>
+    </w:rPr>
+  </w:style>
+  <w:style w:type="character" w:styleId="ListLabel22">
+    <w:name w:val="ListLabel 22"/>
+    <w:qFormat/>
+    <w:rPr>
+      <w:rFonts w:ascii="Arial" w:hAnsi="Arial" w:cs="Courier New"/>
+      <w:b/>
+    </w:rPr>
+  </w:style>
+  <w:style w:type="character" w:styleId="ListLabel23">
+    <w:name w:val="ListLabel 23"/>
+    <w:qFormat/>
+    <w:rPr>
+      <w:rFonts w:cs="Wingdings"/>
+    </w:rPr>
+  </w:style>
+  <w:style w:type="character" w:styleId="ListLabel24">
+    <w:name w:val="ListLabel 24"/>
+    <w:qFormat/>
+    <w:rPr>
+      <w:rFonts w:cs="Symbol"/>
+    </w:rPr>
+  </w:style>
+  <w:style w:type="character" w:styleId="ListLabel25">
+    <w:name w:val="ListLabel 25"/>
+    <w:qFormat/>
+    <w:rPr>
+      <w:rFonts w:cs="Courier New"/>
+      <w:b/>
+    </w:rPr>
+  </w:style>
+  <w:style w:type="character" w:styleId="ListLabel26">
+    <w:name w:val="ListLabel 26"/>
+    <w:qFormat/>
+    <w:rPr>
+      <w:rFonts w:cs="Wingdings"/>
+    </w:rPr>
+  </w:style>
+  <w:style w:type="character" w:styleId="ListLabel27">
+    <w:name w:val="ListLabel 27"/>
+    <w:qFormat/>
+    <w:rPr>
+      <w:rFonts w:cs="Symbol"/>
+    </w:rPr>
+  </w:style>
+  <w:style w:type="character" w:styleId="ListLabel28">
+    <w:name w:val="ListLabel 28"/>
+    <w:qFormat/>
+    <w:rPr>
+      <w:rFonts w:cs="Courier New"/>
+      <w:b/>
+    </w:rPr>
+  </w:style>
+  <w:style w:type="character" w:styleId="ListLabel29">
+    <w:name w:val="ListLabel 29"/>
+    <w:qFormat/>
+    <w:rPr>
+      <w:rFonts w:cs="Wingdings"/>
+    </w:rPr>
+  </w:style>
   <w:style w:type="paragraph" w:styleId="Heading">
     <w:name w:val="Heading"/>
     <w:basedOn w:val="Normal"/>
@@ -3668,7 +3505,7 @@
     </w:rPr>
   </w:style>
   <w:style w:type="paragraph" w:styleId="TextBody">
-    <w:name w:val="Text Body"/>
+    <w:name w:val="Body Text"/>
     <w:basedOn w:val="Normal"/>
     <w:pPr>
       <w:jc w:val="both"/>
@@ -3774,7 +3611,7 @@
     </w:pPr>
     <w:rPr>
       <w:rFonts w:ascii="Arial Black" w:hAnsi="Arial Black" w:eastAsia="Times New Roman" w:cs="Times New Roman"/>
-      <w:color w:val="auto"/>
+      <w:color w:val="00000A"/>
       <w:spacing w:val="0"/>
       <w:sz w:val="20"/>
       <w:szCs w:val="20"/>
@@ -3801,7 +3638,7 @@
     <w:qFormat/>
     <w:rsid w:val="00153129"/>
     <w:pPr>
-      <w:overflowPunct w:val="true"/>
+      <w:overflowPunct w:val="false"/>
       <w:textAlignment w:val="baseline"/>
     </w:pPr>
     <w:rPr>
@@ -3833,6 +3670,7 @@
     <w:uiPriority w:val="99"/>
     <w:semiHidden/>
     <w:unhideWhenUsed/>
+    <w:qFormat/>
   </w:style>
   <w:style w:type="table" w:default="1" w:styleId="TableNormal">
     <w:name w:val="Normal Table"/>

--- a/mark-ott-resume.docx
+++ b/mark-ott-resume.docx
@@ -70,7 +70,58 @@
           <w:sz w:val="18"/>
           <w:szCs w:val="18"/>
         </w:rPr>
-        <w:t>12617 Cinchring Lane,  Austin, TX 78727 (512-986-2135)</w:t>
+        <w:t>512-986-2135</w:t>
+      </w:r>
+    </w:p>
+    <w:p>
+      <w:pPr>
+        <w:pStyle w:val="Heading7"/>
+        <w:jc w:val="center"/>
+        <w:rPr/>
+      </w:pPr>
+      <w:r>
+        <w:rPr>
+          <w:rFonts w:cs="Arial" w:ascii="Arial" w:hAnsi="Arial"/>
+          <w:b w:val="false"/>
+          <w:sz w:val="18"/>
+          <w:szCs w:val="18"/>
+        </w:rPr>
+        <w:t>4913 27</w:t>
+      </w:r>
+      <w:r>
+        <w:rPr>
+          <w:rFonts w:cs="Arial" w:ascii="Arial" w:hAnsi="Arial"/>
+          <w:b w:val="false"/>
+          <w:sz w:val="18"/>
+          <w:szCs w:val="18"/>
+          <w:vertAlign w:val="superscript"/>
+        </w:rPr>
+        <w:t>th</w:t>
+      </w:r>
+      <w:r>
+        <w:rPr>
+          <w:rFonts w:cs="Arial" w:ascii="Arial" w:hAnsi="Arial"/>
+          <w:b w:val="false"/>
+          <w:sz w:val="18"/>
+          <w:szCs w:val="18"/>
+        </w:rPr>
+        <w:t xml:space="preserve"> Ave South, Gulfport, FL 33707</w:t>
+      </w:r>
+    </w:p>
+    <w:p>
+      <w:pPr>
+        <w:pStyle w:val="Heading7"/>
+        <w:jc w:val="center"/>
+        <w:rPr/>
+      </w:pPr>
+      <w:r>
+        <w:rPr>
+          <w:rFonts w:cs="Arial" w:ascii="Arial" w:hAnsi="Arial"/>
+          <w:b w:val="false"/>
+          <w:sz w:val="18"/>
+          <w:szCs w:val="18"/>
+        </w:rPr>
+        <w:t>12617 Cinchring Lane,  Austin, TX 78727</w:t>
       </w:r>
     </w:p>
     <w:p>
@@ -124,8 +175,33 @@
       <w:r>
         <w:rPr>
           <w:rFonts w:cs="Arial" w:ascii="Arial" w:hAnsi="Arial"/>
-        </w:rPr>
-        <w:t>Over a decade's experience in desktop and web application development</w:t>
+          <w:u w:val="none"/>
+        </w:rPr>
+        <w:t>D</w:t>
+      </w:r>
+      <w:r>
+        <w:rPr>
+          <w:rFonts w:cs="Arial" w:ascii="Arial" w:hAnsi="Arial"/>
+        </w:rPr>
+        <w:t xml:space="preserve">esktop and web application </w:t>
+      </w:r>
+      <w:r>
+        <w:rPr>
+          <w:rFonts w:cs="Arial" w:ascii="Arial" w:hAnsi="Arial"/>
+        </w:rPr>
+        <w:t xml:space="preserve">design and </w:t>
+      </w:r>
+      <w:r>
+        <w:rPr>
+          <w:rFonts w:cs="Arial" w:ascii="Arial" w:hAnsi="Arial"/>
+        </w:rPr>
+        <w:t>development</w:t>
+      </w:r>
+      <w:r>
+        <w:rPr>
+          <w:rFonts w:cs="Arial" w:ascii="Arial" w:hAnsi="Arial"/>
+        </w:rPr>
+        <w:t>.</w:t>
       </w:r>
     </w:p>
     <w:p>
@@ -135,9 +211,7 @@
           <w:ilvl w:val="0"/>
           <w:numId w:val="2"/>
         </w:numPr>
-        <w:rPr>
-          <w:rFonts w:ascii="Arial" w:hAnsi="Arial" w:cs="Arial"/>
-        </w:rPr>
+        <w:rPr/>
       </w:pPr>
       <w:r>
         <w:rPr>
@@ -159,7 +233,7 @@
         <w:rPr>
           <w:rFonts w:cs="Arial" w:ascii="Arial" w:hAnsi="Arial"/>
         </w:rPr>
-        <w:t>Experienced server-side web development in Java, C#, and NodeJS</w:t>
+        <w:t>Experienced server-side web development.</w:t>
       </w:r>
     </w:p>
     <w:p>
@@ -175,7 +249,7 @@
         <w:rPr>
           <w:rFonts w:cs="Arial" w:ascii="Arial" w:hAnsi="Arial"/>
         </w:rPr>
-        <w:t>MS SQL database development</w:t>
+        <w:t>SQL database development.</w:t>
       </w:r>
     </w:p>
     <w:p>
@@ -185,17 +259,25 @@
           <w:ilvl w:val="0"/>
           <w:numId w:val="2"/>
         </w:numPr>
-        <w:rPr>
-          <w:rFonts w:ascii="Arial" w:hAnsi="Arial" w:cs="Arial"/>
-        </w:rPr>
-      </w:pPr>
-      <w:bookmarkStart w:id="0" w:name="_GoBack"/>
-      <w:bookmarkEnd w:id="0"/>
-      <w:r>
-        <w:rPr>
-          <w:rFonts w:cs="Arial" w:ascii="Arial" w:hAnsi="Arial"/>
-        </w:rPr>
-        <w:t xml:space="preserve">Attention to detail, dependable, quick to learn new technologies, agile development </w:t>
+        <w:rPr/>
+      </w:pPr>
+      <w:r>
+        <w:rPr>
+          <w:rFonts w:cs="Arial" w:ascii="Arial" w:hAnsi="Arial"/>
+        </w:rPr>
+        <w:t>Exceptional a</w:t>
+      </w:r>
+      <w:r>
+        <w:rPr>
+          <w:rFonts w:cs="Arial" w:ascii="Arial" w:hAnsi="Arial"/>
+        </w:rPr>
+        <w:t xml:space="preserve">ttention to detail, dependable, quick to learn new technologies.  </w:t>
+      </w:r>
+      <w:r>
+        <w:rPr>
+          <w:rFonts w:cs="Arial" w:ascii="Arial" w:hAnsi="Arial"/>
+        </w:rPr>
+        <w:t>Agile.</w:t>
       </w:r>
     </w:p>
     <w:p>
@@ -293,7 +375,23 @@
           <w:b/>
           <w:i/>
         </w:rPr>
-        <w:t xml:space="preserve">Server-side and Client-side development of Backbone and Play Framework single-page application (ABBI content authoring and banking web application) </w:t>
+        <w:t xml:space="preserve">Server-side and Client-side development of Backbone and Play Framework single-page application ( </w:t>
+      </w:r>
+      <w:r>
+        <w:rPr>
+          <w:rFonts w:cs="Arial" w:ascii="Arial" w:hAnsi="Arial"/>
+          <w:b/>
+          <w:i/>
+        </w:rPr>
+        <w:t xml:space="preserve">Assessment Banking and Building solutions for Interoperable assessments – ABBI </w:t>
+      </w:r>
+      <w:r>
+        <w:rPr>
+          <w:rFonts w:cs="Arial" w:ascii="Arial" w:hAnsi="Arial"/>
+          <w:b/>
+          <w:i/>
+        </w:rPr>
+        <w:t xml:space="preserve">) </w:t>
       </w:r>
     </w:p>
     <w:p>
@@ -370,8 +468,22 @@
           <w:spacing w:val="0"/>
           <w:sz w:val="18"/>
         </w:rPr>
-        <w:t>C</w:t>
-      </w:r>
+        <w:t>Co-inventor on Pearson's Assessment Item Generation and Scoring patent (Patent No. US 9,454,584)</w:t>
+      </w:r>
+    </w:p>
+    <w:p>
+      <w:pPr>
+        <w:pStyle w:val="ListParagraph"/>
+        <w:numPr>
+          <w:ilvl w:val="1"/>
+          <w:numId w:val="3"/>
+        </w:numPr>
+        <w:rPr>
+          <w:i/>
+          <w:i/>
+          <w:iCs/>
+        </w:rPr>
+      </w:pPr>
       <w:r>
         <w:rPr>
           <w:rFonts w:cs="Arial" w:ascii="Arial" w:hAnsi="Arial"/>
@@ -384,21 +496,7 @@
           <w:spacing w:val="0"/>
           <w:sz w:val="18"/>
         </w:rPr>
-        <w:t xml:space="preserve">o-inventor on Pearson's Assessment Item Generation and Scoring patent </w:t>
-      </w:r>
-      <w:r>
-        <w:rPr>
-          <w:rFonts w:cs="Arial" w:ascii="Arial" w:hAnsi="Arial"/>
-          <w:b w:val="false"/>
-          <w:i/>
-          <w:iCs/>
-          <w:caps w:val="false"/>
-          <w:smallCaps w:val="false"/>
-          <w:color w:val="222222"/>
-          <w:spacing w:val="0"/>
-          <w:sz w:val="18"/>
-        </w:rPr>
-        <w:t>(Patent No. US 9,454,584)</w:t>
+        <w:t>Provided group and personal instruction for new developers getting up to speed on ABBI and JavaScript development</w:t>
       </w:r>
     </w:p>
     <w:p>
@@ -408,25 +506,14 @@
           <w:ilvl w:val="1"/>
           <w:numId w:val="3"/>
         </w:numPr>
-        <w:rPr>
-          <w:i/>
-          <w:i/>
-          <w:iCs/>
-        </w:rPr>
-      </w:pPr>
-      <w:r>
-        <w:rPr>
-          <w:rFonts w:cs="Arial" w:ascii="Arial" w:hAnsi="Arial"/>
-          <w:b w:val="false"/>
-          <w:i/>
-          <w:iCs/>
-          <w:caps w:val="false"/>
-          <w:smallCaps w:val="false"/>
-          <w:color w:val="222222"/>
-          <w:spacing w:val="0"/>
-          <w:sz w:val="18"/>
-        </w:rPr>
-        <w:t>Provided group and personal instruction for new developers getting up to speed on ABBI and JavaScript development</w:t>
+        <w:rPr/>
+      </w:pPr>
+      <w:r>
+        <w:rPr>
+          <w:rFonts w:cs="Arial" w:ascii="Arial" w:hAnsi="Arial"/>
+          <w:i/>
+        </w:rPr>
+        <w:t>Built user interface for creating and manipulating 'field test' forms</w:t>
       </w:r>
     </w:p>
     <w:p>
@@ -443,7 +530,7 @@
           <w:rFonts w:cs="Arial" w:ascii="Arial" w:hAnsi="Arial"/>
           <w:i/>
         </w:rPr>
-        <w:t>Built user interface for creating and manipulating 'field test' forms</w:t>
+        <w:t>Integrated the WIRIS MathML editor into ABBI</w:t>
       </w:r>
     </w:p>
     <w:p>
@@ -460,7 +547,23 @@
           <w:rFonts w:cs="Arial" w:ascii="Arial" w:hAnsi="Arial"/>
           <w:i/>
         </w:rPr>
-        <w:t>Integrated the WIRIS MathML editor into ABBI</w:t>
+        <w:t>Built extensions for DataTables jQuery plugin to allow developers to easily integrate the tool into ABBI keeping ABBI's standard UX and styling, and to provide custom editing functionality</w:t>
+      </w:r>
+    </w:p>
+    <w:p>
+      <w:pPr>
+        <w:pStyle w:val="ListParagraph"/>
+        <w:numPr>
+          <w:ilvl w:val="0"/>
+          <w:numId w:val="3"/>
+        </w:numPr>
+        <w:rPr/>
+      </w:pPr>
+      <w:r>
+        <w:rPr>
+          <w:rFonts w:cs="Arial" w:ascii="Arial" w:hAnsi="Arial"/>
+        </w:rPr>
+        <w:t>Server-side development of ABBI</w:t>
       </w:r>
     </w:p>
     <w:p>
@@ -477,40 +580,7 @@
           <w:rFonts w:cs="Arial" w:ascii="Arial" w:hAnsi="Arial"/>
           <w:i/>
         </w:rPr>
-        <w:t>Built extensions for DataTables jQuery plugin to allow developers to easily integrate the tool into ABBI keeping ABBI's standard UX and styling, and to provide custom editing functionality</w:t>
-      </w:r>
-    </w:p>
-    <w:p>
-      <w:pPr>
-        <w:pStyle w:val="ListParagraph"/>
-        <w:numPr>
-          <w:ilvl w:val="0"/>
-          <w:numId w:val="3"/>
-        </w:numPr>
-        <w:rPr/>
-      </w:pPr>
-      <w:r>
-        <w:rPr>
-          <w:rFonts w:cs="Arial" w:ascii="Arial" w:hAnsi="Arial"/>
-        </w:rPr>
-        <w:t>Server-side development of ABBI</w:t>
-      </w:r>
-    </w:p>
-    <w:p>
-      <w:pPr>
-        <w:pStyle w:val="ListParagraph"/>
-        <w:numPr>
-          <w:ilvl w:val="1"/>
-          <w:numId w:val="3"/>
-        </w:numPr>
-        <w:rPr/>
-      </w:pPr>
-      <w:r>
-        <w:rPr>
-          <w:rFonts w:cs="Arial" w:ascii="Arial" w:hAnsi="Arial"/>
-          <w:i/>
-        </w:rPr>
-        <w:t>Maintained ABBI's web server and REST API code, integrating the constantly growing and evolving API provided by the App Server</w:t>
+        <w:t>Maintained ABBI's web server and REST API code, integrating the constantly growing and evolving API provided by the Application Server</w:t>
       </w:r>
     </w:p>
     <w:p>
@@ -734,25 +804,23 @@
           <w:sz w:val="20"/>
           <w:szCs w:val="20"/>
         </w:rPr>
-        <w:t xml:space="preserve">Java, Play Framework 2, JavaScript, Backbone, Bootstrap, HTML, CSS, JQTI, QTI, XML, XPath, JSON, SBT, </w:t>
-      </w:r>
-      <w:r>
-        <w:rPr>
-          <w:rFonts w:cs="Arial" w:ascii="Arial" w:hAnsi="Arial"/>
-          <w:b w:val="false"/>
-          <w:sz w:val="20"/>
-          <w:szCs w:val="20"/>
-        </w:rPr>
-        <w:t xml:space="preserve">Java RMI, </w:t>
-      </w:r>
-      <w:r>
-        <w:rPr>
-          <w:rFonts w:cs="Arial" w:ascii="Arial" w:hAnsi="Arial"/>
-          <w:b w:val="false"/>
-          <w:sz w:val="20"/>
-          <w:szCs w:val="20"/>
-        </w:rPr>
-        <w:t>NodeJS, git, BitBucket/Stash, GitLab, Grunt, Bower, Yeoman, Jira, REST, Confluence, Linux, bash, ssh, scp, vim, Jenkins CI, AWS, Sublime Text, Beyond Compare, HipChat, Skype, Google Hangouts</w:t>
+        <w:t>Java, Play Framework 2, JavaScript, Backbone, Bootstrap, HTML, CSS, JQTI, QTI, XML, XPath, JSON, SBT, Java RMI, NodeJS, git, BitBucket/Stash, GitLab, Grunt, Bower, Yeoman, Jira, REST, Confluence, Linux, bash, ssh, scp, vim, Jenkins CI, AWS, Sublime Text, Beyond Compare, HipChat, Skype, Google Hangouts</w:t>
+      </w:r>
+    </w:p>
+    <w:p>
+      <w:pPr>
+        <w:pStyle w:val="Normal"/>
+        <w:rPr>
+          <w:rFonts w:ascii="Arial" w:hAnsi="Arial" w:cs="Arial"/>
+          <w:b/>
+          <w:b/>
+        </w:rPr>
+      </w:pPr>
+      <w:r>
+        <w:rPr>
+          <w:rFonts w:cs="Arial" w:ascii="Arial" w:hAnsi="Arial"/>
+          <w:b/>
+        </w:rPr>
       </w:r>
     </w:p>
     <w:p>
@@ -2258,7 +2326,7 @@
               <wp:positionV relativeFrom="paragraph">
                 <wp:posOffset>635</wp:posOffset>
               </wp:positionV>
-              <wp:extent cx="64770" cy="146050"/>
+              <wp:extent cx="66675" cy="146050"/>
               <wp:effectExtent l="0" t="0" r="0" b="0"/>
               <wp:wrapSquare wrapText="largest"/>
               <wp:docPr id="1" name="Frame1"/>
@@ -2269,7 +2337,7 @@
                     <wps:spPr>
                       <a:xfrm>
                         <a:off x="0" y="0"/>
-                        <a:ext cx="64080" cy="145440"/>
+                        <a:ext cx="65880" cy="145440"/>
                       </a:xfrm>
                       <a:prstGeom prst="rect">
                         <a:avLst/>
@@ -2291,12 +2359,12 @@
                           <w:pPr>
                             <w:pStyle w:val="Footer"/>
                             <w:rPr>
-                              <w:color w:val="auto"/>
+                              <w:color w:val="000000"/>
                             </w:rPr>
                           </w:pPr>
                           <w:r>
                             <w:rPr>
-                              <w:color w:val="auto"/>
+                              <w:color w:val="000000"/>
                             </w:rPr>
                             <w:fldChar w:fldCharType="begin"/>
                           </w:r>
@@ -2326,9 +2394,9 @@
         </mc:Choice>
         <mc:Fallback>
           <w:pict>
-            <v:rect id="shape_0" ID="Frame1" fillcolor="white" stroked="f" style="position:absolute;margin-left:462.9pt;margin-top:0.05pt;width:5pt;height:11.4pt;mso-position-horizontal:right;mso-position-horizontal-relative:margin">
+            <v:rect id="shape_0" ID="Frame1" stroked="f" style="position:absolute;margin-left:462.75pt;margin-top:0.05pt;width:5.15pt;height:11.4pt;mso-position-horizontal:right;mso-position-horizontal-relative:margin">
               <w10:wrap type="square"/>
-              <v:fill o:detectmouseclick="t" type="solid" color2="black" opacity="0"/>
+              <v:fill o:detectmouseclick="t" on="false"/>
               <v:stroke color="#3465a4" joinstyle="round" endcap="flat"/>
               <v:textbox>
                 <w:txbxContent>
@@ -2336,12 +2404,12 @@
                     <w:pPr>
                       <w:pStyle w:val="Footer"/>
                       <w:rPr>
-                        <w:color w:val="auto"/>
+                        <w:color w:val="000000"/>
                       </w:rPr>
                     </w:pPr>
                     <w:r>
                       <w:rPr>
-                        <w:color w:val="auto"/>
+                        <w:color w:val="000000"/>
                       </w:rPr>
                       <w:fldChar w:fldCharType="begin"/>
                     </w:r>
@@ -3489,6 +3557,603 @@
       <w:rFonts w:cs="Wingdings"/>
     </w:rPr>
   </w:style>
+  <w:style w:type="character" w:styleId="ListLabel30">
+    <w:name w:val="ListLabel 30"/>
+    <w:qFormat/>
+    <w:rPr>
+      <w:rFonts w:ascii="Arial" w:hAnsi="Arial" w:cs="Symbol"/>
+    </w:rPr>
+  </w:style>
+  <w:style w:type="character" w:styleId="ListLabel31">
+    <w:name w:val="ListLabel 31"/>
+    <w:qFormat/>
+    <w:rPr>
+      <w:rFonts w:ascii="Arial" w:hAnsi="Arial" w:cs="Courier New"/>
+      <w:b/>
+    </w:rPr>
+  </w:style>
+  <w:style w:type="character" w:styleId="ListLabel32">
+    <w:name w:val="ListLabel 32"/>
+    <w:qFormat/>
+    <w:rPr>
+      <w:rFonts w:cs="Wingdings"/>
+    </w:rPr>
+  </w:style>
+  <w:style w:type="character" w:styleId="ListLabel33">
+    <w:name w:val="ListLabel 33"/>
+    <w:qFormat/>
+    <w:rPr>
+      <w:rFonts w:cs="Symbol"/>
+    </w:rPr>
+  </w:style>
+  <w:style w:type="character" w:styleId="ListLabel34">
+    <w:name w:val="ListLabel 34"/>
+    <w:qFormat/>
+    <w:rPr>
+      <w:rFonts w:cs="Courier New"/>
+      <w:b/>
+    </w:rPr>
+  </w:style>
+  <w:style w:type="character" w:styleId="ListLabel35">
+    <w:name w:val="ListLabel 35"/>
+    <w:qFormat/>
+    <w:rPr>
+      <w:rFonts w:cs="Wingdings"/>
+    </w:rPr>
+  </w:style>
+  <w:style w:type="character" w:styleId="ListLabel36">
+    <w:name w:val="ListLabel 36"/>
+    <w:qFormat/>
+    <w:rPr>
+      <w:rFonts w:cs="Symbol"/>
+    </w:rPr>
+  </w:style>
+  <w:style w:type="character" w:styleId="ListLabel37">
+    <w:name w:val="ListLabel 37"/>
+    <w:qFormat/>
+    <w:rPr>
+      <w:rFonts w:cs="Courier New"/>
+      <w:b/>
+    </w:rPr>
+  </w:style>
+  <w:style w:type="character" w:styleId="ListLabel38">
+    <w:name w:val="ListLabel 38"/>
+    <w:qFormat/>
+    <w:rPr>
+      <w:rFonts w:cs="Wingdings"/>
+    </w:rPr>
+  </w:style>
+  <w:style w:type="character" w:styleId="ListLabel39">
+    <w:name w:val="ListLabel 39"/>
+    <w:qFormat/>
+    <w:rPr>
+      <w:rFonts w:ascii="Arial" w:hAnsi="Arial" w:cs="Symbol"/>
+    </w:rPr>
+  </w:style>
+  <w:style w:type="character" w:styleId="ListLabel40">
+    <w:name w:val="ListLabel 40"/>
+    <w:qFormat/>
+    <w:rPr>
+      <w:rFonts w:cs="Courier New"/>
+      <w:b/>
+    </w:rPr>
+  </w:style>
+  <w:style w:type="character" w:styleId="ListLabel41">
+    <w:name w:val="ListLabel 41"/>
+    <w:qFormat/>
+    <w:rPr>
+      <w:rFonts w:cs="Wingdings"/>
+    </w:rPr>
+  </w:style>
+  <w:style w:type="character" w:styleId="ListLabel42">
+    <w:name w:val="ListLabel 42"/>
+    <w:qFormat/>
+    <w:rPr>
+      <w:rFonts w:cs="Symbol"/>
+    </w:rPr>
+  </w:style>
+  <w:style w:type="character" w:styleId="ListLabel43">
+    <w:name w:val="ListLabel 43"/>
+    <w:qFormat/>
+    <w:rPr>
+      <w:rFonts w:cs="Courier New"/>
+      <w:b/>
+    </w:rPr>
+  </w:style>
+  <w:style w:type="character" w:styleId="ListLabel44">
+    <w:name w:val="ListLabel 44"/>
+    <w:qFormat/>
+    <w:rPr>
+      <w:rFonts w:cs="Wingdings"/>
+    </w:rPr>
+  </w:style>
+  <w:style w:type="character" w:styleId="ListLabel45">
+    <w:name w:val="ListLabel 45"/>
+    <w:qFormat/>
+    <w:rPr>
+      <w:rFonts w:cs="Symbol"/>
+    </w:rPr>
+  </w:style>
+  <w:style w:type="character" w:styleId="ListLabel46">
+    <w:name w:val="ListLabel 46"/>
+    <w:qFormat/>
+    <w:rPr>
+      <w:rFonts w:cs="Courier New"/>
+      <w:b/>
+    </w:rPr>
+  </w:style>
+  <w:style w:type="character" w:styleId="ListLabel47">
+    <w:name w:val="ListLabel 47"/>
+    <w:qFormat/>
+    <w:rPr>
+      <w:rFonts w:cs="Wingdings"/>
+    </w:rPr>
+  </w:style>
+  <w:style w:type="character" w:styleId="ListLabel48">
+    <w:name w:val="ListLabel 48"/>
+    <w:qFormat/>
+    <w:rPr>
+      <w:rFonts w:ascii="Arial" w:hAnsi="Arial" w:cs="Symbol"/>
+      <w:b/>
+    </w:rPr>
+  </w:style>
+  <w:style w:type="character" w:styleId="ListLabel49">
+    <w:name w:val="ListLabel 49"/>
+    <w:qFormat/>
+    <w:rPr>
+      <w:rFonts w:ascii="Arial" w:hAnsi="Arial" w:cs="Courier New"/>
+      <w:b/>
+    </w:rPr>
+  </w:style>
+  <w:style w:type="character" w:styleId="ListLabel50">
+    <w:name w:val="ListLabel 50"/>
+    <w:qFormat/>
+    <w:rPr>
+      <w:rFonts w:cs="Wingdings"/>
+    </w:rPr>
+  </w:style>
+  <w:style w:type="character" w:styleId="ListLabel51">
+    <w:name w:val="ListLabel 51"/>
+    <w:qFormat/>
+    <w:rPr>
+      <w:rFonts w:cs="Symbol"/>
+    </w:rPr>
+  </w:style>
+  <w:style w:type="character" w:styleId="ListLabel52">
+    <w:name w:val="ListLabel 52"/>
+    <w:qFormat/>
+    <w:rPr>
+      <w:rFonts w:cs="Courier New"/>
+      <w:b/>
+    </w:rPr>
+  </w:style>
+  <w:style w:type="character" w:styleId="ListLabel53">
+    <w:name w:val="ListLabel 53"/>
+    <w:qFormat/>
+    <w:rPr>
+      <w:rFonts w:cs="Wingdings"/>
+    </w:rPr>
+  </w:style>
+  <w:style w:type="character" w:styleId="ListLabel54">
+    <w:name w:val="ListLabel 54"/>
+    <w:qFormat/>
+    <w:rPr>
+      <w:rFonts w:cs="Symbol"/>
+    </w:rPr>
+  </w:style>
+  <w:style w:type="character" w:styleId="ListLabel55">
+    <w:name w:val="ListLabel 55"/>
+    <w:qFormat/>
+    <w:rPr>
+      <w:rFonts w:cs="Courier New"/>
+      <w:b/>
+    </w:rPr>
+  </w:style>
+  <w:style w:type="character" w:styleId="ListLabel56">
+    <w:name w:val="ListLabel 56"/>
+    <w:qFormat/>
+    <w:rPr>
+      <w:rFonts w:cs="Wingdings"/>
+    </w:rPr>
+  </w:style>
+  <w:style w:type="character" w:styleId="ListLabel57">
+    <w:name w:val="ListLabel 57"/>
+    <w:qFormat/>
+    <w:rPr>
+      <w:rFonts w:ascii="Arial" w:hAnsi="Arial" w:cs="Symbol"/>
+    </w:rPr>
+  </w:style>
+  <w:style w:type="character" w:styleId="ListLabel58">
+    <w:name w:val="ListLabel 58"/>
+    <w:qFormat/>
+    <w:rPr>
+      <w:rFonts w:ascii="Arial" w:hAnsi="Arial" w:cs="Courier New"/>
+      <w:b/>
+    </w:rPr>
+  </w:style>
+  <w:style w:type="character" w:styleId="ListLabel59">
+    <w:name w:val="ListLabel 59"/>
+    <w:qFormat/>
+    <w:rPr>
+      <w:rFonts w:cs="Wingdings"/>
+    </w:rPr>
+  </w:style>
+  <w:style w:type="character" w:styleId="ListLabel60">
+    <w:name w:val="ListLabel 60"/>
+    <w:qFormat/>
+    <w:rPr>
+      <w:rFonts w:cs="Symbol"/>
+    </w:rPr>
+  </w:style>
+  <w:style w:type="character" w:styleId="ListLabel61">
+    <w:name w:val="ListLabel 61"/>
+    <w:qFormat/>
+    <w:rPr>
+      <w:rFonts w:cs="Courier New"/>
+      <w:b/>
+    </w:rPr>
+  </w:style>
+  <w:style w:type="character" w:styleId="ListLabel62">
+    <w:name w:val="ListLabel 62"/>
+    <w:qFormat/>
+    <w:rPr>
+      <w:rFonts w:cs="Wingdings"/>
+    </w:rPr>
+  </w:style>
+  <w:style w:type="character" w:styleId="ListLabel63">
+    <w:name w:val="ListLabel 63"/>
+    <w:qFormat/>
+    <w:rPr>
+      <w:rFonts w:cs="Symbol"/>
+    </w:rPr>
+  </w:style>
+  <w:style w:type="character" w:styleId="ListLabel64">
+    <w:name w:val="ListLabel 64"/>
+    <w:qFormat/>
+    <w:rPr>
+      <w:rFonts w:cs="Courier New"/>
+      <w:b/>
+    </w:rPr>
+  </w:style>
+  <w:style w:type="character" w:styleId="ListLabel65">
+    <w:name w:val="ListLabel 65"/>
+    <w:qFormat/>
+    <w:rPr>
+      <w:rFonts w:cs="Wingdings"/>
+    </w:rPr>
+  </w:style>
+  <w:style w:type="character" w:styleId="ListLabel66">
+    <w:name w:val="ListLabel 66"/>
+    <w:qFormat/>
+    <w:rPr>
+      <w:rFonts w:ascii="Arial" w:hAnsi="Arial" w:cs="Symbol"/>
+    </w:rPr>
+  </w:style>
+  <w:style w:type="character" w:styleId="ListLabel67">
+    <w:name w:val="ListLabel 67"/>
+    <w:qFormat/>
+    <w:rPr>
+      <w:rFonts w:cs="Courier New"/>
+      <w:b/>
+    </w:rPr>
+  </w:style>
+  <w:style w:type="character" w:styleId="ListLabel68">
+    <w:name w:val="ListLabel 68"/>
+    <w:qFormat/>
+    <w:rPr>
+      <w:rFonts w:cs="Wingdings"/>
+    </w:rPr>
+  </w:style>
+  <w:style w:type="character" w:styleId="ListLabel69">
+    <w:name w:val="ListLabel 69"/>
+    <w:qFormat/>
+    <w:rPr>
+      <w:rFonts w:cs="Symbol"/>
+    </w:rPr>
+  </w:style>
+  <w:style w:type="character" w:styleId="ListLabel70">
+    <w:name w:val="ListLabel 70"/>
+    <w:qFormat/>
+    <w:rPr>
+      <w:rFonts w:cs="Courier New"/>
+      <w:b/>
+    </w:rPr>
+  </w:style>
+  <w:style w:type="character" w:styleId="ListLabel71">
+    <w:name w:val="ListLabel 71"/>
+    <w:qFormat/>
+    <w:rPr>
+      <w:rFonts w:cs="Wingdings"/>
+    </w:rPr>
+  </w:style>
+  <w:style w:type="character" w:styleId="ListLabel72">
+    <w:name w:val="ListLabel 72"/>
+    <w:qFormat/>
+    <w:rPr>
+      <w:rFonts w:cs="Symbol"/>
+    </w:rPr>
+  </w:style>
+  <w:style w:type="character" w:styleId="ListLabel73">
+    <w:name w:val="ListLabel 73"/>
+    <w:qFormat/>
+    <w:rPr>
+      <w:rFonts w:cs="Courier New"/>
+      <w:b/>
+    </w:rPr>
+  </w:style>
+  <w:style w:type="character" w:styleId="ListLabel74">
+    <w:name w:val="ListLabel 74"/>
+    <w:qFormat/>
+    <w:rPr>
+      <w:rFonts w:cs="Wingdings"/>
+    </w:rPr>
+  </w:style>
+  <w:style w:type="character" w:styleId="ListLabel75">
+    <w:name w:val="ListLabel 75"/>
+    <w:qFormat/>
+    <w:rPr>
+      <w:rFonts w:ascii="Arial" w:hAnsi="Arial" w:cs="Symbol"/>
+      <w:b/>
+    </w:rPr>
+  </w:style>
+  <w:style w:type="character" w:styleId="ListLabel76">
+    <w:name w:val="ListLabel 76"/>
+    <w:qFormat/>
+    <w:rPr>
+      <w:rFonts w:ascii="Arial" w:hAnsi="Arial" w:cs="Courier New"/>
+      <w:b/>
+    </w:rPr>
+  </w:style>
+  <w:style w:type="character" w:styleId="ListLabel77">
+    <w:name w:val="ListLabel 77"/>
+    <w:qFormat/>
+    <w:rPr>
+      <w:rFonts w:cs="Wingdings"/>
+    </w:rPr>
+  </w:style>
+  <w:style w:type="character" w:styleId="ListLabel78">
+    <w:name w:val="ListLabel 78"/>
+    <w:qFormat/>
+    <w:rPr>
+      <w:rFonts w:cs="Symbol"/>
+    </w:rPr>
+  </w:style>
+  <w:style w:type="character" w:styleId="ListLabel79">
+    <w:name w:val="ListLabel 79"/>
+    <w:qFormat/>
+    <w:rPr>
+      <w:rFonts w:cs="Courier New"/>
+      <w:b/>
+    </w:rPr>
+  </w:style>
+  <w:style w:type="character" w:styleId="ListLabel80">
+    <w:name w:val="ListLabel 80"/>
+    <w:qFormat/>
+    <w:rPr>
+      <w:rFonts w:cs="Wingdings"/>
+    </w:rPr>
+  </w:style>
+  <w:style w:type="character" w:styleId="ListLabel81">
+    <w:name w:val="ListLabel 81"/>
+    <w:qFormat/>
+    <w:rPr>
+      <w:rFonts w:cs="Symbol"/>
+    </w:rPr>
+  </w:style>
+  <w:style w:type="character" w:styleId="ListLabel82">
+    <w:name w:val="ListLabel 82"/>
+    <w:qFormat/>
+    <w:rPr>
+      <w:rFonts w:cs="Courier New"/>
+      <w:b/>
+    </w:rPr>
+  </w:style>
+  <w:style w:type="character" w:styleId="ListLabel83">
+    <w:name w:val="ListLabel 83"/>
+    <w:qFormat/>
+    <w:rPr>
+      <w:rFonts w:cs="Wingdings"/>
+    </w:rPr>
+  </w:style>
+  <w:style w:type="character" w:styleId="ListLabel84">
+    <w:name w:val="ListLabel 84"/>
+    <w:qFormat/>
+    <w:rPr>
+      <w:rFonts w:ascii="Arial" w:hAnsi="Arial" w:cs="Symbol"/>
+    </w:rPr>
+  </w:style>
+  <w:style w:type="character" w:styleId="ListLabel85">
+    <w:name w:val="ListLabel 85"/>
+    <w:qFormat/>
+    <w:rPr>
+      <w:rFonts w:ascii="Arial" w:hAnsi="Arial" w:cs="Courier New"/>
+      <w:b/>
+    </w:rPr>
+  </w:style>
+  <w:style w:type="character" w:styleId="ListLabel86">
+    <w:name w:val="ListLabel 86"/>
+    <w:qFormat/>
+    <w:rPr>
+      <w:rFonts w:cs="Wingdings"/>
+    </w:rPr>
+  </w:style>
+  <w:style w:type="character" w:styleId="ListLabel87">
+    <w:name w:val="ListLabel 87"/>
+    <w:qFormat/>
+    <w:rPr>
+      <w:rFonts w:cs="Symbol"/>
+    </w:rPr>
+  </w:style>
+  <w:style w:type="character" w:styleId="ListLabel88">
+    <w:name w:val="ListLabel 88"/>
+    <w:qFormat/>
+    <w:rPr>
+      <w:rFonts w:cs="Courier New"/>
+      <w:b/>
+    </w:rPr>
+  </w:style>
+  <w:style w:type="character" w:styleId="ListLabel89">
+    <w:name w:val="ListLabel 89"/>
+    <w:qFormat/>
+    <w:rPr>
+      <w:rFonts w:cs="Wingdings"/>
+    </w:rPr>
+  </w:style>
+  <w:style w:type="character" w:styleId="ListLabel90">
+    <w:name w:val="ListLabel 90"/>
+    <w:qFormat/>
+    <w:rPr>
+      <w:rFonts w:cs="Symbol"/>
+    </w:rPr>
+  </w:style>
+  <w:style w:type="character" w:styleId="ListLabel91">
+    <w:name w:val="ListLabel 91"/>
+    <w:qFormat/>
+    <w:rPr>
+      <w:rFonts w:cs="Courier New"/>
+      <w:b/>
+    </w:rPr>
+  </w:style>
+  <w:style w:type="character" w:styleId="ListLabel92">
+    <w:name w:val="ListLabel 92"/>
+    <w:qFormat/>
+    <w:rPr>
+      <w:rFonts w:cs="Wingdings"/>
+    </w:rPr>
+  </w:style>
+  <w:style w:type="character" w:styleId="ListLabel93">
+    <w:name w:val="ListLabel 93"/>
+    <w:qFormat/>
+    <w:rPr>
+      <w:rFonts w:ascii="Arial" w:hAnsi="Arial" w:cs="Symbol"/>
+    </w:rPr>
+  </w:style>
+  <w:style w:type="character" w:styleId="ListLabel94">
+    <w:name w:val="ListLabel 94"/>
+    <w:qFormat/>
+    <w:rPr>
+      <w:rFonts w:cs="Courier New"/>
+      <w:b/>
+    </w:rPr>
+  </w:style>
+  <w:style w:type="character" w:styleId="ListLabel95">
+    <w:name w:val="ListLabel 95"/>
+    <w:qFormat/>
+    <w:rPr>
+      <w:rFonts w:cs="Wingdings"/>
+    </w:rPr>
+  </w:style>
+  <w:style w:type="character" w:styleId="ListLabel96">
+    <w:name w:val="ListLabel 96"/>
+    <w:qFormat/>
+    <w:rPr>
+      <w:rFonts w:cs="Symbol"/>
+    </w:rPr>
+  </w:style>
+  <w:style w:type="character" w:styleId="ListLabel97">
+    <w:name w:val="ListLabel 97"/>
+    <w:qFormat/>
+    <w:rPr>
+      <w:rFonts w:cs="Courier New"/>
+      <w:b/>
+    </w:rPr>
+  </w:style>
+  <w:style w:type="character" w:styleId="ListLabel98">
+    <w:name w:val="ListLabel 98"/>
+    <w:qFormat/>
+    <w:rPr>
+      <w:rFonts w:cs="Wingdings"/>
+    </w:rPr>
+  </w:style>
+  <w:style w:type="character" w:styleId="ListLabel99">
+    <w:name w:val="ListLabel 99"/>
+    <w:qFormat/>
+    <w:rPr>
+      <w:rFonts w:cs="Symbol"/>
+    </w:rPr>
+  </w:style>
+  <w:style w:type="character" w:styleId="ListLabel100">
+    <w:name w:val="ListLabel 100"/>
+    <w:qFormat/>
+    <w:rPr>
+      <w:rFonts w:cs="Courier New"/>
+      <w:b/>
+    </w:rPr>
+  </w:style>
+  <w:style w:type="character" w:styleId="ListLabel101">
+    <w:name w:val="ListLabel 101"/>
+    <w:qFormat/>
+    <w:rPr>
+      <w:rFonts w:cs="Wingdings"/>
+    </w:rPr>
+  </w:style>
+  <w:style w:type="character" w:styleId="ListLabel102">
+    <w:name w:val="ListLabel 102"/>
+    <w:qFormat/>
+    <w:rPr>
+      <w:rFonts w:ascii="Arial" w:hAnsi="Arial" w:cs="Symbol"/>
+      <w:b/>
+    </w:rPr>
+  </w:style>
+  <w:style w:type="character" w:styleId="ListLabel103">
+    <w:name w:val="ListLabel 103"/>
+    <w:qFormat/>
+    <w:rPr>
+      <w:rFonts w:ascii="Arial" w:hAnsi="Arial" w:cs="Courier New"/>
+      <w:b/>
+    </w:rPr>
+  </w:style>
+  <w:style w:type="character" w:styleId="ListLabel104">
+    <w:name w:val="ListLabel 104"/>
+    <w:qFormat/>
+    <w:rPr>
+      <w:rFonts w:cs="Wingdings"/>
+    </w:rPr>
+  </w:style>
+  <w:style w:type="character" w:styleId="ListLabel105">
+    <w:name w:val="ListLabel 105"/>
+    <w:qFormat/>
+    <w:rPr>
+      <w:rFonts w:cs="Symbol"/>
+    </w:rPr>
+  </w:style>
+  <w:style w:type="character" w:styleId="ListLabel106">
+    <w:name w:val="ListLabel 106"/>
+    <w:qFormat/>
+    <w:rPr>
+      <w:rFonts w:cs="Courier New"/>
+      <w:b/>
+    </w:rPr>
+  </w:style>
+  <w:style w:type="character" w:styleId="ListLabel107">
+    <w:name w:val="ListLabel 107"/>
+    <w:qFormat/>
+    <w:rPr>
+      <w:rFonts w:cs="Wingdings"/>
+    </w:rPr>
+  </w:style>
+  <w:style w:type="character" w:styleId="ListLabel108">
+    <w:name w:val="ListLabel 108"/>
+    <w:qFormat/>
+    <w:rPr>
+      <w:rFonts w:cs="Symbol"/>
+    </w:rPr>
+  </w:style>
+  <w:style w:type="character" w:styleId="ListLabel109">
+    <w:name w:val="ListLabel 109"/>
+    <w:qFormat/>
+    <w:rPr>
+      <w:rFonts w:cs="Courier New"/>
+      <w:b/>
+    </w:rPr>
+  </w:style>
+  <w:style w:type="character" w:styleId="ListLabel110">
+    <w:name w:val="ListLabel 110"/>
+    <w:qFormat/>
+    <w:rPr>
+      <w:rFonts w:cs="Wingdings"/>
+    </w:rPr>
+  </w:style>
   <w:style w:type="paragraph" w:styleId="Heading">
     <w:name w:val="Heading"/>
     <w:basedOn w:val="Normal"/>
@@ -3638,7 +4303,7 @@
     <w:qFormat/>
     <w:rsid w:val="00153129"/>
     <w:pPr>
-      <w:overflowPunct w:val="false"/>
+      <w:overflowPunct w:val="true"/>
       <w:textAlignment w:val="baseline"/>
     </w:pPr>
     <w:rPr>
